--- a/lab3/nd4_report.docx
+++ b/lab3/nd4_report.docx
@@ -180,7 +180,7 @@
           <w:sz w:val="32"/>
           <w:szCs w:val="32"/>
         </w:rPr>
-        <w:t>2</w:t>
+        <w:t>3</w:t>
       </w:r>
       <w:r>
         <w:rPr>
@@ -260,7 +260,7 @@
           <w:sz w:val="32"/>
           <w:szCs w:val="32"/>
         </w:rPr>
-        <w:t>Графы</w:t>
+        <w:t>Деревья</w:t>
       </w:r>
       <w:r>
         <w:rPr>
@@ -293,7 +293,7 @@
           <w:sz w:val="32"/>
           <w:szCs w:val="32"/>
         </w:rPr>
-        <w:t>3</w:t>
+        <w:t>1</w:t>
       </w:r>
       <w:r>
         <w:rPr>
@@ -307,7 +307,7 @@
           <w:sz w:val="32"/>
           <w:szCs w:val="32"/>
         </w:rPr>
-        <w:t xml:space="preserve">Алгоритм поиска наибольшего </w:t>
+        <w:t xml:space="preserve">Проверка свойства </w:t>
       </w:r>
       <w:proofErr w:type="spellStart"/>
       <w:r>
@@ -315,9 +315,16 @@
           <w:sz w:val="32"/>
           <w:szCs w:val="32"/>
         </w:rPr>
-        <w:t>паросочетания</w:t>
+        <w:t>древочисленности</w:t>
       </w:r>
       <w:proofErr w:type="spellEnd"/>
+      <w:r>
+        <w:rPr>
+          <w:sz w:val="32"/>
+          <w:szCs w:val="32"/>
+        </w:rPr>
+        <w:t xml:space="preserve"> (связность)</w:t>
+      </w:r>
     </w:p>
     <w:p>
       <w:pPr>
@@ -580,7 +587,7 @@
           <w:r>
             <w:fldChar w:fldCharType="separate"/>
           </w:r>
-          <w:hyperlink w:anchor="_Toc182747069" w:history="1">
+          <w:hyperlink w:anchor="_Toc183489148" w:history="1">
             <w:r>
               <w:rPr>
                 <w:rStyle w:val="aa"/>
@@ -607,7 +614,7 @@
                 <w:noProof/>
                 <w:webHidden/>
               </w:rPr>
-              <w:instrText xml:space="preserve"> PAGEREF _Toc182747069 \h </w:instrText>
+              <w:instrText xml:space="preserve"> PAGEREF _Toc183489148 \h </w:instrText>
             </w:r>
             <w:r>
               <w:rPr>
@@ -653,13 +660,13 @@
               <w14:ligatures w14:val="standardContextual"/>
             </w:rPr>
           </w:pPr>
-          <w:hyperlink w:anchor="_Toc182747070" w:history="1">
+          <w:hyperlink w:anchor="_Toc183489149" w:history="1">
             <w:r>
               <w:rPr>
                 <w:rStyle w:val="aa"/>
                 <w:noProof/>
               </w:rPr>
-              <w:t>Зачем нужно находить наибольшее паросочетание</w:t>
+              <w:t>Используемый язык программирования и системы сборки</w:t>
             </w:r>
             <w:r>
               <w:rPr>
@@ -680,7 +687,7 @@
                 <w:noProof/>
                 <w:webHidden/>
               </w:rPr>
-              <w:instrText xml:space="preserve"> PAGEREF _Toc182747070 \h </w:instrText>
+              <w:instrText xml:space="preserve"> PAGEREF _Toc183489149 \h </w:instrText>
             </w:r>
             <w:r>
               <w:rPr>
@@ -726,13 +733,13 @@
               <w14:ligatures w14:val="standardContextual"/>
             </w:rPr>
           </w:pPr>
-          <w:hyperlink w:anchor="_Toc182747071" w:history="1">
+          <w:hyperlink w:anchor="_Toc183489150" w:history="1">
             <w:r>
               <w:rPr>
                 <w:rStyle w:val="aa"/>
                 <w:noProof/>
               </w:rPr>
-              <w:t>Используемый язык программирования и системы сборки</w:t>
+              <w:t>Описание алгоритма проверки:</w:t>
             </w:r>
             <w:r>
               <w:rPr>
@@ -753,7 +760,7 @@
                 <w:noProof/>
                 <w:webHidden/>
               </w:rPr>
-              <w:instrText xml:space="preserve"> PAGEREF _Toc182747071 \h </w:instrText>
+              <w:instrText xml:space="preserve"> PAGEREF _Toc183489150 \h </w:instrText>
             </w:r>
             <w:r>
               <w:rPr>
@@ -774,6 +781,152 @@
                 <w:webHidden/>
               </w:rPr>
               <w:t>3</w:t>
+            </w:r>
+            <w:r>
+              <w:rPr>
+                <w:noProof/>
+                <w:webHidden/>
+              </w:rPr>
+              <w:fldChar w:fldCharType="end"/>
+            </w:r>
+          </w:hyperlink>
+        </w:p>
+        <w:p>
+          <w:pPr>
+            <w:pStyle w:val="21"/>
+            <w:tabs>
+              <w:tab w:val="right" w:leader="dot" w:pos="10456"/>
+            </w:tabs>
+            <w:rPr>
+              <w:rFonts w:asciiTheme="minorHAnsi" w:eastAsiaTheme="minorEastAsia" w:hAnsiTheme="minorHAnsi" w:cstheme="minorBidi"/>
+              <w:noProof/>
+              <w:kern w:val="2"/>
+              <w:sz w:val="24"/>
+              <w:szCs w:val="24"/>
+              <w14:ligatures w14:val="standardContextual"/>
+            </w:rPr>
+          </w:pPr>
+          <w:hyperlink w:anchor="_Toc183489151" w:history="1">
+            <w:r>
+              <w:rPr>
+                <w:rStyle w:val="aa"/>
+                <w:noProof/>
+              </w:rPr>
+              <w:t>Проверка на связность и ацикличность</w:t>
+            </w:r>
+            <w:r>
+              <w:rPr>
+                <w:noProof/>
+                <w:webHidden/>
+              </w:rPr>
+              <w:tab/>
+            </w:r>
+            <w:r>
+              <w:rPr>
+                <w:noProof/>
+                <w:webHidden/>
+              </w:rPr>
+              <w:fldChar w:fldCharType="begin"/>
+            </w:r>
+            <w:r>
+              <w:rPr>
+                <w:noProof/>
+                <w:webHidden/>
+              </w:rPr>
+              <w:instrText xml:space="preserve"> PAGEREF _Toc183489151 \h </w:instrText>
+            </w:r>
+            <w:r>
+              <w:rPr>
+                <w:noProof/>
+                <w:webHidden/>
+              </w:rPr>
+            </w:r>
+            <w:r>
+              <w:rPr>
+                <w:noProof/>
+                <w:webHidden/>
+              </w:rPr>
+              <w:fldChar w:fldCharType="separate"/>
+            </w:r>
+            <w:r>
+              <w:rPr>
+                <w:noProof/>
+                <w:webHidden/>
+              </w:rPr>
+              <w:t>3</w:t>
+            </w:r>
+            <w:r>
+              <w:rPr>
+                <w:noProof/>
+                <w:webHidden/>
+              </w:rPr>
+              <w:fldChar w:fldCharType="end"/>
+            </w:r>
+          </w:hyperlink>
+        </w:p>
+        <w:p>
+          <w:pPr>
+            <w:pStyle w:val="21"/>
+            <w:tabs>
+              <w:tab w:val="right" w:leader="dot" w:pos="10456"/>
+            </w:tabs>
+            <w:rPr>
+              <w:rFonts w:asciiTheme="minorHAnsi" w:eastAsiaTheme="minorEastAsia" w:hAnsiTheme="minorHAnsi" w:cstheme="minorBidi"/>
+              <w:noProof/>
+              <w:kern w:val="2"/>
+              <w:sz w:val="24"/>
+              <w:szCs w:val="24"/>
+              <w14:ligatures w14:val="standardContextual"/>
+            </w:rPr>
+          </w:pPr>
+          <w:hyperlink w:anchor="_Toc183489152" w:history="1">
+            <w:r>
+              <w:rPr>
+                <w:rStyle w:val="aa"/>
+                <w:noProof/>
+              </w:rPr>
+              <w:t>Проверка на древочисленнность</w:t>
+            </w:r>
+            <w:r>
+              <w:rPr>
+                <w:noProof/>
+                <w:webHidden/>
+              </w:rPr>
+              <w:tab/>
+            </w:r>
+            <w:r>
+              <w:rPr>
+                <w:noProof/>
+                <w:webHidden/>
+              </w:rPr>
+              <w:fldChar w:fldCharType="begin"/>
+            </w:r>
+            <w:r>
+              <w:rPr>
+                <w:noProof/>
+                <w:webHidden/>
+              </w:rPr>
+              <w:instrText xml:space="preserve"> PAGEREF _Toc183489152 \h </w:instrText>
+            </w:r>
+            <w:r>
+              <w:rPr>
+                <w:noProof/>
+                <w:webHidden/>
+              </w:rPr>
+            </w:r>
+            <w:r>
+              <w:rPr>
+                <w:noProof/>
+                <w:webHidden/>
+              </w:rPr>
+              <w:fldChar w:fldCharType="separate"/>
+            </w:r>
+            <w:r>
+              <w:rPr>
+                <w:noProof/>
+                <w:webHidden/>
+              </w:rPr>
+              <w:t>4</w:t>
             </w:r>
             <w:r>
               <w:rPr>
@@ -799,13 +952,13 @@
               <w14:ligatures w14:val="standardContextual"/>
             </w:rPr>
           </w:pPr>
-          <w:hyperlink w:anchor="_Toc182747072" w:history="1">
+          <w:hyperlink w:anchor="_Toc183489153" w:history="1">
             <w:r>
               <w:rPr>
                 <w:rStyle w:val="aa"/>
                 <w:noProof/>
               </w:rPr>
-              <w:t>Описание алгоритма поиска наибольшего паросочетания – Алгоритм Куна</w:t>
+              <w:t>Демонстрация работы алгоритма</w:t>
             </w:r>
             <w:r>
               <w:rPr>
@@ -826,7 +979,7 @@
                 <w:noProof/>
                 <w:webHidden/>
               </w:rPr>
-              <w:instrText xml:space="preserve"> PAGEREF _Toc182747072 \h </w:instrText>
+              <w:instrText xml:space="preserve"> PAGEREF _Toc183489153 \h </w:instrText>
             </w:r>
             <w:r>
               <w:rPr>
@@ -847,6 +1000,225 @@
                 <w:webHidden/>
               </w:rPr>
               <w:t>4</w:t>
+            </w:r>
+            <w:r>
+              <w:rPr>
+                <w:noProof/>
+                <w:webHidden/>
+              </w:rPr>
+              <w:fldChar w:fldCharType="end"/>
+            </w:r>
+          </w:hyperlink>
+        </w:p>
+        <w:p>
+          <w:pPr>
+            <w:pStyle w:val="10"/>
+            <w:tabs>
+              <w:tab w:val="right" w:leader="dot" w:pos="10456"/>
+            </w:tabs>
+            <w:rPr>
+              <w:rFonts w:asciiTheme="minorHAnsi" w:eastAsiaTheme="minorEastAsia" w:hAnsiTheme="minorHAnsi" w:cstheme="minorBidi"/>
+              <w:noProof/>
+              <w:kern w:val="2"/>
+              <w:sz w:val="24"/>
+              <w:szCs w:val="24"/>
+              <w14:ligatures w14:val="standardContextual"/>
+            </w:rPr>
+          </w:pPr>
+          <w:hyperlink w:anchor="_Toc183489154" w:history="1">
+            <w:r>
+              <w:rPr>
+                <w:rStyle w:val="aa"/>
+                <w:noProof/>
+              </w:rPr>
+              <w:t>Область применения реализованного алгоритма</w:t>
+            </w:r>
+            <w:r>
+              <w:rPr>
+                <w:noProof/>
+                <w:webHidden/>
+              </w:rPr>
+              <w:tab/>
+            </w:r>
+            <w:r>
+              <w:rPr>
+                <w:noProof/>
+                <w:webHidden/>
+              </w:rPr>
+              <w:fldChar w:fldCharType="begin"/>
+            </w:r>
+            <w:r>
+              <w:rPr>
+                <w:noProof/>
+                <w:webHidden/>
+              </w:rPr>
+              <w:instrText xml:space="preserve"> PAGEREF _Toc183489154 \h </w:instrText>
+            </w:r>
+            <w:r>
+              <w:rPr>
+                <w:noProof/>
+                <w:webHidden/>
+              </w:rPr>
+            </w:r>
+            <w:r>
+              <w:rPr>
+                <w:noProof/>
+                <w:webHidden/>
+              </w:rPr>
+              <w:fldChar w:fldCharType="separate"/>
+            </w:r>
+            <w:r>
+              <w:rPr>
+                <w:noProof/>
+                <w:webHidden/>
+              </w:rPr>
+              <w:t>7</w:t>
+            </w:r>
+            <w:r>
+              <w:rPr>
+                <w:noProof/>
+                <w:webHidden/>
+              </w:rPr>
+              <w:fldChar w:fldCharType="end"/>
+            </w:r>
+          </w:hyperlink>
+        </w:p>
+        <w:p>
+          <w:pPr>
+            <w:pStyle w:val="10"/>
+            <w:tabs>
+              <w:tab w:val="right" w:leader="dot" w:pos="10456"/>
+            </w:tabs>
+            <w:rPr>
+              <w:rFonts w:asciiTheme="minorHAnsi" w:eastAsiaTheme="minorEastAsia" w:hAnsiTheme="minorHAnsi" w:cstheme="minorBidi"/>
+              <w:noProof/>
+              <w:kern w:val="2"/>
+              <w:sz w:val="24"/>
+              <w:szCs w:val="24"/>
+              <w14:ligatures w14:val="standardContextual"/>
+            </w:rPr>
+          </w:pPr>
+          <w:hyperlink w:anchor="_Toc183489155" w:history="1">
+            <w:r>
+              <w:rPr>
+                <w:rStyle w:val="aa"/>
+                <w:noProof/>
+              </w:rPr>
+              <w:t>Формат входных и выходных данных</w:t>
+            </w:r>
+            <w:r>
+              <w:rPr>
+                <w:noProof/>
+                <w:webHidden/>
+              </w:rPr>
+              <w:tab/>
+            </w:r>
+            <w:r>
+              <w:rPr>
+                <w:noProof/>
+                <w:webHidden/>
+              </w:rPr>
+              <w:fldChar w:fldCharType="begin"/>
+            </w:r>
+            <w:r>
+              <w:rPr>
+                <w:noProof/>
+                <w:webHidden/>
+              </w:rPr>
+              <w:instrText xml:space="preserve"> PAGEREF _Toc183489155 \h </w:instrText>
+            </w:r>
+            <w:r>
+              <w:rPr>
+                <w:noProof/>
+                <w:webHidden/>
+              </w:rPr>
+            </w:r>
+            <w:r>
+              <w:rPr>
+                <w:noProof/>
+                <w:webHidden/>
+              </w:rPr>
+              <w:fldChar w:fldCharType="separate"/>
+            </w:r>
+            <w:r>
+              <w:rPr>
+                <w:noProof/>
+                <w:webHidden/>
+              </w:rPr>
+              <w:t>7</w:t>
+            </w:r>
+            <w:r>
+              <w:rPr>
+                <w:noProof/>
+                <w:webHidden/>
+              </w:rPr>
+              <w:fldChar w:fldCharType="end"/>
+            </w:r>
+          </w:hyperlink>
+        </w:p>
+        <w:p>
+          <w:pPr>
+            <w:pStyle w:val="10"/>
+            <w:tabs>
+              <w:tab w:val="right" w:leader="dot" w:pos="10456"/>
+            </w:tabs>
+            <w:rPr>
+              <w:rFonts w:asciiTheme="minorHAnsi" w:eastAsiaTheme="minorEastAsia" w:hAnsiTheme="minorHAnsi" w:cstheme="minorBidi"/>
+              <w:noProof/>
+              <w:kern w:val="2"/>
+              <w:sz w:val="24"/>
+              <w:szCs w:val="24"/>
+              <w14:ligatures w14:val="standardContextual"/>
+            </w:rPr>
+          </w:pPr>
+          <w:hyperlink w:anchor="_Toc183489156" w:history="1">
+            <w:r>
+              <w:rPr>
+                <w:rStyle w:val="aa"/>
+                <w:noProof/>
+              </w:rPr>
+              <w:t>Сложность алгоритма</w:t>
+            </w:r>
+            <w:r>
+              <w:rPr>
+                <w:noProof/>
+                <w:webHidden/>
+              </w:rPr>
+              <w:tab/>
+            </w:r>
+            <w:r>
+              <w:rPr>
+                <w:noProof/>
+                <w:webHidden/>
+              </w:rPr>
+              <w:fldChar w:fldCharType="begin"/>
+            </w:r>
+            <w:r>
+              <w:rPr>
+                <w:noProof/>
+                <w:webHidden/>
+              </w:rPr>
+              <w:instrText xml:space="preserve"> PAGEREF _Toc183489156 \h </w:instrText>
+            </w:r>
+            <w:r>
+              <w:rPr>
+                <w:noProof/>
+                <w:webHidden/>
+              </w:rPr>
+            </w:r>
+            <w:r>
+              <w:rPr>
+                <w:noProof/>
+                <w:webHidden/>
+              </w:rPr>
+              <w:fldChar w:fldCharType="separate"/>
+            </w:r>
+            <w:r>
+              <w:rPr>
+                <w:noProof/>
+                <w:webHidden/>
+              </w:rPr>
+              <w:t>8</w:t>
             </w:r>
             <w:r>
               <w:rPr>
@@ -872,28 +1244,13 @@
               <w14:ligatures w14:val="standardContextual"/>
             </w:rPr>
           </w:pPr>
-          <w:hyperlink w:anchor="_Toc182747073" w:history="1">
+          <w:hyperlink w:anchor="_Toc183489157" w:history="1">
             <w:r>
               <w:rPr>
                 <w:rStyle w:val="aa"/>
                 <w:noProof/>
               </w:rPr>
-              <w:t>Построение массива классификации по долям (</w:t>
-            </w:r>
-            <w:r>
-              <w:rPr>
-                <w:rStyle w:val="aa"/>
-                <w:noProof/>
-                <w:lang w:val="en-US"/>
-              </w:rPr>
-              <w:t>BFS</w:t>
-            </w:r>
-            <w:r>
-              <w:rPr>
-                <w:rStyle w:val="aa"/>
-                <w:noProof/>
-              </w:rPr>
-              <w:t>)</w:t>
+              <w:t>Сложность проверки на связность и ацикличность</w:t>
             </w:r>
             <w:r>
               <w:rPr>
@@ -914,7 +1271,7 @@
                 <w:noProof/>
                 <w:webHidden/>
               </w:rPr>
-              <w:instrText xml:space="preserve"> PAGEREF _Toc182747073 \h </w:instrText>
+              <w:instrText xml:space="preserve"> PAGEREF _Toc183489157 \h </w:instrText>
             </w:r>
             <w:r>
               <w:rPr>
@@ -934,7 +1291,7 @@
                 <w:noProof/>
                 <w:webHidden/>
               </w:rPr>
-              <w:t>4</w:t>
+              <w:t>8</w:t>
             </w:r>
             <w:r>
               <w:rPr>
@@ -960,13 +1317,21 @@
               <w14:ligatures w14:val="standardContextual"/>
             </w:rPr>
           </w:pPr>
-          <w:hyperlink w:anchor="_Toc182747074" w:history="1">
+          <w:hyperlink w:anchor="_Toc183489158" w:history="1">
             <w:r>
               <w:rPr>
                 <w:rStyle w:val="aa"/>
                 <w:noProof/>
-              </w:rPr>
-              <w:t>Поиск наибольшего паросочетания с помощью поиска в глубину (DFS)</w:t>
+                <w:lang w:val="en-US"/>
+              </w:rPr>
+              <w:t>C</w:t>
+            </w:r>
+            <w:r>
+              <w:rPr>
+                <w:rStyle w:val="aa"/>
+                <w:noProof/>
+              </w:rPr>
+              <w:t>ложность проверки на древочисленнность</w:t>
             </w:r>
             <w:r>
               <w:rPr>
@@ -987,7 +1352,7 @@
                 <w:noProof/>
                 <w:webHidden/>
               </w:rPr>
-              <w:instrText xml:space="preserve"> PAGEREF _Toc182747074 \h </w:instrText>
+              <w:instrText xml:space="preserve"> PAGEREF _Toc183489158 \h </w:instrText>
             </w:r>
             <w:r>
               <w:rPr>
@@ -1007,7 +1372,80 @@
                 <w:noProof/>
                 <w:webHidden/>
               </w:rPr>
-              <w:t>4</w:t>
+              <w:t>8</w:t>
+            </w:r>
+            <w:r>
+              <w:rPr>
+                <w:noProof/>
+                <w:webHidden/>
+              </w:rPr>
+              <w:fldChar w:fldCharType="end"/>
+            </w:r>
+          </w:hyperlink>
+        </w:p>
+        <w:p>
+          <w:pPr>
+            <w:pStyle w:val="21"/>
+            <w:tabs>
+              <w:tab w:val="right" w:leader="dot" w:pos="10456"/>
+            </w:tabs>
+            <w:rPr>
+              <w:rFonts w:asciiTheme="minorHAnsi" w:eastAsiaTheme="minorEastAsia" w:hAnsiTheme="minorHAnsi" w:cstheme="minorBidi"/>
+              <w:noProof/>
+              <w:kern w:val="2"/>
+              <w:sz w:val="24"/>
+              <w:szCs w:val="24"/>
+              <w14:ligatures w14:val="standardContextual"/>
+            </w:rPr>
+          </w:pPr>
+          <w:hyperlink w:anchor="_Toc183489159" w:history="1">
+            <w:r>
+              <w:rPr>
+                <w:rStyle w:val="aa"/>
+                <w:noProof/>
+              </w:rPr>
+              <w:t>Общая сложность</w:t>
+            </w:r>
+            <w:r>
+              <w:rPr>
+                <w:noProof/>
+                <w:webHidden/>
+              </w:rPr>
+              <w:tab/>
+            </w:r>
+            <w:r>
+              <w:rPr>
+                <w:noProof/>
+                <w:webHidden/>
+              </w:rPr>
+              <w:fldChar w:fldCharType="begin"/>
+            </w:r>
+            <w:r>
+              <w:rPr>
+                <w:noProof/>
+                <w:webHidden/>
+              </w:rPr>
+              <w:instrText xml:space="preserve"> PAGEREF _Toc183489159 \h </w:instrText>
+            </w:r>
+            <w:r>
+              <w:rPr>
+                <w:noProof/>
+                <w:webHidden/>
+              </w:rPr>
+            </w:r>
+            <w:r>
+              <w:rPr>
+                <w:noProof/>
+                <w:webHidden/>
+              </w:rPr>
+              <w:fldChar w:fldCharType="separate"/>
+            </w:r>
+            <w:r>
+              <w:rPr>
+                <w:noProof/>
+                <w:webHidden/>
+              </w:rPr>
+              <w:t>8</w:t>
             </w:r>
             <w:r>
               <w:rPr>
@@ -1033,13 +1471,13 @@
               <w14:ligatures w14:val="standardContextual"/>
             </w:rPr>
           </w:pPr>
-          <w:hyperlink w:anchor="_Toc182747075" w:history="1">
+          <w:hyperlink w:anchor="_Toc183489160" w:history="1">
             <w:r>
               <w:rPr>
                 <w:rStyle w:val="aa"/>
                 <w:noProof/>
               </w:rPr>
-              <w:t>Демонстрация работы алгоритма</w:t>
+              <w:t>О способе представления графов в программе</w:t>
             </w:r>
             <w:r>
               <w:rPr>
@@ -1060,7 +1498,7 @@
                 <w:noProof/>
                 <w:webHidden/>
               </w:rPr>
-              <w:instrText xml:space="preserve"> PAGEREF _Toc182747075 \h </w:instrText>
+              <w:instrText xml:space="preserve"> PAGEREF _Toc183489160 \h </w:instrText>
             </w:r>
             <w:r>
               <w:rPr>
@@ -1080,7 +1518,7 @@
                 <w:noProof/>
                 <w:webHidden/>
               </w:rPr>
-              <w:t>5</w:t>
+              <w:t>9</w:t>
             </w:r>
             <w:r>
               <w:rPr>
@@ -1106,13 +1544,13 @@
               <w14:ligatures w14:val="standardContextual"/>
             </w:rPr>
           </w:pPr>
-          <w:hyperlink w:anchor="_Toc182747076" w:history="1">
+          <w:hyperlink w:anchor="_Toc183489161" w:history="1">
             <w:r>
               <w:rPr>
                 <w:rStyle w:val="aa"/>
                 <w:noProof/>
               </w:rPr>
-              <w:t>Область применения реализованного алгоритма</w:t>
+              <w:t>О связи древочисленности со связностью и ацикличностью</w:t>
             </w:r>
             <w:r>
               <w:rPr>
@@ -1133,299 +1571,7 @@
                 <w:noProof/>
                 <w:webHidden/>
               </w:rPr>
-              <w:instrText xml:space="preserve"> PAGEREF _Toc182747076 \h </w:instrText>
-            </w:r>
-            <w:r>
-              <w:rPr>
-                <w:noProof/>
-                <w:webHidden/>
-              </w:rPr>
-            </w:r>
-            <w:r>
-              <w:rPr>
-                <w:noProof/>
-                <w:webHidden/>
-              </w:rPr>
-              <w:fldChar w:fldCharType="separate"/>
-            </w:r>
-            <w:r>
-              <w:rPr>
-                <w:noProof/>
-                <w:webHidden/>
-              </w:rPr>
-              <w:t>7</w:t>
-            </w:r>
-            <w:r>
-              <w:rPr>
-                <w:noProof/>
-                <w:webHidden/>
-              </w:rPr>
-              <w:fldChar w:fldCharType="end"/>
-            </w:r>
-          </w:hyperlink>
-        </w:p>
-        <w:p>
-          <w:pPr>
-            <w:pStyle w:val="10"/>
-            <w:tabs>
-              <w:tab w:val="right" w:leader="dot" w:pos="10456"/>
-            </w:tabs>
-            <w:rPr>
-              <w:rFonts w:asciiTheme="minorHAnsi" w:eastAsiaTheme="minorEastAsia" w:hAnsiTheme="minorHAnsi" w:cstheme="minorBidi"/>
-              <w:noProof/>
-              <w:kern w:val="2"/>
-              <w:sz w:val="24"/>
-              <w:szCs w:val="24"/>
-              <w14:ligatures w14:val="standardContextual"/>
-            </w:rPr>
-          </w:pPr>
-          <w:hyperlink w:anchor="_Toc182747077" w:history="1">
-            <w:r>
-              <w:rPr>
-                <w:rStyle w:val="aa"/>
-                <w:noProof/>
-              </w:rPr>
-              <w:t>Формат входных и выходных данных</w:t>
-            </w:r>
-            <w:r>
-              <w:rPr>
-                <w:noProof/>
-                <w:webHidden/>
-              </w:rPr>
-              <w:tab/>
-            </w:r>
-            <w:r>
-              <w:rPr>
-                <w:noProof/>
-                <w:webHidden/>
-              </w:rPr>
-              <w:fldChar w:fldCharType="begin"/>
-            </w:r>
-            <w:r>
-              <w:rPr>
-                <w:noProof/>
-                <w:webHidden/>
-              </w:rPr>
-              <w:instrText xml:space="preserve"> PAGEREF _Toc182747077 \h </w:instrText>
-            </w:r>
-            <w:r>
-              <w:rPr>
-                <w:noProof/>
-                <w:webHidden/>
-              </w:rPr>
-            </w:r>
-            <w:r>
-              <w:rPr>
-                <w:noProof/>
-                <w:webHidden/>
-              </w:rPr>
-              <w:fldChar w:fldCharType="separate"/>
-            </w:r>
-            <w:r>
-              <w:rPr>
-                <w:noProof/>
-                <w:webHidden/>
-              </w:rPr>
-              <w:t>8</w:t>
-            </w:r>
-            <w:r>
-              <w:rPr>
-                <w:noProof/>
-                <w:webHidden/>
-              </w:rPr>
-              <w:fldChar w:fldCharType="end"/>
-            </w:r>
-          </w:hyperlink>
-        </w:p>
-        <w:p>
-          <w:pPr>
-            <w:pStyle w:val="10"/>
-            <w:tabs>
-              <w:tab w:val="right" w:leader="dot" w:pos="10456"/>
-            </w:tabs>
-            <w:rPr>
-              <w:rFonts w:asciiTheme="minorHAnsi" w:eastAsiaTheme="minorEastAsia" w:hAnsiTheme="minorHAnsi" w:cstheme="minorBidi"/>
-              <w:noProof/>
-              <w:kern w:val="2"/>
-              <w:sz w:val="24"/>
-              <w:szCs w:val="24"/>
-              <w14:ligatures w14:val="standardContextual"/>
-            </w:rPr>
-          </w:pPr>
-          <w:hyperlink w:anchor="_Toc182747078" w:history="1">
-            <w:r>
-              <w:rPr>
-                <w:rStyle w:val="aa"/>
-                <w:noProof/>
-              </w:rPr>
-              <w:t>Сложность алгоритма</w:t>
-            </w:r>
-            <w:r>
-              <w:rPr>
-                <w:noProof/>
-                <w:webHidden/>
-              </w:rPr>
-              <w:tab/>
-            </w:r>
-            <w:r>
-              <w:rPr>
-                <w:noProof/>
-                <w:webHidden/>
-              </w:rPr>
-              <w:fldChar w:fldCharType="begin"/>
-            </w:r>
-            <w:r>
-              <w:rPr>
-                <w:noProof/>
-                <w:webHidden/>
-              </w:rPr>
-              <w:instrText xml:space="preserve"> PAGEREF _Toc182747078 \h </w:instrText>
-            </w:r>
-            <w:r>
-              <w:rPr>
-                <w:noProof/>
-                <w:webHidden/>
-              </w:rPr>
-            </w:r>
-            <w:r>
-              <w:rPr>
-                <w:noProof/>
-                <w:webHidden/>
-              </w:rPr>
-              <w:fldChar w:fldCharType="separate"/>
-            </w:r>
-            <w:r>
-              <w:rPr>
-                <w:noProof/>
-                <w:webHidden/>
-              </w:rPr>
-              <w:t>8</w:t>
-            </w:r>
-            <w:r>
-              <w:rPr>
-                <w:noProof/>
-                <w:webHidden/>
-              </w:rPr>
-              <w:fldChar w:fldCharType="end"/>
-            </w:r>
-          </w:hyperlink>
-        </w:p>
-        <w:p>
-          <w:pPr>
-            <w:pStyle w:val="10"/>
-            <w:tabs>
-              <w:tab w:val="right" w:leader="dot" w:pos="10456"/>
-            </w:tabs>
-            <w:rPr>
-              <w:rFonts w:asciiTheme="minorHAnsi" w:eastAsiaTheme="minorEastAsia" w:hAnsiTheme="minorHAnsi" w:cstheme="minorBidi"/>
-              <w:noProof/>
-              <w:kern w:val="2"/>
-              <w:sz w:val="24"/>
-              <w:szCs w:val="24"/>
-              <w14:ligatures w14:val="standardContextual"/>
-            </w:rPr>
-          </w:pPr>
-          <w:hyperlink w:anchor="_Toc182747079" w:history="1">
-            <w:r>
-              <w:rPr>
-                <w:rStyle w:val="aa"/>
-                <w:noProof/>
-              </w:rPr>
-              <w:t>Сравнение работы алгоритма на различных допустимых входных данных</w:t>
-            </w:r>
-            <w:r>
-              <w:rPr>
-                <w:noProof/>
-                <w:webHidden/>
-              </w:rPr>
-              <w:tab/>
-            </w:r>
-            <w:r>
-              <w:rPr>
-                <w:noProof/>
-                <w:webHidden/>
-              </w:rPr>
-              <w:fldChar w:fldCharType="begin"/>
-            </w:r>
-            <w:r>
-              <w:rPr>
-                <w:noProof/>
-                <w:webHidden/>
-              </w:rPr>
-              <w:instrText xml:space="preserve"> PAGEREF _Toc182747079 \h </w:instrText>
-            </w:r>
-            <w:r>
-              <w:rPr>
-                <w:noProof/>
-                <w:webHidden/>
-              </w:rPr>
-            </w:r>
-            <w:r>
-              <w:rPr>
-                <w:noProof/>
-                <w:webHidden/>
-              </w:rPr>
-              <w:fldChar w:fldCharType="separate"/>
-            </w:r>
-            <w:r>
-              <w:rPr>
-                <w:noProof/>
-                <w:webHidden/>
-              </w:rPr>
-              <w:t>8</w:t>
-            </w:r>
-            <w:r>
-              <w:rPr>
-                <w:noProof/>
-                <w:webHidden/>
-              </w:rPr>
-              <w:fldChar w:fldCharType="end"/>
-            </w:r>
-          </w:hyperlink>
-        </w:p>
-        <w:p>
-          <w:pPr>
-            <w:pStyle w:val="10"/>
-            <w:tabs>
-              <w:tab w:val="right" w:leader="dot" w:pos="10456"/>
-            </w:tabs>
-            <w:rPr>
-              <w:rFonts w:asciiTheme="minorHAnsi" w:eastAsiaTheme="minorEastAsia" w:hAnsiTheme="minorHAnsi" w:cstheme="minorBidi"/>
-              <w:noProof/>
-              <w:kern w:val="2"/>
-              <w:sz w:val="24"/>
-              <w:szCs w:val="24"/>
-              <w14:ligatures w14:val="standardContextual"/>
-            </w:rPr>
-          </w:pPr>
-          <w:hyperlink w:anchor="_Toc182747080" w:history="1">
-            <w:r>
-              <w:rPr>
-                <w:rStyle w:val="aa"/>
-                <w:noProof/>
-              </w:rPr>
-              <w:t>О способе представления графов в программе</w:t>
-            </w:r>
-            <w:r>
-              <w:rPr>
-                <w:noProof/>
-                <w:webHidden/>
-              </w:rPr>
-              <w:tab/>
-            </w:r>
-            <w:r>
-              <w:rPr>
-                <w:noProof/>
-                <w:webHidden/>
-              </w:rPr>
-              <w:fldChar w:fldCharType="begin"/>
-            </w:r>
-            <w:r>
-              <w:rPr>
-                <w:noProof/>
-                <w:webHidden/>
-              </w:rPr>
-              <w:instrText xml:space="preserve"> PAGEREF _Toc182747080 \h </w:instrText>
+              <w:instrText xml:space="preserve"> PAGEREF _Toc183489161 \h </w:instrText>
             </w:r>
             <w:r>
               <w:rPr>
@@ -1486,7 +1632,7 @@
       <w:pPr>
         <w:pStyle w:val="1"/>
       </w:pPr>
-      <w:bookmarkStart w:id="2" w:name="_Toc182747069"/>
+      <w:bookmarkStart w:id="2" w:name="_Toc183489148"/>
       <w:r>
         <w:lastRenderedPageBreak/>
         <w:t>Формулировка задания</w:t>
@@ -1511,7 +1657,7 @@
           <w:sz w:val="28"/>
           <w:szCs w:val="28"/>
         </w:rPr>
-        <w:t xml:space="preserve">В лабораторной работе требуется реализовать </w:t>
+        <w:t xml:space="preserve">В лабораторной работе требуется </w:t>
       </w:r>
       <w:r>
         <w:rPr>
@@ -1519,121 +1665,41 @@
           <w:sz w:val="28"/>
           <w:szCs w:val="28"/>
         </w:rPr>
-        <w:t xml:space="preserve">алгоритм поиска наибольшего </w:t>
-      </w:r>
-      <w:proofErr w:type="spellStart"/>
+        <w:t>проверить, является ли неориентированный граф</w:t>
+      </w:r>
       <w:r>
         <w:rPr>
           <w:color w:val="000000"/>
           <w:sz w:val="28"/>
           <w:szCs w:val="28"/>
         </w:rPr>
-        <w:t>паросочетания</w:t>
-      </w:r>
-      <w:proofErr w:type="spellEnd"/>
+        <w:t xml:space="preserve"> без петель</w:t>
+      </w:r>
       <w:r>
         <w:rPr>
           <w:color w:val="000000"/>
           <w:sz w:val="28"/>
           <w:szCs w:val="28"/>
         </w:rPr>
-        <w:t xml:space="preserve"> в двудольном графе</w:t>
-      </w:r>
-    </w:p>
-    <w:p>
-      <w:pPr>
-        <w:pStyle w:val="a7"/>
-        <w:spacing w:before="0" w:beforeAutospacing="0" w:after="200" w:afterAutospacing="0"/>
-        <w:jc w:val="both"/>
-        <w:textAlignment w:val="baseline"/>
+        <w:t xml:space="preserve"> деревом по определению, а также убедиться в выполнении свойств, связанных с </w:t>
+      </w:r>
+      <w:proofErr w:type="spellStart"/>
+      <w:r>
         <w:rPr>
           <w:color w:val="000000"/>
           <w:sz w:val="28"/>
           <w:szCs w:val="28"/>
         </w:rPr>
-      </w:pPr>
-    </w:p>
-    <w:p>
-      <w:pPr>
-        <w:pStyle w:val="1"/>
-      </w:pPr>
-      <w:bookmarkStart w:id="3" w:name="_Toc182747070"/>
-      <w:r>
-        <w:t xml:space="preserve">Зачем нужно находить наибольшее </w:t>
-      </w:r>
-      <w:proofErr w:type="spellStart"/>
-      <w:r>
-        <w:t>паросочетание</w:t>
-      </w:r>
-      <w:bookmarkEnd w:id="3"/>
+        <w:t>древочисленностью</w:t>
+      </w:r>
       <w:proofErr w:type="spellEnd"/>
-    </w:p>
-    <w:p>
-      <w:pPr>
-        <w:ind w:firstLine="0"/>
-      </w:pPr>
-      <w:r>
-        <w:t xml:space="preserve">Наибольшее </w:t>
-      </w:r>
-      <w:proofErr w:type="spellStart"/>
-      <w:r>
-        <w:t>паросочетание</w:t>
-      </w:r>
-      <w:proofErr w:type="spellEnd"/>
-      <w:r>
-        <w:t xml:space="preserve"> </w:t>
-      </w:r>
-      <w:r>
-        <w:t>необходимо</w:t>
-      </w:r>
-      <w:r>
-        <w:t>, например, в задачах распределения ресурсов, где есть ограничение на совместное использование ресурса.</w:t>
-      </w:r>
-    </w:p>
-    <w:p>
-      <w:pPr>
-        <w:ind w:firstLine="0"/>
-      </w:pPr>
-      <w:r>
-        <w:t xml:space="preserve">Примеры: </w:t>
-      </w:r>
-    </w:p>
-    <w:p>
-      <w:pPr>
-        <w:pStyle w:val="a5"/>
-        <w:numPr>
-          <w:ilvl w:val="0"/>
-          <w:numId w:val="33"/>
-        </w:numPr>
-      </w:pPr>
-      <w:r>
-        <w:t xml:space="preserve">Есть набор учеников, каждый из которых хочет сидеть в паре с некоторыми другими учениками. Задача – рассадить учеников парами так, чтобы как можно большее их число сидело с тем, кем хотелось (это пример для </w:t>
-      </w:r>
-      <w:proofErr w:type="spellStart"/>
-      <w:r>
-        <w:t>недвудольного</w:t>
-      </w:r>
-      <w:proofErr w:type="spellEnd"/>
-      <w:r>
-        <w:t xml:space="preserve"> графа)</w:t>
-      </w:r>
-    </w:p>
-    <w:p>
-      <w:pPr>
-        <w:pStyle w:val="a5"/>
-        <w:numPr>
-          <w:ilvl w:val="0"/>
-          <w:numId w:val="33"/>
-        </w:numPr>
-      </w:pPr>
-      <w:r>
-        <w:t xml:space="preserve">Есть некоторые число работников и задач, причём каждый из работников способен выполнить только определённые задачи, и работник может выполнять только одну задачу одновременно. </w:t>
-      </w:r>
-      <w:r>
-        <w:t>Необходимо</w:t>
-      </w:r>
-      <w:r>
-        <w:t xml:space="preserve"> распределить задачи между работниками так, чтобы как можно большее количество работников были заняты.</w:t>
+      <w:r>
+        <w:rPr>
+          <w:color w:val="000000"/>
+          <w:sz w:val="28"/>
+          <w:szCs w:val="28"/>
+        </w:rPr>
+        <w:t xml:space="preserve"> графа</w:t>
       </w:r>
     </w:p>
     <w:p>
@@ -1655,11 +1721,11 @@
       <w:pPr>
         <w:pStyle w:val="1"/>
       </w:pPr>
-      <w:bookmarkStart w:id="4" w:name="_Toc182747071"/>
+      <w:bookmarkStart w:id="3" w:name="_Toc183489149"/>
       <w:r>
         <w:t>Используемый язык программирования и системы сборки</w:t>
       </w:r>
-      <w:bookmarkEnd w:id="4"/>
+      <w:bookmarkEnd w:id="3"/>
     </w:p>
     <w:p>
       <w:pPr>
@@ -1684,15 +1750,7 @@
           <w:szCs w:val="28"/>
           <w:lang w:val="en-US"/>
         </w:rPr>
-        <w:t>C</w:t>
-      </w:r>
-      <w:r>
-        <w:rPr>
-          <w:color w:val="000000"/>
-          <w:sz w:val="28"/>
-          <w:szCs w:val="28"/>
-        </w:rPr>
-        <w:t>++ 20</w:t>
+        <w:t>C++20</w:t>
       </w:r>
     </w:p>
     <w:p>
@@ -1729,16 +1787,7 @@
           <w:szCs w:val="28"/>
           <w:lang w:val="en-US"/>
         </w:rPr>
-        <w:t xml:space="preserve"> </w:t>
-      </w:r>
-      <w:r>
-        <w:rPr>
-          <w:color w:val="000000"/>
-          <w:sz w:val="28"/>
-          <w:szCs w:val="28"/>
-          <w:lang w:val="en-US"/>
-        </w:rPr>
-        <w:t>3.28.3</w:t>
+        <w:t>: 3.29.0</w:t>
       </w:r>
     </w:p>
     <w:p>
@@ -1764,16 +1813,7 @@
           <w:szCs w:val="28"/>
           <w:lang w:val="en-US"/>
         </w:rPr>
-        <w:t xml:space="preserve">Ninja </w:t>
-      </w:r>
-      <w:r>
-        <w:rPr>
-          <w:color w:val="000000"/>
-          <w:sz w:val="28"/>
-          <w:szCs w:val="28"/>
-          <w:lang w:val="en-US"/>
-        </w:rPr>
-        <w:t>1.11.1</w:t>
+        <w:t>Ninja: 1.12.1</w:t>
       </w:r>
     </w:p>
     <w:p>
@@ -1786,134 +1826,102 @@
           <w:color w:val="000000"/>
           <w:sz w:val="28"/>
           <w:szCs w:val="28"/>
+        </w:rPr>
+      </w:pPr>
+    </w:p>
+    <w:p>
+      <w:pPr>
+        <w:pStyle w:val="1"/>
+      </w:pPr>
+      <w:bookmarkStart w:id="4" w:name="_Toc183489150"/>
+      <w:r>
+        <w:t>Описание алгоритма:</w:t>
+      </w:r>
+      <w:bookmarkEnd w:id="4"/>
+    </w:p>
+    <w:p>
+      <w:pPr>
+        <w:ind w:firstLine="0"/>
+        <w:rPr>
           <w:lang w:val="en-US"/>
         </w:rPr>
       </w:pPr>
-    </w:p>
-    <w:p>
-      <w:pPr>
-        <w:pStyle w:val="1"/>
-      </w:pPr>
-      <w:bookmarkStart w:id="5" w:name="_Описание_алгоритма_кодирования"/>
-      <w:bookmarkStart w:id="6" w:name="_Toc182747072"/>
+      <w:r>
+        <w:t>По определению дерево – это связны</w:t>
+      </w:r>
+      <w:r>
+        <w:t>й</w:t>
+      </w:r>
+      <w:r>
+        <w:t xml:space="preserve"> ациклический граф. Поэтому провери</w:t>
+      </w:r>
+      <w:r>
+        <w:t xml:space="preserve">м, является ли граф связным и ациклическим. А затем отдельно проверим, является ли граф </w:t>
+      </w:r>
+      <w:proofErr w:type="spellStart"/>
+      <w:r>
+        <w:t>древочисленным</w:t>
+      </w:r>
+      <w:proofErr w:type="spellEnd"/>
+      <w:r>
+        <w:t>.</w:t>
+      </w:r>
+    </w:p>
+    <w:p>
+      <w:pPr>
+        <w:ind w:firstLine="0"/>
+        <w:rPr>
+          <w:lang w:val="en-US"/>
+        </w:rPr>
+      </w:pPr>
+    </w:p>
+    <w:p>
+      <w:pPr>
+        <w:pStyle w:val="2"/>
+        <w:rPr>
+          <w:lang w:val="en-US"/>
+        </w:rPr>
+      </w:pPr>
+      <w:bookmarkStart w:id="5" w:name="_Toc183489151"/>
+      <w:r>
+        <w:t>Проверка на связность и ацикличность</w:t>
+      </w:r>
       <w:bookmarkEnd w:id="5"/>
-      <w:r>
-        <w:lastRenderedPageBreak/>
-        <w:t xml:space="preserve">Описание алгоритма </w:t>
-      </w:r>
-      <w:r>
-        <w:t xml:space="preserve">поиска наибольшего </w:t>
-      </w:r>
-      <w:proofErr w:type="spellStart"/>
-      <w:r>
-        <w:t>паросочетания</w:t>
-      </w:r>
-      <w:proofErr w:type="spellEnd"/>
-      <w:r>
-        <w:t xml:space="preserve"> – Алгоритм Куна</w:t>
-      </w:r>
-      <w:bookmarkEnd w:id="6"/>
-    </w:p>
-    <w:p>
-      <w:pPr>
-        <w:pStyle w:val="2"/>
-      </w:pPr>
-      <w:bookmarkStart w:id="7" w:name="_Toc182747073"/>
-      <w:r>
-        <w:t>Построение массива классификации по долям (</w:t>
-      </w:r>
-      <w:r>
-        <w:rPr>
-          <w:lang w:val="en-US"/>
-        </w:rPr>
-        <w:t>B</w:t>
-      </w:r>
-      <w:r>
-        <w:rPr>
-          <w:lang w:val="en-US"/>
-        </w:rPr>
-        <w:t>FS</w:t>
-      </w:r>
-      <w:r>
-        <w:t>)</w:t>
-      </w:r>
-      <w:bookmarkEnd w:id="7"/>
-    </w:p>
-    <w:p>
-      <w:pPr>
-        <w:ind w:firstLine="0"/>
-        <w:rPr>
-          <w:lang w:val="en-US"/>
-        </w:rPr>
-      </w:pPr>
-      <w:r>
-        <w:t xml:space="preserve">Сам массив классификации представляет из себя массив </w:t>
-      </w:r>
-      <w:r>
-        <w:rPr>
-          <w:lang w:val="en-US"/>
-        </w:rPr>
-        <w:t>bool</w:t>
-      </w:r>
-      <w:r>
-        <w:t xml:space="preserve"> </w:t>
-      </w:r>
-      <w:r>
-        <w:t xml:space="preserve">значений. </w:t>
-      </w:r>
-      <w:r>
-        <w:rPr>
-          <w:lang w:val="en-US"/>
-        </w:rPr>
-        <w:t>True</w:t>
-      </w:r>
-      <w:r>
-        <w:t xml:space="preserve"> – </w:t>
-      </w:r>
-      <w:r>
-        <w:t xml:space="preserve">если вершина в одной доле, </w:t>
-      </w:r>
-      <w:r>
-        <w:rPr>
-          <w:lang w:val="en-US"/>
-        </w:rPr>
-        <w:t>False</w:t>
-      </w:r>
-      <w:r>
-        <w:t xml:space="preserve"> – </w:t>
-      </w:r>
-      <w:r>
-        <w:t>если в другой</w:t>
-      </w:r>
     </w:p>
     <w:p>
       <w:pPr>
         <w:pStyle w:val="a5"/>
         <w:numPr>
           <w:ilvl w:val="0"/>
-          <w:numId w:val="34"/>
+          <w:numId w:val="36"/>
         </w:numPr>
       </w:pPr>
       <w:r>
-        <w:t xml:space="preserve">Обходим с помощью </w:t>
+        <w:t xml:space="preserve">Создаём двумерный массив </w:t>
       </w:r>
       <w:r>
         <w:rPr>
           <w:lang w:val="en-US"/>
         </w:rPr>
-        <w:t>B</w:t>
+        <w:t>A</w:t>
+      </w:r>
+      <w:r>
+        <w:t xml:space="preserve"> </w:t>
+      </w:r>
+      <w:r>
+        <w:t xml:space="preserve">– для хранения компонент связности, а также одномерный массив </w:t>
       </w:r>
       <w:r>
         <w:rPr>
           <w:lang w:val="en-US"/>
         </w:rPr>
-        <w:t>FS</w:t>
+        <w:t>C</w:t>
       </w:r>
       <w:r>
         <w:t xml:space="preserve"> </w:t>
       </w:r>
       <w:r>
-        <w:t>вершины графа – для каждой вершины выполняем 2</w:t>
+        <w:t>для хранения цикла.</w:t>
       </w:r>
     </w:p>
     <w:p>
@@ -1921,67 +1929,41 @@
         <w:pStyle w:val="a5"/>
         <w:numPr>
           <w:ilvl w:val="0"/>
-          <w:numId w:val="34"/>
+          <w:numId w:val="36"/>
         </w:numPr>
       </w:pPr>
       <w:r>
-        <w:t>Добавляем не посещенные смежные вершины в массив со значением, противоположным родителю и помещаем эти вершины в очередь обхода в ширину</w:t>
-      </w:r>
-    </w:p>
-    <w:p>
-      <w:pPr>
-        <w:pStyle w:val="2"/>
-      </w:pPr>
-      <w:bookmarkStart w:id="8" w:name="_Toc182747074"/>
-      <w:r>
-        <w:t xml:space="preserve">Поиск </w:t>
-      </w:r>
-      <w:r>
-        <w:t xml:space="preserve">наибольшего </w:t>
-      </w:r>
-      <w:proofErr w:type="spellStart"/>
-      <w:r>
-        <w:t>паросочетания</w:t>
-      </w:r>
-      <w:proofErr w:type="spellEnd"/>
-      <w:r>
-        <w:t xml:space="preserve"> с помощью поиска в глубину (DFS)</w:t>
-      </w:r>
-      <w:bookmarkEnd w:id="8"/>
+        <w:t>Создаем множество</w:t>
+      </w:r>
+      <w:r>
+        <w:t xml:space="preserve"> </w:t>
+      </w:r>
+      <w:r>
+        <w:rPr>
+          <w:lang w:val="en-US"/>
+        </w:rPr>
+        <w:t>X</w:t>
+      </w:r>
+      <w:r>
+        <w:t xml:space="preserve"> и заполняем её всеми вершинами – это множество будет хранить в себе не посещенные вершины. </w:t>
+      </w:r>
     </w:p>
     <w:p>
       <w:pPr>
         <w:pStyle w:val="a5"/>
         <w:numPr>
           <w:ilvl w:val="0"/>
-          <w:numId w:val="24"/>
+          <w:numId w:val="36"/>
         </w:numPr>
       </w:pPr>
       <w:r>
-        <w:t xml:space="preserve">Перебираем все вершины одной из долей и для каждой из вершин запускаем </w:t>
-      </w:r>
-      <w:r>
-        <w:rPr>
-          <w:lang w:val="en-US"/>
-        </w:rPr>
-        <w:t>DFS</w:t>
-      </w:r>
-      <w:r>
-        <w:t xml:space="preserve"> </w:t>
-      </w:r>
-      <w:r>
-        <w:t>(</w:t>
-      </w:r>
-      <w:proofErr w:type="gramStart"/>
-      <w:r>
-        <w:t>2-</w:t>
-      </w:r>
-      <w:r>
-        <w:t>9</w:t>
-      </w:r>
-      <w:proofErr w:type="gramEnd"/>
-      <w:r>
-        <w:t>)</w:t>
+        <w:t xml:space="preserve">Выполняем пункты </w:t>
+      </w:r>
+      <w:r>
+        <w:t>4–9</w:t>
+      </w:r>
+      <w:r>
+        <w:t>, пока множество вершин не пустое.</w:t>
       </w:r>
     </w:p>
     <w:p>
@@ -1989,11 +1971,35 @@
         <w:pStyle w:val="a5"/>
         <w:numPr>
           <w:ilvl w:val="0"/>
-          <w:numId w:val="24"/>
+          <w:numId w:val="36"/>
         </w:numPr>
       </w:pPr>
       <w:r>
-        <w:t>Создаём стек, в котором будем хранить вершину и соответствующий ей список направленных рёбер (чтобы повторять логику рекурсии) и массив посещений.</w:t>
+        <w:t xml:space="preserve">Создаём стек, в котором будем хранить: текущую вершину, вершину, из которой мы попали в текущую вершину (грубо говоря, родителя) и </w:t>
+      </w:r>
+      <w:r>
+        <w:rPr>
+          <w:lang w:val="en-US"/>
+        </w:rPr>
+        <w:t>DFS</w:t>
+      </w:r>
+      <w:r>
+        <w:t xml:space="preserve"> </w:t>
+      </w:r>
+      <w:r>
+        <w:t xml:space="preserve">путь до </w:t>
+      </w:r>
+      <w:r>
+        <w:t>текущей</w:t>
+      </w:r>
+      <w:r>
+        <w:t xml:space="preserve"> вершины</w:t>
+      </w:r>
+      <w:r>
+        <w:t xml:space="preserve"> в виде списка</w:t>
+      </w:r>
+      <w:r>
+        <w:t xml:space="preserve">. </w:t>
       </w:r>
     </w:p>
     <w:p>
@@ -2001,11 +2007,23 @@
         <w:pStyle w:val="a5"/>
         <w:numPr>
           <w:ilvl w:val="0"/>
-          <w:numId w:val="24"/>
+          <w:numId w:val="36"/>
         </w:numPr>
       </w:pPr>
       <w:r>
-        <w:t xml:space="preserve">Помещаем в стек начальную вершину </w:t>
+        <w:t xml:space="preserve">Добавляем в массив </w:t>
+      </w:r>
+      <w:r>
+        <w:rPr>
+          <w:lang w:val="en-US"/>
+        </w:rPr>
+        <w:t>A</w:t>
+      </w:r>
+      <w:r>
+        <w:t xml:space="preserve"> </w:t>
+      </w:r>
+      <w:r>
+        <w:t>новую пустую строку.</w:t>
       </w:r>
     </w:p>
     <w:p>
@@ -2013,25 +2031,56 @@
         <w:pStyle w:val="a5"/>
         <w:numPr>
           <w:ilvl w:val="0"/>
-          <w:numId w:val="24"/>
+          <w:numId w:val="36"/>
         </w:numPr>
       </w:pPr>
       <w:r>
-        <w:t xml:space="preserve">Если стек не пустой – выполняем пункты </w:t>
-      </w:r>
-      <w:proofErr w:type="gramStart"/>
-      <w:r>
-        <w:t>5-</w:t>
-      </w:r>
-      <w:r>
-        <w:t>9</w:t>
-      </w:r>
-      <w:proofErr w:type="gramEnd"/>
-      <w:r>
-        <w:t xml:space="preserve">. </w:t>
-      </w:r>
-      <w:r>
-        <w:t>Иначе возвращаемся к 1.</w:t>
+        <w:t xml:space="preserve">Проходим </w:t>
+      </w:r>
+      <w:r>
+        <w:rPr>
+          <w:lang w:val="en-US"/>
+        </w:rPr>
+        <w:t>DFS</w:t>
+      </w:r>
+      <w:r>
+        <w:t xml:space="preserve"> </w:t>
+      </w:r>
+      <w:r>
+        <w:t>с помощью ранее созданного стека</w:t>
+      </w:r>
+      <w:r>
+        <w:t xml:space="preserve">, </w:t>
+      </w:r>
+      <w:r>
+        <w:t xml:space="preserve">начиная с первой вершины в множестве </w:t>
+      </w:r>
+      <w:r>
+        <w:rPr>
+          <w:lang w:val="en-US"/>
+        </w:rPr>
+        <w:t>X</w:t>
+      </w:r>
+      <w:r>
+        <w:t xml:space="preserve"> – для каждой вершины в</w:t>
+      </w:r>
+      <w:r>
+        <w:t xml:space="preserve"> </w:t>
+      </w:r>
+      <w:r>
+        <w:rPr>
+          <w:lang w:val="en-US"/>
+        </w:rPr>
+        <w:t>DFS</w:t>
+      </w:r>
+      <w:r>
+        <w:t xml:space="preserve"> </w:t>
+      </w:r>
+      <w:r>
+        <w:t xml:space="preserve">выполняем пункты </w:t>
+      </w:r>
+      <w:r>
+        <w:t>7–9</w:t>
       </w:r>
     </w:p>
     <w:p>
@@ -2039,11 +2088,60 @@
         <w:pStyle w:val="a5"/>
         <w:numPr>
           <w:ilvl w:val="0"/>
-          <w:numId w:val="24"/>
+          <w:numId w:val="36"/>
         </w:numPr>
       </w:pPr>
       <w:r>
-        <w:t>Достаём вершину из стека и пропускаем её (возвращаемся к пункту 4), если она уже была посещена. Если она не была посещена – помечаем её, как посещенную.</w:t>
+        <w:lastRenderedPageBreak/>
+        <w:t xml:space="preserve">Если вершина посещена (то есть её нет в </w:t>
+      </w:r>
+      <w:r>
+        <w:rPr>
+          <w:lang w:val="en-US"/>
+        </w:rPr>
+        <w:t>X</w:t>
+      </w:r>
+      <w:r>
+        <w:t>)</w:t>
+      </w:r>
+      <w:r>
+        <w:t xml:space="preserve"> </w:t>
+      </w:r>
+      <w:r>
+        <w:t>–</w:t>
+      </w:r>
+      <w:r>
+        <w:t xml:space="preserve"> </w:t>
+      </w:r>
+      <w:r>
+        <w:t xml:space="preserve">то это значит, что в программе есть цикл. Если до этого не был найден цикл (то есть </w:t>
+      </w:r>
+      <w:r>
+        <w:rPr>
+          <w:lang w:val="en-US"/>
+        </w:rPr>
+        <w:t>C</w:t>
+      </w:r>
+      <w:r>
+        <w:t xml:space="preserve"> </w:t>
+      </w:r>
+      <w:r>
+        <w:t xml:space="preserve">пустое) – присваиваем в </w:t>
+      </w:r>
+      <w:r>
+        <w:rPr>
+          <w:lang w:val="en-US"/>
+        </w:rPr>
+        <w:t>C</w:t>
+      </w:r>
+      <w:r>
+        <w:t xml:space="preserve"> </w:t>
+      </w:r>
+      <w:r>
+        <w:t>цикл, полученный из пути, которых хранился в стеке вместе с вершиной (для получения цикла из пути достаточно пройтись по этому пути в обратном порядке до того момента, пока в пути не найдётся текущая вершина</w:t>
+      </w:r>
+      <w:r>
+        <w:t>)</w:t>
       </w:r>
     </w:p>
     <w:p>
@@ -2051,91 +2149,252 @@
         <w:pStyle w:val="a5"/>
         <w:numPr>
           <w:ilvl w:val="0"/>
-          <w:numId w:val="24"/>
+          <w:numId w:val="36"/>
         </w:numPr>
       </w:pPr>
       <w:r>
-        <w:t xml:space="preserve">Перебираем все смежным к данной вершине (это будут вершины из правой доли) – для каждой выполняем </w:t>
-      </w:r>
-      <w:proofErr w:type="gramStart"/>
-      <w:r>
-        <w:t>7-</w:t>
-      </w:r>
-      <w:r>
-        <w:t>8</w:t>
-      </w:r>
-      <w:proofErr w:type="gramEnd"/>
+        <w:t xml:space="preserve">Добавляем вершину в конец последней </w:t>
+      </w:r>
+      <w:r>
+        <w:t xml:space="preserve">добавленной </w:t>
+      </w:r>
+      <w:r>
+        <w:t xml:space="preserve">строки </w:t>
+      </w:r>
+      <w:r>
+        <w:t xml:space="preserve">массива </w:t>
+      </w:r>
+      <w:r>
+        <w:rPr>
+          <w:lang w:val="en-US"/>
+        </w:rPr>
+        <w:t>A</w:t>
+      </w:r>
+      <w:r>
+        <w:t xml:space="preserve"> и убираем вершину из множества </w:t>
+      </w:r>
+      <w:r>
+        <w:rPr>
+          <w:lang w:val="en-US"/>
+        </w:rPr>
+        <w:t>X</w:t>
+      </w:r>
     </w:p>
     <w:p>
       <w:pPr>
         <w:pStyle w:val="a5"/>
         <w:numPr>
           <w:ilvl w:val="0"/>
-          <w:numId w:val="24"/>
+          <w:numId w:val="36"/>
         </w:numPr>
       </w:pPr>
       <w:r>
-        <w:t xml:space="preserve">Если смежной вершины нет в </w:t>
-      </w:r>
-      <w:proofErr w:type="spellStart"/>
-      <w:r>
-        <w:t>паросочетании</w:t>
-      </w:r>
-      <w:proofErr w:type="spellEnd"/>
-      <w:r>
-        <w:t xml:space="preserve"> – добавляем её в </w:t>
-      </w:r>
-      <w:proofErr w:type="spellStart"/>
-      <w:r>
-        <w:t>паросочетание</w:t>
-      </w:r>
-      <w:proofErr w:type="spellEnd"/>
+        <w:t xml:space="preserve">Проходим циклом по всем смежным к текущей вершине вершинам и проверяем: если смежная вершина не совпадает с вершиной, из который мы пришли в текущую вершину, то добавляем смежную вершину в стек вместе с увеличенным </w:t>
+      </w:r>
+      <w:r>
+        <w:rPr>
+          <w:lang w:val="en-US"/>
+        </w:rPr>
+        <w:t>DFS</w:t>
+      </w:r>
+      <w:r>
+        <w:t xml:space="preserve"> </w:t>
+      </w:r>
+      <w:r>
+        <w:t>путём</w:t>
+      </w:r>
+      <w:r>
+        <w:t>.</w:t>
+      </w:r>
     </w:p>
     <w:p>
       <w:pPr>
         <w:pStyle w:val="a5"/>
         <w:numPr>
           <w:ilvl w:val="0"/>
-          <w:numId w:val="24"/>
+          <w:numId w:val="36"/>
         </w:numPr>
       </w:pPr>
       <w:r>
-        <w:t xml:space="preserve">Если смежная вершина есть в </w:t>
+        <w:t xml:space="preserve"> Получаем в множестве </w:t>
+      </w:r>
+      <w:r>
+        <w:rPr>
+          <w:lang w:val="en-US"/>
+        </w:rPr>
+        <w:t>A</w:t>
+      </w:r>
+      <w:r>
+        <w:t xml:space="preserve"> компоненты связности </w:t>
+      </w:r>
+      <w:r>
+        <w:t>–</w:t>
+      </w:r>
+      <w:r>
+        <w:t xml:space="preserve"> </w:t>
+      </w:r>
+      <w:r>
+        <w:t xml:space="preserve">если число компонент равно 1, то граф связный. Также если </w:t>
+      </w:r>
+      <w:r>
+        <w:rPr>
+          <w:lang w:val="en-US"/>
+        </w:rPr>
+        <w:t>C</w:t>
+      </w:r>
+      <w:r>
+        <w:t xml:space="preserve"> </w:t>
+      </w:r>
+      <w:r>
+        <w:t xml:space="preserve">пустое, то граф ацикличный, иначе в </w:t>
+      </w:r>
+      <w:r>
+        <w:rPr>
+          <w:lang w:val="en-US"/>
+        </w:rPr>
+        <w:t>C</w:t>
+      </w:r>
+      <w:r>
+        <w:t xml:space="preserve"> </w:t>
+      </w:r>
+      <w:r>
+        <w:t>хранится один из циклов графа</w:t>
+      </w:r>
+      <w:r>
+        <w:t>.</w:t>
+      </w:r>
+    </w:p>
+    <w:p>
+      <w:pPr>
+        <w:ind w:firstLine="0"/>
+        <w:rPr>
+          <w:lang w:val="en-US"/>
+        </w:rPr>
+      </w:pPr>
+    </w:p>
+    <w:p>
+      <w:pPr>
+        <w:pStyle w:val="2"/>
+      </w:pPr>
+      <w:bookmarkStart w:id="6" w:name="_Toc183489152"/>
+      <w:r>
+        <w:t xml:space="preserve">Проверка на </w:t>
       </w:r>
       <w:proofErr w:type="spellStart"/>
       <w:r>
-        <w:t>паросочетании</w:t>
-      </w:r>
+        <w:t>древочисленнность</w:t>
+      </w:r>
+      <w:bookmarkEnd w:id="6"/>
       <w:proofErr w:type="spellEnd"/>
-      <w:r>
-        <w:t xml:space="preserve"> – добавляем её вместе с увеличенной цепочкой в стек – чтобы проверить на следующих итерациях, можно ли </w:t>
-      </w:r>
-      <w:r>
-        <w:t xml:space="preserve">из её текущей пары найти другую вершину (это позволит </w:t>
-      </w:r>
-      <w:proofErr w:type="gramStart"/>
-      <w:r>
-        <w:t>соединится</w:t>
-      </w:r>
-      <w:proofErr w:type="gramEnd"/>
-      <w:r>
-        <w:t xml:space="preserve"> со смежной вершиной, а предыдущую вершину, которая составляла ей пару, соединить со свободной</w:t>
-      </w:r>
-      <w:r>
-        <w:t>)</w:t>
-      </w:r>
     </w:p>
     <w:p>
       <w:pPr>
         <w:pStyle w:val="a5"/>
         <w:numPr>
           <w:ilvl w:val="0"/>
-          <w:numId w:val="24"/>
+          <w:numId w:val="37"/>
         </w:numPr>
       </w:pPr>
       <w:r>
-        <w:t>Возвращаемся к пункту 4.</w:t>
-      </w:r>
+        <w:t xml:space="preserve">Посчитаем все рёбра в графе – для этого заведём счётчик </w:t>
+      </w:r>
+      <w:proofErr w:type="spellStart"/>
+      <w:r>
+        <w:rPr>
+          <w:lang w:val="en-US"/>
+        </w:rPr>
+        <w:t>edgesCnt</w:t>
+      </w:r>
+      <w:proofErr w:type="spellEnd"/>
+      <w:r>
+        <w:t xml:space="preserve"> = 0</w:t>
+      </w:r>
+      <w:r>
+        <w:t xml:space="preserve"> </w:t>
+      </w:r>
+    </w:p>
+    <w:p>
+      <w:pPr>
+        <w:pStyle w:val="a5"/>
+        <w:numPr>
+          <w:ilvl w:val="0"/>
+          <w:numId w:val="37"/>
+        </w:numPr>
+      </w:pPr>
+      <w:r>
+        <w:t xml:space="preserve">Перебираем все вершины в графе, и увеличиваем счётчик </w:t>
+      </w:r>
+      <w:proofErr w:type="spellStart"/>
+      <w:r>
+        <w:rPr>
+          <w:lang w:val="en-US"/>
+        </w:rPr>
+        <w:t>edgesCnt</w:t>
+      </w:r>
+      <w:proofErr w:type="spellEnd"/>
+      <w:r>
+        <w:t xml:space="preserve"> </w:t>
+      </w:r>
+      <w:r>
+        <w:t>на количество смежных к текущей вершине вершин.</w:t>
+      </w:r>
+    </w:p>
+    <w:p>
+      <w:pPr>
+        <w:pStyle w:val="a5"/>
+        <w:numPr>
+          <w:ilvl w:val="0"/>
+          <w:numId w:val="37"/>
+        </w:numPr>
+      </w:pPr>
+      <w:r>
+        <w:t>Таким образом</w:t>
+      </w:r>
+      <w:r>
+        <w:t xml:space="preserve">, </w:t>
+      </w:r>
+      <w:r>
+        <w:t xml:space="preserve">получаем в </w:t>
+      </w:r>
+      <w:proofErr w:type="spellStart"/>
+      <w:r>
+        <w:rPr>
+          <w:lang w:val="en-US"/>
+        </w:rPr>
+        <w:t>edgesCnt</w:t>
+      </w:r>
+      <w:proofErr w:type="spellEnd"/>
+      <w:r>
+        <w:t xml:space="preserve"> </w:t>
+      </w:r>
+      <w:r>
+        <w:t xml:space="preserve">удвоенное количество рёбер (так как каждое ребро есть в </w:t>
+      </w:r>
+      <w:r>
+        <w:t>2-х</w:t>
+      </w:r>
+      <w:r>
+        <w:t xml:space="preserve"> вершинах). Соответственно, если </w:t>
+      </w:r>
+      <w:proofErr w:type="spellStart"/>
+      <w:r>
+        <w:rPr>
+          <w:lang w:val="en-US"/>
+        </w:rPr>
+        <w:t>edgesCnt</w:t>
+      </w:r>
+      <w:proofErr w:type="spellEnd"/>
+      <w:r>
+        <w:t xml:space="preserve"> / 2 </w:t>
+      </w:r>
+      <w:r>
+        <w:t xml:space="preserve">на единицу меньше числа вершин, то граф </w:t>
+      </w:r>
+      <w:proofErr w:type="spellStart"/>
+      <w:r>
+        <w:t>древочисленный</w:t>
+      </w:r>
+      <w:proofErr w:type="spellEnd"/>
     </w:p>
     <w:p>
       <w:pPr>
@@ -2144,45 +2403,93 @@
           <w:lang w:val="en-US"/>
         </w:rPr>
       </w:pPr>
-      <w:bookmarkStart w:id="9" w:name="_Toc182747075"/>
+      <w:bookmarkStart w:id="7" w:name="_Описание_алгоритма_кодирования"/>
+      <w:bookmarkStart w:id="8" w:name="_Toc183489153"/>
+      <w:bookmarkEnd w:id="7"/>
+      <w:r>
+        <w:t>Демонстрация работы алгоритма</w:t>
+      </w:r>
+      <w:bookmarkEnd w:id="8"/>
+    </w:p>
+    <w:p>
+      <w:pPr>
+        <w:ind w:firstLine="0"/>
+      </w:pPr>
+      <w:r>
+        <w:t>Для демонстрации работы алгоритма я проделаю его шаги для цикличн</w:t>
+      </w:r>
+      <w:r>
+        <w:t>ого</w:t>
+      </w:r>
+      <w:r>
+        <w:t xml:space="preserve"> несвязн</w:t>
+      </w:r>
+      <w:r>
+        <w:t xml:space="preserve">ого </w:t>
+      </w:r>
+      <w:r>
+        <w:t>граф</w:t>
+      </w:r>
+      <w:r>
+        <w:t>а</w:t>
+      </w:r>
+      <w:r>
+        <w:t>.</w:t>
+      </w:r>
+      <w:r>
+        <w:t xml:space="preserve"> </w:t>
+      </w:r>
+      <w:r>
+        <w:rPr>
+          <w:lang w:val="en-US"/>
+        </w:rPr>
+        <w:t>A</w:t>
+      </w:r>
+      <w:r>
+        <w:t xml:space="preserve">, </w:t>
+      </w:r>
+      <w:r>
+        <w:rPr>
+          <w:lang w:val="en-US"/>
+        </w:rPr>
+        <w:t>C</w:t>
+      </w:r>
+      <w:r>
+        <w:t xml:space="preserve"> </w:t>
+      </w:r>
+      <w:r>
+        <w:t xml:space="preserve">и </w:t>
+      </w:r>
+      <w:r>
+        <w:rPr>
+          <w:lang w:val="en-US"/>
+        </w:rPr>
+        <w:t>X</w:t>
+      </w:r>
+      <w:r>
+        <w:t xml:space="preserve"> </w:t>
+      </w:r>
+      <w:r>
+        <w:t>имеют такой же смысл, ка</w:t>
+      </w:r>
+      <w:r>
+        <w:t>к и в описании алгоритма</w:t>
+      </w:r>
+      <w:r>
+        <w:t>.</w:t>
+      </w:r>
+    </w:p>
+    <w:p>
+      <w:pPr>
+        <w:ind w:firstLine="0"/>
+      </w:pPr>
       <w:r>
         <w:lastRenderedPageBreak/>
-        <w:t>Демонстрация работы алгоритма</w:t>
-      </w:r>
-      <w:bookmarkEnd w:id="9"/>
-    </w:p>
-    <w:p>
-      <w:pPr>
-        <w:ind w:firstLine="0"/>
-        <w:rPr>
-          <w:noProof/>
-        </w:rPr>
-      </w:pPr>
-      <w:r>
-        <w:rPr>
-          <w:noProof/>
-        </w:rPr>
         <w:drawing>
-          <wp:anchor distT="0" distB="0" distL="114300" distR="114300" simplePos="0" relativeHeight="251658240" behindDoc="0" locked="0" layoutInCell="1" allowOverlap="1" wp14:anchorId="1B0CC83C" wp14:editId="59DA766E">
-            <wp:simplePos x="0" y="0"/>
-            <wp:positionH relativeFrom="margin">
-              <wp:align>right</wp:align>
-            </wp:positionH>
-            <wp:positionV relativeFrom="paragraph">
-              <wp:posOffset>269044</wp:posOffset>
-            </wp:positionV>
-            <wp:extent cx="2179320" cy="1924050"/>
-            <wp:effectExtent l="0" t="0" r="0" b="0"/>
-            <wp:wrapThrough wrapText="bothSides">
-              <wp:wrapPolygon edited="0">
-                <wp:start x="0" y="0"/>
-                <wp:lineTo x="0" y="21386"/>
-                <wp:lineTo x="21336" y="21386"/>
-                <wp:lineTo x="21336" y="0"/>
-                <wp:lineTo x="0" y="0"/>
-              </wp:wrapPolygon>
-            </wp:wrapThrough>
-            <wp:docPr id="1175757004" name="Рисунок 35" descr="Наброски&#10;Наброски&#10;Наброски&#10;Наброски&#10;Наброски&#10;Наброски&#10;Наброски&#10;Наброски&#10;Наброски&#10;Наброски&#10;Наброски&#10;Наброски&#10;Наброски&#10;Наброски&#10;Наброски&#10;Наброски&#10;Наброски&#10;Наброски&#10;"/>
+          <wp:inline distT="0" distB="0" distL="0" distR="0" wp14:anchorId="22B74DD8" wp14:editId="0E8D9A73">
+            <wp:extent cx="6645910" cy="2878455"/>
+            <wp:effectExtent l="0" t="0" r="2540" b="0"/>
+            <wp:docPr id="2021363626" name="Рисунок 2" descr="Наброски&#10;Наброски&#10;Наброски&#10;Наброски&#10;Наброски&#10;Наброски&#10;Наброски&#10;Наброски&#10;Наброски&#10;Наброски&#10;Наброски&#10;Наброски&#10;"/>
             <wp:cNvGraphicFramePr>
               <a:graphicFrameLocks xmlns:a="http://schemas.openxmlformats.org/drawingml/2006/main" noChangeAspect="1"/>
             </wp:cNvGraphicFramePr>
@@ -2190,325 +2497,7 @@
               <a:graphicData uri="http://schemas.openxmlformats.org/drawingml/2006/picture">
                 <pic:pic xmlns:pic="http://schemas.openxmlformats.org/drawingml/2006/picture">
                   <pic:nvPicPr>
-                    <pic:cNvPr id="0" name="Picture 8" descr="Наброски&#10;Наброски&#10;Наброски&#10;Наброски&#10;Наброски&#10;Наброски&#10;Наброски&#10;Наброски&#10;Наброски&#10;Наброски&#10;Наброски&#10;Наброски&#10;Наброски&#10;Наброски&#10;Наброски&#10;Наброски&#10;Наброски&#10;Наброски&#10;"/>
-                    <pic:cNvPicPr>
-                      <a:picLocks noChangeAspect="1" noChangeArrowheads="1"/>
-                    </pic:cNvPicPr>
-                  </pic:nvPicPr>
-                  <pic:blipFill>
-                    <a:blip r:embed="rId7">
-                      <a:extLst>
-                        <a:ext uri="{28A0092B-C50C-407E-A947-70E740481C1C}">
-                          <a14:useLocalDpi xmlns:a14="http://schemas.microsoft.com/office/drawing/2010/main" val="0"/>
-                        </a:ext>
-                      </a:extLst>
-                    </a:blip>
-                    <a:srcRect/>
-                    <a:stretch>
-                      <a:fillRect/>
-                    </a:stretch>
-                  </pic:blipFill>
-                  <pic:spPr bwMode="auto">
-                    <a:xfrm>
-                      <a:off x="0" y="0"/>
-                      <a:ext cx="2179320" cy="1924050"/>
-                    </a:xfrm>
-                    <a:prstGeom prst="rect">
-                      <a:avLst/>
-                    </a:prstGeom>
-                    <a:noFill/>
-                    <a:ln>
-                      <a:noFill/>
-                    </a:ln>
-                  </pic:spPr>
-                </pic:pic>
-              </a:graphicData>
-            </a:graphic>
-            <wp14:sizeRelH relativeFrom="page">
-              <wp14:pctWidth>0</wp14:pctWidth>
-            </wp14:sizeRelH>
-            <wp14:sizeRelV relativeFrom="page">
-              <wp14:pctHeight>0</wp14:pctHeight>
-            </wp14:sizeRelV>
-          </wp:anchor>
-        </w:drawing>
-      </w:r>
-      <w:r>
-        <w:rPr>
-          <w:noProof/>
-        </w:rPr>
-        <w:t>Найдём наибольшее паросочетание с помощью вышеописанного алгоритма в таком граф</w:t>
-      </w:r>
-      <w:r>
-        <w:rPr>
-          <w:noProof/>
-        </w:rPr>
-        <w:t>е</w:t>
-      </w:r>
-    </w:p>
-    <w:p>
-      <w:pPr>
-        <w:ind w:firstLine="0"/>
-        <w:rPr>
-          <w:noProof/>
-        </w:rPr>
-      </w:pPr>
-    </w:p>
-    <w:p>
-      <w:pPr>
-        <w:ind w:firstLine="0"/>
-        <w:rPr>
-          <w:noProof/>
-        </w:rPr>
-      </w:pPr>
-    </w:p>
-    <w:p>
-      <w:pPr>
-        <w:ind w:firstLine="0"/>
-        <w:rPr>
-          <w:noProof/>
-        </w:rPr>
-      </w:pPr>
-      <w:r>
-        <w:rPr>
-          <w:noProof/>
-        </w:rPr>
-        <w:t>Далее будут расписаны шаги, после них – соответсвующие шагам рисунки.</w:t>
-      </w:r>
-    </w:p>
-    <w:p>
-      <w:pPr>
-        <w:pStyle w:val="a5"/>
-        <w:numPr>
-          <w:ilvl w:val="0"/>
-          <w:numId w:val="31"/>
-        </w:numPr>
-        <w:rPr>
-          <w:noProof/>
-        </w:rPr>
-      </w:pPr>
-      <w:r>
-        <w:rPr>
-          <w:noProof/>
-        </w:rPr>
-        <w:t>Начальное состояние</w:t>
-      </w:r>
-    </w:p>
-    <w:p>
-      <w:pPr>
-        <w:pStyle w:val="a5"/>
-        <w:numPr>
-          <w:ilvl w:val="0"/>
-          <w:numId w:val="31"/>
-        </w:numPr>
-        <w:rPr>
-          <w:noProof/>
-        </w:rPr>
-      </w:pPr>
-      <w:r>
-        <w:rPr>
-          <w:noProof/>
-        </w:rPr>
-        <w:t xml:space="preserve">Смотрим на вершину </w:t>
-      </w:r>
-      <w:r>
-        <w:rPr>
-          <w:noProof/>
-        </w:rPr>
-        <w:t xml:space="preserve">1 </w:t>
-      </w:r>
-      <w:r>
-        <w:rPr>
-          <w:noProof/>
-        </w:rPr>
-        <w:t xml:space="preserve">– для неё сразу находится пара </w:t>
-      </w:r>
-      <w:r>
-        <w:rPr>
-          <w:noProof/>
-        </w:rPr>
-        <w:t xml:space="preserve">5. </w:t>
-      </w:r>
-      <w:r>
-        <w:rPr>
-          <w:noProof/>
-        </w:rPr>
-        <w:t xml:space="preserve">Записываем ребро </w:t>
-      </w:r>
-      <w:r>
-        <w:rPr>
-          <w:noProof/>
-          <w:lang w:val="en-US"/>
-        </w:rPr>
-        <w:t xml:space="preserve">5, 1 </w:t>
-      </w:r>
-      <w:r>
-        <w:rPr>
-          <w:noProof/>
-        </w:rPr>
-        <w:t>в ответ.</w:t>
-      </w:r>
-    </w:p>
-    <w:p>
-      <w:pPr>
-        <w:pStyle w:val="a5"/>
-        <w:numPr>
-          <w:ilvl w:val="0"/>
-          <w:numId w:val="31"/>
-        </w:numPr>
-        <w:rPr>
-          <w:noProof/>
-        </w:rPr>
-      </w:pPr>
-      <w:r>
-        <w:rPr>
-          <w:noProof/>
-        </w:rPr>
-        <w:t>Смотрим на вершину 2 – для неё аналогично сразу нахожится пара 4. Записываем 4</w:t>
-      </w:r>
-      <w:r>
-        <w:rPr>
-          <w:noProof/>
-          <w:lang w:val="en-US"/>
-        </w:rPr>
-        <w:t>,</w:t>
-      </w:r>
-      <w:r>
-        <w:rPr>
-          <w:noProof/>
-        </w:rPr>
-        <w:t xml:space="preserve"> </w:t>
-      </w:r>
-      <w:r>
-        <w:rPr>
-          <w:noProof/>
-        </w:rPr>
-        <w:t>2</w:t>
-      </w:r>
-      <w:r>
-        <w:rPr>
-          <w:noProof/>
-        </w:rPr>
-        <w:t xml:space="preserve"> в ответ.</w:t>
-      </w:r>
-    </w:p>
-    <w:p>
-      <w:pPr>
-        <w:pStyle w:val="a5"/>
-        <w:numPr>
-          <w:ilvl w:val="0"/>
-          <w:numId w:val="31"/>
-        </w:numPr>
-        <w:rPr>
-          <w:noProof/>
-        </w:rPr>
-      </w:pPr>
-      <w:r>
-        <w:rPr>
-          <w:noProof/>
-        </w:rPr>
-        <w:t xml:space="preserve">Смотрим на вершину 3 – для неё первая пара 5 уже есть в паросочетании. </w:t>
-      </w:r>
-    </w:p>
-    <w:p>
-      <w:pPr>
-        <w:pStyle w:val="a5"/>
-        <w:numPr>
-          <w:ilvl w:val="0"/>
-          <w:numId w:val="31"/>
-        </w:numPr>
-        <w:rPr>
-          <w:noProof/>
-        </w:rPr>
-      </w:pPr>
-      <w:r>
-        <w:rPr>
-          <w:noProof/>
-        </w:rPr>
-        <w:t>Смотрим, можно ли заменить 1, которая парная к 5, на другую свободную вершину – получаем, что нет: у вершины 1 есть только вершина 5.</w:t>
-      </w:r>
-    </w:p>
-    <w:p>
-      <w:pPr>
-        <w:pStyle w:val="a5"/>
-        <w:numPr>
-          <w:ilvl w:val="0"/>
-          <w:numId w:val="31"/>
-        </w:numPr>
-        <w:rPr>
-          <w:noProof/>
-        </w:rPr>
-      </w:pPr>
-      <w:r>
-        <w:rPr>
-          <w:noProof/>
-        </w:rPr>
-        <w:t>Значит, смотрим далее на смежные к 3 вершины – получаем, что есть свободная вершина 6</w:t>
-      </w:r>
-      <w:r>
-        <w:rPr>
-          <w:noProof/>
-        </w:rPr>
-        <w:t>.</w:t>
-      </w:r>
-      <w:r>
-        <w:rPr>
-          <w:noProof/>
-        </w:rPr>
-        <w:t xml:space="preserve"> Записываем 6, 3 в ответ.</w:t>
-      </w:r>
-    </w:p>
-    <w:p>
-      <w:pPr>
-        <w:ind w:firstLine="0"/>
-        <w:rPr>
-          <w:noProof/>
-        </w:rPr>
-      </w:pPr>
-      <w:r>
-        <w:rPr>
-          <w:noProof/>
-        </w:rPr>
-        <w:t xml:space="preserve">Таким образом, мы получаем, что наибольше паросочетание – </w:t>
-      </w:r>
-      <w:r>
-        <w:rPr>
-          <w:noProof/>
-        </w:rPr>
-        <w:t>[(5, 1), (4, 2), (6, 3)]</w:t>
-      </w:r>
-      <w:r>
-        <w:rPr>
-          <w:noProof/>
-        </w:rPr>
-        <w:t xml:space="preserve"> – имеет длину 3.</w:t>
-      </w:r>
-    </w:p>
-    <w:p>
-      <w:pPr>
-        <w:ind w:firstLine="0"/>
-        <w:rPr>
-          <w:noProof/>
-        </w:rPr>
-      </w:pPr>
-      <w:r>
-        <w:rPr>
-          <w:noProof/>
-        </w:rPr>
-        <w:lastRenderedPageBreak/>
-        <w:drawing>
-          <wp:inline distT="0" distB="0" distL="0" distR="0" wp14:anchorId="6B217106" wp14:editId="2C471AA6">
-            <wp:extent cx="6457950" cy="4749981"/>
-            <wp:effectExtent l="0" t="0" r="0" b="0"/>
-            <wp:docPr id="700759294" name="Рисунок 41" descr="Наброски&#10;Наброски&#10;Наброски&#10;Наброски&#10;Наброски&#10;Наброски&#10;Наброски&#10;Наброски&#10;Наброски&#10;Наброски&#10;Наброски&#10;Наброски&#10;Наброски&#10;Наброски&#10;Наброски&#10;Наброски&#10;Наброски&#10;Наброски&#10;Наброски&#10;Наброски&#10;Наброски&#10;Наброски&#10;Наброски&#10;Наброски&#10;Наброски&#10;Наброски&#10;Наброски&#10;Наброски&#10;Наброски&#10;Наброски&#10;Наброски&#10;Наброски&#10;Наброски&#10;Наброски&#10;Наброски&#10;Наброски&#10;Наброски&#10;Наброски&#10;Наброски&#10;Наброски&#10;Наброски&#10;Наброски&#10;Наброски&#10;Наброски&#10;Наброски&#10;Наброски&#10;Наброски&#10;Наброски&#10;Наброски&#10;Наброски&#10;Наброски&#10;Наброски&#10;Наброски&#10;Наброски&#10;Наброски&#10;Наброски&#10;Наброски&#10;Наброски&#10;Наброски&#10;Наброски&#10;Наброски&#10;Наброски&#10;Наброски&#10;Наброски&#10;Наброски&#10;Наброски&#10;Наброски&#10;Наброски&#10;Наброски&#10;Наброски&#10;Наброски&#10;Наброски&#10;Наброски&#10;Наброски&#10;Наброски&#10;"/>
-            <wp:cNvGraphicFramePr>
-              <a:graphicFrameLocks xmlns:a="http://schemas.openxmlformats.org/drawingml/2006/main" noChangeAspect="1"/>
-            </wp:cNvGraphicFramePr>
-            <a:graphic xmlns:a="http://schemas.openxmlformats.org/drawingml/2006/main">
-              <a:graphicData uri="http://schemas.openxmlformats.org/drawingml/2006/picture">
-                <pic:pic xmlns:pic="http://schemas.openxmlformats.org/drawingml/2006/picture">
-                  <pic:nvPicPr>
-                    <pic:cNvPr id="0" name="Picture 25" descr="Наброски&#10;Наброски&#10;Наброски&#10;Наброски&#10;Наброски&#10;Наброски&#10;Наброски&#10;Наброски&#10;Наброски&#10;Наброски&#10;Наброски&#10;Наброски&#10;Наброски&#10;Наброски&#10;Наброски&#10;Наброски&#10;Наброски&#10;Наброски&#10;Наброски&#10;Наброски&#10;Наброски&#10;Наброски&#10;Наброски&#10;Наброски&#10;Наброски&#10;Наброски&#10;Наброски&#10;Наброски&#10;Наброски&#10;Наброски&#10;Наброски&#10;Наброски&#10;Наброски&#10;Наброски&#10;Наброски&#10;Наброски&#10;Наброски&#10;Наброски&#10;Наброски&#10;Наброски&#10;Наброски&#10;Наброски&#10;Наброски&#10;Наброски&#10;Наброски&#10;Наброски&#10;Наброски&#10;Наброски&#10;Наброски&#10;Наброски&#10;Наброски&#10;Наброски&#10;Наброски&#10;Наброски&#10;Наброски&#10;Наброски&#10;Наброски&#10;Наброски&#10;Наброски&#10;Наброски&#10;Наброски&#10;Наброски&#10;Наброски&#10;Наброски&#10;Наброски&#10;Наброски&#10;Наброски&#10;Наброски&#10;Наброски&#10;Наброски&#10;Наброски&#10;Наброски&#10;Наброски&#10;Наброски&#10;Наброски&#10;"/>
+                    <pic:cNvPr id="0" name="Picture 6" descr="Наброски&#10;Наброски&#10;Наброски&#10;Наброски&#10;Наброски&#10;Наброски&#10;Наброски&#10;Наброски&#10;Наброски&#10;Наброски&#10;Наброски&#10;Наброски&#10;"/>
                     <pic:cNvPicPr>
                       <a:picLocks noChangeAspect="1" noChangeArrowheads="1"/>
                     </pic:cNvPicPr>
@@ -2529,7 +2518,7 @@
                   <pic:spPr bwMode="auto">
                     <a:xfrm>
                       <a:off x="0" y="0"/>
-                      <a:ext cx="6462854" cy="4753588"/>
+                      <a:ext cx="6645910" cy="2878455"/>
                     </a:xfrm>
                     <a:prstGeom prst="rect">
                       <a:avLst/>
@@ -2549,19 +2538,546 @@
     <w:p>
       <w:pPr>
         <w:ind w:firstLine="0"/>
+      </w:pPr>
+    </w:p>
+    <w:p>
+      <w:pPr>
+        <w:ind w:firstLine="0"/>
+      </w:pPr>
+      <w:r>
+        <w:t xml:space="preserve">Пояснения для пунктов </w:t>
+      </w:r>
+      <w:r>
+        <w:t xml:space="preserve">0–5 </w:t>
+      </w:r>
+      <w:r>
+        <w:t>в</w:t>
+      </w:r>
+      <w:r>
+        <w:t xml:space="preserve"> виде картинок расположены после описания шагов</w:t>
+      </w:r>
+    </w:p>
+    <w:p>
+      <w:pPr>
+        <w:pStyle w:val="a5"/>
+        <w:numPr>
+          <w:ilvl w:val="0"/>
+          <w:numId w:val="39"/>
+        </w:numPr>
+      </w:pPr>
+      <w:r>
+        <w:t>Начальное состояние</w:t>
+      </w:r>
+      <w:r>
+        <w:t xml:space="preserve"> – </w:t>
+      </w:r>
+      <w:r>
+        <w:t xml:space="preserve">массивы </w:t>
+      </w:r>
+      <w:r>
+        <w:rPr>
+          <w:lang w:val="en-US"/>
+        </w:rPr>
+        <w:t>A</w:t>
+      </w:r>
+      <w:r>
+        <w:t xml:space="preserve"> </w:t>
+      </w:r>
+      <w:r>
+        <w:t xml:space="preserve">и </w:t>
+      </w:r>
+      <w:r>
+        <w:rPr>
+          <w:lang w:val="en-US"/>
+        </w:rPr>
+        <w:t>C</w:t>
+      </w:r>
+      <w:r>
+        <w:t xml:space="preserve"> </w:t>
+      </w:r>
+      <w:r>
+        <w:t xml:space="preserve">пустые, в </w:t>
+      </w:r>
+      <w:r>
+        <w:rPr>
+          <w:lang w:val="en-US"/>
+        </w:rPr>
+        <w:t>X</w:t>
+      </w:r>
+      <w:r>
+        <w:t xml:space="preserve"> </w:t>
+      </w:r>
+      <w:r>
+        <w:t>все вершины</w:t>
+      </w:r>
+    </w:p>
+    <w:p>
+      <w:pPr>
+        <w:pStyle w:val="a5"/>
+        <w:numPr>
+          <w:ilvl w:val="0"/>
+          <w:numId w:val="39"/>
+        </w:numPr>
+      </w:pPr>
+      <w:r>
+        <w:t xml:space="preserve">Берем первую вершину из </w:t>
+      </w:r>
+      <w:r>
+        <w:rPr>
+          <w:lang w:val="en-US"/>
+        </w:rPr>
+        <w:t>X</w:t>
+      </w:r>
+      <w:r>
+        <w:t xml:space="preserve"> </w:t>
+      </w:r>
+      <w:r>
+        <w:t>–</w:t>
+      </w:r>
+      <w:r>
+        <w:t xml:space="preserve"> 1 </w:t>
+      </w:r>
+      <w:r>
+        <w:t>–</w:t>
+      </w:r>
+      <w:r>
+        <w:t xml:space="preserve"> </w:t>
+      </w:r>
+      <w:r>
+        <w:t xml:space="preserve">и кладём её на стек. Затем посещаем вершину 1 – добавляем её в массив </w:t>
+      </w:r>
+      <w:r>
+        <w:rPr>
+          <w:lang w:val="en-US"/>
+        </w:rPr>
+        <w:t>A</w:t>
+      </w:r>
+      <w:r>
+        <w:t xml:space="preserve"> </w:t>
+      </w:r>
+      <w:r>
+        <w:t xml:space="preserve">и убираем из </w:t>
+      </w:r>
+      <w:r>
+        <w:rPr>
+          <w:lang w:val="en-US"/>
+        </w:rPr>
+        <w:t>X</w:t>
+      </w:r>
+      <w:r>
+        <w:t xml:space="preserve">. У вершины 1 нету смежных вершин, поэтому на этом </w:t>
+      </w:r>
+      <w:r>
+        <w:rPr>
+          <w:lang w:val="en-US"/>
+        </w:rPr>
+        <w:t>DFS</w:t>
+      </w:r>
+      <w:r>
+        <w:t xml:space="preserve"> </w:t>
+      </w:r>
+      <w:r>
+        <w:t>от этой вершины заканчивается.</w:t>
+      </w:r>
+      <w:r>
+        <w:t xml:space="preserve"> </w:t>
+      </w:r>
+      <w:r>
+        <w:rPr>
+          <w:lang w:val="en-US"/>
+        </w:rPr>
+        <w:t xml:space="preserve">X </w:t>
+      </w:r>
+      <w:r>
+        <w:t xml:space="preserve">не пустой, а значит, надо повторить </w:t>
+      </w:r>
+      <w:r>
+        <w:rPr>
+          <w:lang w:val="en-US"/>
+        </w:rPr>
+        <w:t>DFS</w:t>
+      </w:r>
+    </w:p>
+    <w:p>
+      <w:pPr>
+        <w:pStyle w:val="a5"/>
+        <w:numPr>
+          <w:ilvl w:val="0"/>
+          <w:numId w:val="39"/>
+        </w:numPr>
+      </w:pPr>
+      <w:r>
+        <w:t xml:space="preserve">Берём первую вершину из </w:t>
+      </w:r>
+      <w:r>
+        <w:rPr>
+          <w:lang w:val="en-US"/>
+        </w:rPr>
+        <w:t>X</w:t>
+      </w:r>
+      <w:r>
+        <w:t xml:space="preserve"> </w:t>
+      </w:r>
+      <w:r>
+        <w:t>–</w:t>
+      </w:r>
+      <w:r>
+        <w:t xml:space="preserve"> 2 </w:t>
+      </w:r>
+      <w:r>
+        <w:t>–</w:t>
+      </w:r>
+      <w:r>
+        <w:t xml:space="preserve"> </w:t>
+      </w:r>
+      <w:r>
+        <w:t>и кладём её на стек. Затем аналогично вершине 1 посещаем её. Добавляем все смежные к вершине 2 вершины – 3 и 4 – на стек</w:t>
+      </w:r>
+      <w:r>
+        <w:rPr>
+          <w:lang w:val="en-US"/>
+        </w:rPr>
+        <w:t xml:space="preserve">. </w:t>
+      </w:r>
+    </w:p>
+    <w:p>
+      <w:pPr>
+        <w:pStyle w:val="a5"/>
+        <w:numPr>
+          <w:ilvl w:val="0"/>
+          <w:numId w:val="39"/>
+        </w:numPr>
+      </w:pPr>
+      <w:r>
+        <w:t xml:space="preserve">Берём вершину из стека – 4 – и посещаем её. </w:t>
+      </w:r>
+      <w:r>
+        <w:t>Добавляем на стек смежную вершину 3 – вершину 2 не добавляем, так как из неё мы пришли на вершину 4.</w:t>
+      </w:r>
+    </w:p>
+    <w:p>
+      <w:pPr>
+        <w:pStyle w:val="a5"/>
+        <w:numPr>
+          <w:ilvl w:val="0"/>
+          <w:numId w:val="39"/>
+        </w:numPr>
+      </w:pPr>
+      <w:r>
+        <w:t>Берём вершину из стека – 3 – и посещаем её. По аналогичным пункту рассуждениям на стек из смежных вершин нужно положить только 2.</w:t>
+      </w:r>
+    </w:p>
+    <w:p>
+      <w:pPr>
+        <w:pStyle w:val="a5"/>
+        <w:numPr>
+          <w:ilvl w:val="0"/>
+          <w:numId w:val="39"/>
+        </w:numPr>
+      </w:pPr>
+      <w:r>
+        <w:t xml:space="preserve">Берём вершину из стека – </w:t>
+      </w:r>
+      <w:r>
+        <w:t xml:space="preserve">2 – она уже посещена. И массив </w:t>
+      </w:r>
+      <w:r>
+        <w:rPr>
+          <w:lang w:val="en-US"/>
+        </w:rPr>
+        <w:t>C</w:t>
+      </w:r>
+      <w:r>
+        <w:t xml:space="preserve"> </w:t>
+      </w:r>
+      <w:r>
+        <w:t xml:space="preserve">пустой – значит, надо в массив </w:t>
+      </w:r>
+      <w:r>
+        <w:rPr>
+          <w:lang w:val="en-US"/>
+        </w:rPr>
+        <w:t>C</w:t>
+      </w:r>
+      <w:r>
+        <w:t xml:space="preserve"> </w:t>
+      </w:r>
+      <w:r>
+        <w:t xml:space="preserve">переписать путь до вершины в обратном порядке 2 до момента, пока эта вершина не встретится ещё раз на пути. Получаем </w:t>
+      </w:r>
+      <w:r>
+        <w:rPr>
+          <w:lang w:val="en-US"/>
+        </w:rPr>
+        <w:t>C</w:t>
+      </w:r>
+      <w:r>
+        <w:t xml:space="preserve"> = [2, 3, 4, 2] – </w:t>
+      </w:r>
+      <w:r>
+        <w:t>весь путь в обратном порядке</w:t>
+      </w:r>
+    </w:p>
+    <w:p>
+      <w:pPr>
+        <w:pStyle w:val="a5"/>
+        <w:numPr>
+          <w:ilvl w:val="0"/>
+          <w:numId w:val="39"/>
+        </w:numPr>
+      </w:pPr>
+      <w:r>
+        <w:t xml:space="preserve">На стеке осталась ещё вершина 3 – но после того, как мы её возьмем из стека, окажется, что она уже посещена и массив </w:t>
+      </w:r>
+      <w:r>
+        <w:rPr>
+          <w:lang w:val="en-US"/>
+        </w:rPr>
+        <w:t>C</w:t>
+      </w:r>
+      <w:r>
+        <w:t xml:space="preserve"> </w:t>
+      </w:r>
+      <w:r>
+        <w:t>не пустой – поэтому мы просто пропускаем её.</w:t>
+      </w:r>
+    </w:p>
+    <w:p>
+      <w:pPr>
+        <w:pStyle w:val="a5"/>
+        <w:numPr>
+          <w:ilvl w:val="0"/>
+          <w:numId w:val="39"/>
+        </w:numPr>
+      </w:pPr>
+      <w:r>
+        <w:lastRenderedPageBreak/>
+        <w:t xml:space="preserve">Получаем </w:t>
+      </w:r>
+      <w:r>
+        <w:rPr>
+          <w:lang w:val="en-US"/>
+        </w:rPr>
+        <w:t>A</w:t>
+      </w:r>
+      <w:r>
+        <w:t xml:space="preserve">= [[1], [2, 4, 3]] </w:t>
+      </w:r>
+      <w:r>
+        <w:t>–</w:t>
+      </w:r>
+      <w:r>
+        <w:t xml:space="preserve"> </w:t>
+      </w:r>
+      <w:r>
+        <w:t xml:space="preserve">количество строк больше 1, то есть граф несвязный. </w:t>
+      </w:r>
+      <w:r>
+        <w:rPr>
+          <w:lang w:val="en-US"/>
+        </w:rPr>
+        <w:t>C</w:t>
+      </w:r>
+      <w:r>
+        <w:t xml:space="preserve"> </w:t>
+      </w:r>
+      <w:r>
+        <w:t xml:space="preserve">= [2, 3, 4, 2] – </w:t>
+      </w:r>
+      <w:r>
+        <w:t>не пустое, значит есть цикл.</w:t>
+      </w:r>
+    </w:p>
+    <w:p>
+      <w:pPr>
+        <w:pStyle w:val="a5"/>
+        <w:numPr>
+          <w:ilvl w:val="0"/>
+          <w:numId w:val="39"/>
+        </w:numPr>
+      </w:pPr>
+      <w:r>
+        <w:t xml:space="preserve">Осталось проверить на </w:t>
+      </w:r>
+      <w:proofErr w:type="spellStart"/>
+      <w:r>
+        <w:t>древочисленность</w:t>
+      </w:r>
+      <w:proofErr w:type="spellEnd"/>
+      <w:r>
+        <w:t xml:space="preserve">. Для этого проходим по всем вершинам, складываем количество инцидентных вершине рёбер, а затем это число делим на 2. Получаем число рёбер </w:t>
+      </w:r>
+      <m:oMath>
+        <m:f>
+          <m:fPr>
+            <m:ctrlPr>
+              <w:rPr>
+                <w:rFonts w:ascii="Cambria Math" w:hAnsi="Cambria Math"/>
+                <w:i/>
+              </w:rPr>
+            </m:ctrlPr>
+          </m:fPr>
+          <m:num>
+            <m:d>
+              <m:dPr>
+                <m:ctrlPr>
+                  <w:rPr>
+                    <w:rFonts w:ascii="Cambria Math" w:hAnsi="Cambria Math"/>
+                    <w:i/>
+                  </w:rPr>
+                </m:ctrlPr>
+              </m:dPr>
+              <m:e>
+                <m:d>
+                  <m:dPr>
+                    <m:ctrlPr>
+                      <w:rPr>
+                        <w:rFonts w:ascii="Cambria Math" w:hAnsi="Cambria Math"/>
+                        <w:i/>
+                      </w:rPr>
+                    </m:ctrlPr>
+                  </m:dPr>
+                  <m:e>
+                    <m:r>
+                      <w:rPr>
+                        <w:rFonts w:ascii="Cambria Math" w:hAnsi="Cambria Math"/>
+                      </w:rPr>
+                      <m:t>1</m:t>
+                    </m:r>
+                  </m:e>
+                </m:d>
+                <m:r>
+                  <w:rPr>
+                    <w:rFonts w:ascii="Cambria Math" w:hAnsi="Cambria Math"/>
+                  </w:rPr>
+                  <m:t xml:space="preserve">0 + </m:t>
+                </m:r>
+                <m:d>
+                  <m:dPr>
+                    <m:ctrlPr>
+                      <w:rPr>
+                        <w:rFonts w:ascii="Cambria Math" w:hAnsi="Cambria Math"/>
+                        <w:i/>
+                      </w:rPr>
+                    </m:ctrlPr>
+                  </m:dPr>
+                  <m:e>
+                    <m:r>
+                      <w:rPr>
+                        <w:rFonts w:ascii="Cambria Math" w:hAnsi="Cambria Math"/>
+                      </w:rPr>
+                      <m:t>2</m:t>
+                    </m:r>
+                  </m:e>
+                </m:d>
+                <m:r>
+                  <w:rPr>
+                    <w:rFonts w:ascii="Cambria Math" w:hAnsi="Cambria Math"/>
+                  </w:rPr>
+                  <m:t xml:space="preserve">2 + </m:t>
+                </m:r>
+                <m:d>
+                  <m:dPr>
+                    <m:ctrlPr>
+                      <w:rPr>
+                        <w:rFonts w:ascii="Cambria Math" w:hAnsi="Cambria Math"/>
+                        <w:i/>
+                      </w:rPr>
+                    </m:ctrlPr>
+                  </m:dPr>
+                  <m:e>
+                    <m:r>
+                      <w:rPr>
+                        <w:rFonts w:ascii="Cambria Math" w:hAnsi="Cambria Math"/>
+                      </w:rPr>
+                      <m:t>3</m:t>
+                    </m:r>
+                  </m:e>
+                </m:d>
+                <m:r>
+                  <w:rPr>
+                    <w:rFonts w:ascii="Cambria Math" w:hAnsi="Cambria Math"/>
+                  </w:rPr>
+                  <m:t xml:space="preserve">2 + </m:t>
+                </m:r>
+                <m:d>
+                  <m:dPr>
+                    <m:ctrlPr>
+                      <w:rPr>
+                        <w:rFonts w:ascii="Cambria Math" w:hAnsi="Cambria Math"/>
+                        <w:i/>
+                      </w:rPr>
+                    </m:ctrlPr>
+                  </m:dPr>
+                  <m:e>
+                    <m:r>
+                      <w:rPr>
+                        <w:rFonts w:ascii="Cambria Math" w:hAnsi="Cambria Math"/>
+                      </w:rPr>
+                      <m:t>4</m:t>
+                    </m:r>
+                  </m:e>
+                </m:d>
+                <m:r>
+                  <w:rPr>
+                    <w:rFonts w:ascii="Cambria Math" w:hAnsi="Cambria Math"/>
+                  </w:rPr>
+                  <m:t>2</m:t>
+                </m:r>
+              </m:e>
+            </m:d>
+          </m:num>
+          <m:den>
+            <m:r>
+              <w:rPr>
+                <w:rFonts w:ascii="Cambria Math" w:hAnsi="Cambria Math"/>
+              </w:rPr>
+              <m:t>2</m:t>
+            </m:r>
+          </m:den>
+        </m:f>
+        <m:r>
+          <w:rPr>
+            <w:rFonts w:ascii="Cambria Math" w:hAnsi="Cambria Math"/>
+          </w:rPr>
+          <m:t>=3</m:t>
+        </m:r>
+      </m:oMath>
+      <w:r>
+        <w:t xml:space="preserve">, то есть на единицу меньше количества вершин. Граф </w:t>
+      </w:r>
+      <w:proofErr w:type="spellStart"/>
+      <w:r>
+        <w:t>древочисленный</w:t>
+      </w:r>
+      <w:proofErr w:type="spellEnd"/>
+      <w:r>
+        <w:rPr>
+          <w:lang w:val="en-US"/>
+        </w:rPr>
+        <w:t>.</w:t>
+      </w:r>
+    </w:p>
+    <w:p>
+      <w:pPr>
+        <w:spacing w:after="0" w:line="240" w:lineRule="auto"/>
+        <w:ind w:left="360" w:firstLine="0"/>
+        <w:jc w:val="left"/>
+        <w:rPr>
+          <w:rFonts w:ascii="Ink Free" w:hAnsi="Ink Free"/>
+          <w:sz w:val="52"/>
+          <w:szCs w:val="52"/>
+        </w:rPr>
+      </w:pPr>
+      <w:r>
         <w:rPr>
           <w:noProof/>
         </w:rPr>
-      </w:pPr>
-      <w:r>
-        <w:rPr>
-          <w:noProof/>
-        </w:rPr>
         <w:drawing>
-          <wp:inline distT="0" distB="0" distL="0" distR="0" wp14:anchorId="7CF9DD46" wp14:editId="5987BBD3">
-            <wp:extent cx="6038850" cy="4432490"/>
-            <wp:effectExtent l="0" t="0" r="0" b="6350"/>
-            <wp:docPr id="1862118314" name="Рисунок 40" descr="Наброски&#10;Наброски&#10;Наброски&#10;Наброски&#10;Наброски&#10;Наброски&#10;Наброски&#10;Наброски&#10;Наброски&#10;Наброски&#10;Наброски&#10;Наброски&#10;Наброски&#10;Наброски&#10;Наброски&#10;Наброски&#10;Наброски&#10;Наброски&#10;Наброски&#10;Наброски&#10;Наброски&#10;Наброски&#10;Наброски&#10;Наброски&#10;Наброски&#10;Наброски&#10;Наброски&#10;Наброски&#10;Наброски&#10;Наброски&#10;Наброски&#10;Наброски&#10;Наброски&#10;Наброски&#10;Наброски&#10;Наброски&#10;Наброски&#10;Наброски&#10;Наброски&#10;Наброски&#10;Наброски&#10;Наброски&#10;Наброски&#10;Наброски&#10;Наброски&#10;Наброски&#10;Наброски&#10;Наброски&#10;Наброски&#10;Наброски&#10;Наброски&#10;Наброски&#10;Наброски&#10;Наброски&#10;Наброски&#10;Наброски&#10;Наброски&#10;Наброски&#10;Наброски&#10;Наброски&#10;Наброски&#10;Наброски&#10;Наброски&#10;Наброски&#10;Наброски&#10;Наброски&#10;Наброски&#10;Наброски&#10;Наброски&#10;Наброски&#10;Наброски&#10;Наброски&#10;Наброски&#10;Наброски&#10;Наброски&#10;Наброски&#10;Наброски&#10;Наброски&#10;Наброски&#10;Наброски&#10;Наброски&#10;Наброски&#10;"/>
+          <wp:inline distT="0" distB="0" distL="0" distR="0" wp14:anchorId="2C82F60A" wp14:editId="1CC7C4C3">
+            <wp:extent cx="6645910" cy="3030220"/>
+            <wp:effectExtent l="0" t="0" r="2540" b="0"/>
+            <wp:docPr id="1691246210" name="Рисунок 5" descr="Наброски&#10;Наброски&#10;Наброски&#10;Наброски&#10;Наброски&#10;Наброски&#10;Наброски&#10;Наброски&#10;Наброски&#10;Наброски&#10;Наброски&#10;Наброски&#10;Наброски&#10;Наброски&#10;Наброски&#10;Наброски&#10;Наброски&#10;Наброски&#10;Наброски&#10;Наброски&#10;Наброски&#10;Наброски&#10;Наброски&#10;Наброски&#10;Наброски&#10;Наброски&#10;Наброски&#10;Наброски&#10;Наброски&#10;Наброски&#10;Наброски&#10;Наброски&#10;Наброски&#10;Наброски&#10;Наброски&#10;Наброски&#10;Наброски&#10;Наброски&#10;Наброски&#10;Наброски&#10;Наброски&#10;Наброски&#10;Наброски&#10;Наброски&#10;Наброски&#10;Наброски&#10;Наброски&#10;Наброски&#10;Наброски&#10;Наброски&#10;Наброски&#10;Наброски&#10;Наброски&#10;Наброски&#10;Наброски&#10;Наброски&#10;Наброски&#10;Наброски&#10;Наброски&#10;Наброски&#10;Наброски&#10;Наброски&#10;Наброски&#10;Наброски&#10;Наброски&#10;Наброски&#10;Наброски&#10;Наброски&#10;Наброски&#10;Наброски&#10;Наброски&#10;Наброски&#10;Наброски&#10;Наброски&#10;Наброски&#10;Наброски&#10;Наброски&#10;Наброски&#10;Наброски&#10;Наброски&#10;Наброски&#10;Наброски&#10;Наброски&#10;Наброски&#10;Наброски&#10;Наброски&#10;Наброски&#10;Наброски&#10;Наброски&#10;Наброски&#10;Наброски&#10;Наброски&#10;Наброски&#10;Наброски&#10;Наброски&#10;Наброски&#10;Наброски&#10;Наброски&#10;Наброски&#10;Наброски&#10;Наброски&#10;Наброски&#10;"/>
             <wp:cNvGraphicFramePr>
               <a:graphicFrameLocks xmlns:a="http://schemas.openxmlformats.org/drawingml/2006/main" noChangeAspect="1"/>
             </wp:cNvGraphicFramePr>
@@ -2569,13 +3085,13 @@
               <a:graphicData uri="http://schemas.openxmlformats.org/drawingml/2006/picture">
                 <pic:pic xmlns:pic="http://schemas.openxmlformats.org/drawingml/2006/picture">
                   <pic:nvPicPr>
-                    <pic:cNvPr id="0" name="Picture 26" descr="Наброски&#10;Наброски&#10;Наброски&#10;Наброски&#10;Наброски&#10;Наброски&#10;Наброски&#10;Наброски&#10;Наброски&#10;Наброски&#10;Наброски&#10;Наброски&#10;Наброски&#10;Наброски&#10;Наброски&#10;Наброски&#10;Наброски&#10;Наброски&#10;Наброски&#10;Наброски&#10;Наброски&#10;Наброски&#10;Наброски&#10;Наброски&#10;Наброски&#10;Наброски&#10;Наброски&#10;Наброски&#10;Наброски&#10;Наброски&#10;Наброски&#10;Наброски&#10;Наброски&#10;Наброски&#10;Наброски&#10;Наброски&#10;Наброски&#10;Наброски&#10;Наброски&#10;Наброски&#10;Наброски&#10;Наброски&#10;Наброски&#10;Наброски&#10;Наброски&#10;Наброски&#10;Наброски&#10;Наброски&#10;Наброски&#10;Наброски&#10;Наброски&#10;Наброски&#10;Наброски&#10;Наброски&#10;Наброски&#10;Наброски&#10;Наброски&#10;Наброски&#10;Наброски&#10;Наброски&#10;Наброски&#10;Наброски&#10;Наброски&#10;Наброски&#10;Наброски&#10;Наброски&#10;Наброски&#10;Наброски&#10;Наброски&#10;Наброски&#10;Наброски&#10;Наброски&#10;Наброски&#10;Наброски&#10;Наброски&#10;Наброски&#10;Наброски&#10;Наброски&#10;Наброски&#10;Наброски&#10;Наброски&#10;Наброски&#10;"/>
+                    <pic:cNvPr id="0" name="Picture 8" descr="Наброски&#10;Наброски&#10;Наброски&#10;Наброски&#10;Наброски&#10;Наброски&#10;Наброски&#10;Наброски&#10;Наброски&#10;Наброски&#10;Наброски&#10;Наброски&#10;Наброски&#10;Наброски&#10;Наброски&#10;Наброски&#10;Наброски&#10;Наброски&#10;Наброски&#10;Наброски&#10;Наброски&#10;Наброски&#10;Наброски&#10;Наброски&#10;Наброски&#10;Наброски&#10;Наброски&#10;Наброски&#10;Наброски&#10;Наброски&#10;Наброски&#10;Наброски&#10;Наброски&#10;Наброски&#10;Наброски&#10;Наброски&#10;Наброски&#10;Наброски&#10;Наброски&#10;Наброски&#10;Наброски&#10;Наброски&#10;Наброски&#10;Наброски&#10;Наброски&#10;Наброски&#10;Наброски&#10;Наброски&#10;Наброски&#10;Наброски&#10;Наброски&#10;Наброски&#10;Наброски&#10;Наброски&#10;Наброски&#10;Наброски&#10;Наброски&#10;Наброски&#10;Наброски&#10;Наброски&#10;Наброски&#10;Наброски&#10;Наброски&#10;Наброски&#10;Наброски&#10;Наброски&#10;Наброски&#10;Наброски&#10;Наброски&#10;Наброски&#10;Наброски&#10;Наброски&#10;Наброски&#10;Наброски&#10;Наброски&#10;Наброски&#10;Наброски&#10;Наброски&#10;Наброски&#10;Наброски&#10;Наброски&#10;Наброски&#10;Наброски&#10;Наброски&#10;Наброски&#10;Наброски&#10;Наброски&#10;Наброски&#10;Наброски&#10;Наброски&#10;Наброски&#10;Наброски&#10;Наброски&#10;Наброски&#10;Наброски&#10;Наброски&#10;Наброски&#10;Наброски&#10;Наброски&#10;Наброски&#10;Наброски&#10;Наброски&#10;"/>
                     <pic:cNvPicPr>
                       <a:picLocks noChangeAspect="1" noChangeArrowheads="1"/>
                     </pic:cNvPicPr>
                   </pic:nvPicPr>
                   <pic:blipFill>
-                    <a:blip r:embed="rId9">
+                    <a:blip r:embed="rId9" cstate="print">
                       <a:extLst>
                         <a:ext uri="{28A0092B-C50C-407E-A947-70E740481C1C}">
                           <a14:useLocalDpi xmlns:a14="http://schemas.microsoft.com/office/drawing/2010/main" val="0"/>
@@ -2590,7 +3106,7 @@
                   <pic:spPr bwMode="auto">
                     <a:xfrm>
                       <a:off x="0" y="0"/>
-                      <a:ext cx="6052882" cy="4442789"/>
+                      <a:ext cx="6645910" cy="3030220"/>
                     </a:xfrm>
                     <a:prstGeom prst="rect">
                       <a:avLst/>
@@ -2609,21 +3125,24 @@
     </w:p>
     <w:p>
       <w:pPr>
-        <w:ind w:firstLine="0"/>
+        <w:spacing w:before="1" w:after="0" w:line="240" w:lineRule="auto"/>
+        <w:ind w:left="360" w:firstLine="0"/>
+        <w:jc w:val="left"/>
+        <w:rPr>
+          <w:rFonts w:ascii="Ink Free" w:hAnsi="Ink Free"/>
+          <w:sz w:val="52"/>
+          <w:szCs w:val="52"/>
+        </w:rPr>
+      </w:pPr>
+      <w:r>
         <w:rPr>
           <w:noProof/>
         </w:rPr>
-      </w:pPr>
-      <w:r>
-        <w:rPr>
-          <w:noProof/>
-        </w:rPr>
-        <w:lastRenderedPageBreak/>
         <w:drawing>
-          <wp:inline distT="0" distB="0" distL="0" distR="0" wp14:anchorId="18AACE6D" wp14:editId="11874F60">
-            <wp:extent cx="6203527" cy="4648200"/>
-            <wp:effectExtent l="0" t="0" r="6985" b="0"/>
-            <wp:docPr id="563639117" name="Рисунок 39" descr="Наброски&#10;Наброски&#10;Наброски&#10;Наброски&#10;Наброски&#10;Наброски&#10;Наброски&#10;Наброски&#10;Наброски&#10;Наброски&#10;Наброски&#10;Наброски&#10;Наброски&#10;Наброски&#10;Наброски&#10;Наброски&#10;Наброски&#10;Наброски&#10;Наброски&#10;Наброски&#10;Наброски&#10;Наброски&#10;Наброски&#10;Наброски&#10;Наброски&#10;Наброски&#10;Наброски&#10;Наброски&#10;Наброски&#10;Наброски&#10;Наброски&#10;Наброски&#10;Наброски&#10;Наброски&#10;Наброски&#10;Наброски&#10;Наброски&#10;Наброски&#10;Наброски&#10;Наброски&#10;Наброски&#10;Наброски&#10;Наброски&#10;Наброски&#10;Наброски&#10;Наброски&#10;Наброски&#10;Наброски&#10;Наброски&#10;Наброски&#10;Наброски&#10;Наброски&#10;Наброски&#10;Наброски&#10;Наброски&#10;Наброски&#10;Наброски&#10;Наброски&#10;Наброски&#10;Наброски&#10;Наброски&#10;Наброски&#10;Наброски&#10;Наброски&#10;Наброски&#10;Наброски&#10;Наброски&#10;Наброски&#10;Наброски&#10;Наброски&#10;Наброски&#10;Наброски&#10;Наброски&#10;Наброски&#10;Наброски&#10;Наброски&#10;Наброски&#10;Наброски&#10;Наброски&#10;Наброски&#10;Наброски&#10;Наброски&#10;Наброски&#10;Наброски&#10;Наброски&#10;"/>
+          <wp:inline distT="0" distB="0" distL="0" distR="0" wp14:anchorId="37259CA6" wp14:editId="64D3649D">
+            <wp:extent cx="6645910" cy="3922395"/>
+            <wp:effectExtent l="0" t="0" r="2540" b="1905"/>
+            <wp:docPr id="1610246875" name="Рисунок 4" descr="Наброски&#10;Наброски&#10;Наброски&#10;Наброски&#10;Наброски&#10;Наброски&#10;Наброски&#10;Наброски&#10;Наброски&#10;Наброски&#10;Наброски&#10;Наброски&#10;Наброски&#10;Наброски&#10;Наброски&#10;Наброски&#10;Наброски&#10;Наброски&#10;Наброски&#10;Наброски&#10;Наброски&#10;Наброски&#10;Наброски&#10;Наброски&#10;Наброски&#10;Наброски&#10;Наброски&#10;Наброски&#10;Наброски&#10;Наброски&#10;Наброски&#10;Наброски&#10;Наброски&#10;Наброски&#10;Наброски&#10;Наброски&#10;Наброски&#10;Наброски&#10;Наброски&#10;Наброски&#10;Наброски&#10;Наброски&#10;Наброски&#10;Наброски&#10;Наброски&#10;Наброски&#10;Наброски&#10;Наброски&#10;Наброски&#10;Наброски&#10;Наброски&#10;Наброски&#10;Наброски&#10;Наброски&#10;Наброски&#10;Наброски&#10;Наброски&#10;Наброски&#10;Наброски&#10;Наброски&#10;Наброски&#10;Наброски&#10;Наброски&#10;Наброски&#10;Наброски&#10;Наброски&#10;Наброски&#10;Наброски&#10;Наброски&#10;Наброски&#10;Наброски&#10;Наброски&#10;Наброски&#10;Наброски&#10;Наброски&#10;Наброски&#10;Наброски&#10;Наброски&#10;Наброски&#10;Наброски&#10;Наброски&#10;Наброски&#10;Наброски&#10;Наброски&#10;Наброски&#10;Наброски&#10;Наброски&#10;Наброски&#10;Наброски&#10;Наброски&#10;Наброски&#10;Наброски&#10;Наброски&#10;Наброски&#10;Наброски&#10;Наброски&#10;Наброски&#10;Наброски&#10;Наброски&#10;Наброски&#10;Наброски&#10;Наброски&#10;Наброски&#10;Наброски&#10;Наброски&#10;Наброски&#10;Наброски&#10;Наброски&#10;Наброски&#10;Наброски&#10;Наброски&#10;Наброски&#10;Наброски&#10;Наброски&#10;Наброски&#10;Наброски&#10;Наброски&#10;Наброски&#10;Наброски&#10;Наброски&#10;Наброски&#10;Наброски&#10;Наброски&#10;Наброски&#10;Наброски&#10;Наброски&#10;Наброски&#10;Наброски&#10;Наброски&#10;Наброски&#10;Наброски&#10;Наброски&#10;Наброски&#10;Наброски&#10;Наброски&#10;Наброски&#10;Наброски&#10;Наброски&#10;Наброски&#10;Наброски&#10;Наброски&#10;Наброски&#10;Наброски&#10;Наброски&#10;Наброски&#10;Наброски&#10;Наброски&#10;Наброски&#10;Наброски&#10;Наброски&#10;Наброски&#10;Наброски&#10;Наброски&#10;Наброски&#10;Наброски&#10;Наброски&#10;Наброски&#10;Наброски&#10;Наброски&#10;Наброски&#10;Наброски&#10;Наброски&#10;Наброски&#10;Наброски&#10;Наброски&#10;Наброски&#10;Наброски&#10;Наброски&#10;Наброски&#10;"/>
             <wp:cNvGraphicFramePr>
               <a:graphicFrameLocks xmlns:a="http://schemas.openxmlformats.org/drawingml/2006/main" noChangeAspect="1"/>
             </wp:cNvGraphicFramePr>
@@ -2631,13 +3150,13 @@
               <a:graphicData uri="http://schemas.openxmlformats.org/drawingml/2006/picture">
                 <pic:pic xmlns:pic="http://schemas.openxmlformats.org/drawingml/2006/picture">
                   <pic:nvPicPr>
-                    <pic:cNvPr id="0" name="Picture 27" descr="Наброски&#10;Наброски&#10;Наброски&#10;Наброски&#10;Наброски&#10;Наброски&#10;Наброски&#10;Наброски&#10;Наброски&#10;Наброски&#10;Наброски&#10;Наброски&#10;Наброски&#10;Наброски&#10;Наброски&#10;Наброски&#10;Наброски&#10;Наброски&#10;Наброски&#10;Наброски&#10;Наброски&#10;Наброски&#10;Наброски&#10;Наброски&#10;Наброски&#10;Наброски&#10;Наброски&#10;Наброски&#10;Наброски&#10;Наброски&#10;Наброски&#10;Наброски&#10;Наброски&#10;Наброски&#10;Наброски&#10;Наброски&#10;Наброски&#10;Наброски&#10;Наброски&#10;Наброски&#10;Наброски&#10;Наброски&#10;Наброски&#10;Наброски&#10;Наброски&#10;Наброски&#10;Наброски&#10;Наброски&#10;Наброски&#10;Наброски&#10;Наброски&#10;Наброски&#10;Наброски&#10;Наброски&#10;Наброски&#10;Наброски&#10;Наброски&#10;Наброски&#10;Наброски&#10;Наброски&#10;Наброски&#10;Наброски&#10;Наброски&#10;Наброски&#10;Наброски&#10;Наброски&#10;Наброски&#10;Наброски&#10;Наброски&#10;Наброски&#10;Наброски&#10;Наброски&#10;Наброски&#10;Наброски&#10;Наброски&#10;Наброски&#10;Наброски&#10;Наброски&#10;Наброски&#10;Наброски&#10;Наброски&#10;Наброски&#10;Наброски&#10;Наброски&#10;Наброски&#10;"/>
+                    <pic:cNvPr id="0" name="Picture 9" descr="Наброски&#10;Наброски&#10;Наброски&#10;Наброски&#10;Наброски&#10;Наброски&#10;Наброски&#10;Наброски&#10;Наброски&#10;Наброски&#10;Наброски&#10;Наброски&#10;Наброски&#10;Наброски&#10;Наброски&#10;Наброски&#10;Наброски&#10;Наброски&#10;Наброски&#10;Наброски&#10;Наброски&#10;Наброски&#10;Наброски&#10;Наброски&#10;Наброски&#10;Наброски&#10;Наброски&#10;Наброски&#10;Наброски&#10;Наброски&#10;Наброски&#10;Наброски&#10;Наброски&#10;Наброски&#10;Наброски&#10;Наброски&#10;Наброски&#10;Наброски&#10;Наброски&#10;Наброски&#10;Наброски&#10;Наброски&#10;Наброски&#10;Наброски&#10;Наброски&#10;Наброски&#10;Наброски&#10;Наброски&#10;Наброски&#10;Наброски&#10;Наброски&#10;Наброски&#10;Наброски&#10;Наброски&#10;Наброски&#10;Наброски&#10;Наброски&#10;Наброски&#10;Наброски&#10;Наброски&#10;Наброски&#10;Наброски&#10;Наброски&#10;Наброски&#10;Наброски&#10;Наброски&#10;Наброски&#10;Наброски&#10;Наброски&#10;Наброски&#10;Наброски&#10;Наброски&#10;Наброски&#10;Наброски&#10;Наброски&#10;Наброски&#10;Наброски&#10;Наброски&#10;Наброски&#10;Наброски&#10;Наброски&#10;Наброски&#10;Наброски&#10;Наброски&#10;Наброски&#10;Наброски&#10;Наброски&#10;Наброски&#10;Наброски&#10;Наброски&#10;Наброски&#10;Наброски&#10;Наброски&#10;Наброски&#10;Наброски&#10;Наброски&#10;Наброски&#10;Наброски&#10;Наброски&#10;Наброски&#10;Наброски&#10;Наброски&#10;Наброски&#10;Наброски&#10;Наброски&#10;Наброски&#10;Наброски&#10;Наброски&#10;Наброски&#10;Наброски&#10;Наброски&#10;Наброски&#10;Наброски&#10;Наброски&#10;Наброски&#10;Наброски&#10;Наброски&#10;Наброски&#10;Наброски&#10;Наброски&#10;Наброски&#10;Наброски&#10;Наброски&#10;Наброски&#10;Наброски&#10;Наброски&#10;Наброски&#10;Наброски&#10;Наброски&#10;Наброски&#10;Наброски&#10;Наброски&#10;Наброски&#10;Наброски&#10;Наброски&#10;Наброски&#10;Наброски&#10;Наброски&#10;Наброски&#10;Наброски&#10;Наброски&#10;Наброски&#10;Наброски&#10;Наброски&#10;Наброски&#10;Наброски&#10;Наброски&#10;Наброски&#10;Наброски&#10;Наброски&#10;Наброски&#10;Наброски&#10;Наброски&#10;Наброски&#10;Наброски&#10;Наброски&#10;Наброски&#10;Наброски&#10;Наброски&#10;Наброски&#10;Наброски&#10;Наброски&#10;Наброски&#10;Наброски&#10;Наброски&#10;Наброски&#10;Наброски&#10;Наброски&#10;Наброски&#10;"/>
                     <pic:cNvPicPr>
                       <a:picLocks noChangeAspect="1" noChangeArrowheads="1"/>
                     </pic:cNvPicPr>
                   </pic:nvPicPr>
                   <pic:blipFill>
-                    <a:blip r:embed="rId10">
+                    <a:blip r:embed="rId10" cstate="print">
                       <a:extLst>
                         <a:ext uri="{28A0092B-C50C-407E-A947-70E740481C1C}">
                           <a14:useLocalDpi xmlns:a14="http://schemas.microsoft.com/office/drawing/2010/main" val="0"/>
@@ -2652,7 +3171,7 @@
                   <pic:spPr bwMode="auto">
                     <a:xfrm>
                       <a:off x="0" y="0"/>
-                      <a:ext cx="6216236" cy="4657723"/>
+                      <a:ext cx="6645910" cy="3922395"/>
                     </a:xfrm>
                     <a:prstGeom prst="rect">
                       <a:avLst/>
@@ -2671,53 +3190,124 @@
     </w:p>
     <w:p>
       <w:pPr>
+        <w:spacing w:before="239" w:after="0" w:line="240" w:lineRule="auto"/>
+        <w:ind w:left="360" w:firstLine="0"/>
+        <w:jc w:val="left"/>
+        <w:rPr>
+          <w:rFonts w:ascii="Ink Free" w:hAnsi="Ink Free"/>
+          <w:sz w:val="52"/>
+          <w:szCs w:val="52"/>
+        </w:rPr>
+      </w:pPr>
+      <w:r>
+        <w:rPr>
+          <w:noProof/>
+        </w:rPr>
+        <w:lastRenderedPageBreak/>
+        <w:drawing>
+          <wp:inline distT="0" distB="0" distL="0" distR="0" wp14:anchorId="38F75CEE" wp14:editId="426CD926">
+            <wp:extent cx="6645910" cy="1339850"/>
+            <wp:effectExtent l="0" t="0" r="2540" b="0"/>
+            <wp:docPr id="1975489977" name="Рисунок 3" descr="Наброски&#10;Наброски&#10;Наброски&#10;Наброски&#10;Наброски&#10;Наброски&#10;Наброски&#10;Наброски&#10;Наброски&#10;Наброски&#10;Наброски&#10;Наброски&#10;Наброски&#10;Наброски&#10;Наброски&#10;Наброски&#10;Наброски&#10;Наброски&#10;Наброски&#10;Наброски&#10;Наброски&#10;Наброски&#10;Наброски&#10;Наброски&#10;Наброски&#10;Наброски&#10;Наброски&#10;Наброски&#10;Наброски&#10;Наброски&#10;Наброски&#10;Наброски&#10;Наброски&#10;Наброски&#10;Наброски&#10;Наброски&#10;Наброски&#10;Наброски&#10;Наброски&#10;Наброски&#10;Наброски&#10;Наброски&#10;Наброски&#10;Наброски&#10;Наброски&#10;Наброски&#10;Наброски&#10;Наброски&#10;Наброски&#10;Наброски&#10;Наброски&#10;Наброски&#10;Наброски&#10;Наброски&#10;Наброски&#10;Наброски&#10;Наброски&#10;Наброски&#10;Наброски&#10;Наброски&#10;Наброски&#10;Наброски&#10;Наброски&#10;Наброски&#10;Наброски&#10;Наброски&#10;Наброски&#10;Наброски&#10;Наброски&#10;"/>
+            <wp:cNvGraphicFramePr>
+              <a:graphicFrameLocks xmlns:a="http://schemas.openxmlformats.org/drawingml/2006/main" noChangeAspect="1"/>
+            </wp:cNvGraphicFramePr>
+            <a:graphic xmlns:a="http://schemas.openxmlformats.org/drawingml/2006/main">
+              <a:graphicData uri="http://schemas.openxmlformats.org/drawingml/2006/picture">
+                <pic:pic xmlns:pic="http://schemas.openxmlformats.org/drawingml/2006/picture">
+                  <pic:nvPicPr>
+                    <pic:cNvPr id="0" name="Picture 10" descr="Наброски&#10;Наброски&#10;Наброски&#10;Наброски&#10;Наброски&#10;Наброски&#10;Наброски&#10;Наброски&#10;Наброски&#10;Наброски&#10;Наброски&#10;Наброски&#10;Наброски&#10;Наброски&#10;Наброски&#10;Наброски&#10;Наброски&#10;Наброски&#10;Наброски&#10;Наброски&#10;Наброски&#10;Наброски&#10;Наброски&#10;Наброски&#10;Наброски&#10;Наброски&#10;Наброски&#10;Наброски&#10;Наброски&#10;Наброски&#10;Наброски&#10;Наброски&#10;Наброски&#10;Наброски&#10;Наброски&#10;Наброски&#10;Наброски&#10;Наброски&#10;Наброски&#10;Наброски&#10;Наброски&#10;Наброски&#10;Наброски&#10;Наброски&#10;Наброски&#10;Наброски&#10;Наброски&#10;Наброски&#10;Наброски&#10;Наброски&#10;Наброски&#10;Наброски&#10;Наброски&#10;Наброски&#10;Наброски&#10;Наброски&#10;Наброски&#10;Наброски&#10;Наброски&#10;Наброски&#10;Наброски&#10;Наброски&#10;Наброски&#10;Наброски&#10;Наброски&#10;Наброски&#10;Наброски&#10;Наброски&#10;Наброски&#10;"/>
+                    <pic:cNvPicPr>
+                      <a:picLocks noChangeAspect="1" noChangeArrowheads="1"/>
+                    </pic:cNvPicPr>
+                  </pic:nvPicPr>
+                  <pic:blipFill>
+                    <a:blip r:embed="rId11" cstate="print">
+                      <a:extLst>
+                        <a:ext uri="{28A0092B-C50C-407E-A947-70E740481C1C}">
+                          <a14:useLocalDpi xmlns:a14="http://schemas.microsoft.com/office/drawing/2010/main" val="0"/>
+                        </a:ext>
+                      </a:extLst>
+                    </a:blip>
+                    <a:srcRect/>
+                    <a:stretch>
+                      <a:fillRect/>
+                    </a:stretch>
+                  </pic:blipFill>
+                  <pic:spPr bwMode="auto">
+                    <a:xfrm>
+                      <a:off x="0" y="0"/>
+                      <a:ext cx="6645910" cy="1339850"/>
+                    </a:xfrm>
+                    <a:prstGeom prst="rect">
+                      <a:avLst/>
+                    </a:prstGeom>
+                    <a:noFill/>
+                    <a:ln>
+                      <a:noFill/>
+                    </a:ln>
+                  </pic:spPr>
+                </pic:pic>
+              </a:graphicData>
+            </a:graphic>
+          </wp:inline>
+        </w:drawing>
+      </w:r>
+    </w:p>
+    <w:p>
+      <w:pPr>
+        <w:pStyle w:val="a5"/>
         <w:ind w:firstLine="0"/>
-        <w:rPr>
-          <w:noProof/>
-        </w:rPr>
-      </w:pPr>
-    </w:p>
+      </w:pPr>
+    </w:p>
+    <w:p/>
     <w:p>
       <w:pPr>
         <w:pStyle w:val="1"/>
       </w:pPr>
-      <w:bookmarkStart w:id="10" w:name="_Toc182747076"/>
+      <w:bookmarkStart w:id="9" w:name="_Toc183489154"/>
       <w:r>
         <w:t>Область применения реализованного алгоритма</w:t>
       </w:r>
+      <w:bookmarkEnd w:id="9"/>
+    </w:p>
+    <w:p>
+      <w:pPr>
+        <w:ind w:firstLine="0"/>
+      </w:pPr>
+      <w:r>
+        <w:t>Алгоритм можно</w:t>
+      </w:r>
+      <w:r>
+        <w:t xml:space="preserve"> применить</w:t>
+      </w:r>
+      <w:r>
+        <w:t xml:space="preserve"> </w:t>
+      </w:r>
+      <w:r>
+        <w:t>для любого графа, в котором нету петлей. Алгоритм может быть полезен для относительно быстрого определения того, является ли граф деревом</w:t>
+      </w:r>
+    </w:p>
+    <w:p>
+      <w:pPr>
+        <w:ind w:firstLine="0"/>
+      </w:pPr>
+    </w:p>
+    <w:p>
+      <w:pPr>
+        <w:ind w:firstLine="0"/>
+        <w:rPr>
+          <w:i/>
+        </w:rPr>
+      </w:pPr>
+      <w:bookmarkStart w:id="10" w:name="_Toc178858334"/>
+      <w:r>
+        <w:rPr>
+          <w:i/>
+        </w:rPr>
+        <w:t>Случаи некорректной работы программы:</w:t>
+      </w:r>
       <w:bookmarkEnd w:id="10"/>
-    </w:p>
-    <w:p>
-      <w:pPr>
-        <w:ind w:firstLine="0"/>
-      </w:pPr>
-      <w:r>
-        <w:t>Алгоритм можно применять для любого двудольного графа</w:t>
-      </w:r>
-      <w:r>
-        <w:t>, который записан в файл в виде списка смежности</w:t>
-      </w:r>
-    </w:p>
-    <w:p>
-      <w:pPr>
-        <w:ind w:firstLine="0"/>
-      </w:pPr>
-    </w:p>
-    <w:p>
-      <w:pPr>
-        <w:ind w:firstLine="0"/>
-        <w:rPr>
-          <w:i/>
-        </w:rPr>
-      </w:pPr>
-      <w:bookmarkStart w:id="11" w:name="_Toc178858334"/>
-      <w:r>
-        <w:rPr>
-          <w:i/>
-        </w:rPr>
-        <w:t>Случаи некорректной работы программы:</w:t>
-      </w:r>
-      <w:bookmarkEnd w:id="11"/>
     </w:p>
     <w:p>
       <w:pPr>
@@ -2769,7 +3359,13 @@
         <w:t xml:space="preserve">Пользователь указал путь к файлу, в котором </w:t>
       </w:r>
       <w:r>
-        <w:t>записан не двудольный граф.</w:t>
+        <w:t xml:space="preserve">записан </w:t>
+      </w:r>
+      <w:r>
+        <w:t>граф с петлями</w:t>
+      </w:r>
+      <w:r>
+        <w:t>.</w:t>
       </w:r>
     </w:p>
     <w:p>
@@ -2784,12 +3380,11 @@
       <w:pPr>
         <w:pStyle w:val="1"/>
       </w:pPr>
-      <w:bookmarkStart w:id="12" w:name="_Toc182747077"/>
-      <w:r>
-        <w:lastRenderedPageBreak/>
+      <w:bookmarkStart w:id="11" w:name="_Toc183489155"/>
+      <w:r>
         <w:t>Формат входных и выходных данных</w:t>
       </w:r>
-      <w:bookmarkEnd w:id="12"/>
+      <w:bookmarkEnd w:id="11"/>
     </w:p>
     <w:p>
       <w:pPr>
@@ -2803,10 +3398,13 @@
         <w:t>Входные данные</w:t>
       </w:r>
       <w:r>
-        <w:t xml:space="preserve"> – </w:t>
-      </w:r>
-      <w:r>
-        <w:t>двудольный граф</w:t>
+        <w:t xml:space="preserve"> –</w:t>
+      </w:r>
+      <w:r>
+        <w:t xml:space="preserve"> </w:t>
+      </w:r>
+      <w:r>
+        <w:t>граф</w:t>
       </w:r>
       <w:r>
         <w:t xml:space="preserve"> в файле</w:t>
@@ -2818,6 +3416,9 @@
     <w:p>
       <w:pPr>
         <w:ind w:firstLine="0"/>
+        <w:rPr>
+          <w:lang w:val="en-US"/>
+        </w:rPr>
       </w:pPr>
       <w:r>
         <w:rPr>
@@ -2830,36 +3431,48 @@
         <w:t xml:space="preserve"> – </w:t>
       </w:r>
       <w:r>
-        <w:t xml:space="preserve">наибольшее </w:t>
+        <w:t xml:space="preserve">информация о связности, ацикличности и </w:t>
       </w:r>
       <w:proofErr w:type="spellStart"/>
       <w:r>
-        <w:t>паросочетание</w:t>
+        <w:t>древочисленности</w:t>
       </w:r>
       <w:proofErr w:type="spellEnd"/>
       <w:r>
-        <w:t xml:space="preserve">, </w:t>
-      </w:r>
-      <w:r>
-        <w:t>записанное в файл в виде списка рёбер</w:t>
+        <w:t xml:space="preserve"> этого графа в файле</w:t>
       </w:r>
       <w:r>
         <w:t>.</w:t>
       </w:r>
+      <w:r>
+        <w:t xml:space="preserve"> Также, если граф несвязный, в файл будут записаны компоненты связности, если граф ацикличный – будет записан цикл, если граф не </w:t>
+      </w:r>
+      <w:proofErr w:type="spellStart"/>
+      <w:r>
+        <w:t>древочисленный</w:t>
+      </w:r>
+      <w:proofErr w:type="spellEnd"/>
+      <w:r>
+        <w:t xml:space="preserve"> – будет записано число вершин и рёбер в этом графе</w:t>
+      </w:r>
     </w:p>
     <w:p>
       <w:pPr>
         <w:pStyle w:val="1"/>
       </w:pPr>
-      <w:bookmarkStart w:id="13" w:name="_Toc182747078"/>
-      <w:r>
+      <w:bookmarkStart w:id="12" w:name="_Toc183489156"/>
+      <w:r>
+        <w:lastRenderedPageBreak/>
         <w:t>Сложность алгоритма</w:t>
       </w:r>
-      <w:bookmarkEnd w:id="13"/>
+      <w:bookmarkEnd w:id="12"/>
     </w:p>
     <w:p>
       <w:pPr>
         <w:ind w:firstLine="0"/>
+        <w:rPr>
+          <w:lang w:val="en-US"/>
+        </w:rPr>
       </w:pPr>
       <w:r>
         <w:t>Пусть</w:t>
@@ -2873,20 +3486,119 @@
             <w:rFonts w:ascii="Cambria Math" w:hAnsi="Cambria Math"/>
             <w:lang w:val="en-US"/>
           </w:rPr>
-          <m:t>M</m:t>
+          <m:t>V</m:t>
         </m:r>
       </m:oMath>
       <w:r>
+        <w:t xml:space="preserve"> – число вершин, а </w:t>
+      </w:r>
+      <m:oMath>
+        <m:r>
+          <w:rPr>
+            <w:rFonts w:ascii="Cambria Math" w:hAnsi="Cambria Math"/>
+          </w:rPr>
+          <m:t>E</m:t>
+        </m:r>
+      </m:oMath>
+      <w:r>
         <w:t xml:space="preserve"> – </w:t>
       </w:r>
       <w:r>
-        <w:t>число вершин</w:t>
-      </w:r>
-      <w:r>
-        <w:t xml:space="preserve"> в левой доле</w:t>
+        <w:t>число рёбер</w:t>
+      </w:r>
+      <w:r>
+        <w:t>.</w:t>
+      </w:r>
+      <w:r>
+        <w:t xml:space="preserve"> </w:t>
+      </w:r>
+      <w:r>
+        <w:rPr>
+          <w:lang w:val="en-US"/>
+        </w:rPr>
+        <w:t>A</w:t>
       </w:r>
       <w:r>
         <w:t xml:space="preserve">, </w:t>
+      </w:r>
+      <w:r>
+        <w:rPr>
+          <w:lang w:val="en-US"/>
+        </w:rPr>
+        <w:t>C</w:t>
+      </w:r>
+      <w:r>
+        <w:t xml:space="preserve"> </w:t>
+      </w:r>
+      <w:r>
+        <w:t xml:space="preserve">и </w:t>
+      </w:r>
+      <w:r>
+        <w:rPr>
+          <w:lang w:val="en-US"/>
+        </w:rPr>
+        <w:t>X</w:t>
+      </w:r>
+      <w:r>
+        <w:t xml:space="preserve"> </w:t>
+      </w:r>
+      <w:r>
+        <w:t>имеют такой же смысл, как и в описании алгоритма</w:t>
+      </w:r>
+    </w:p>
+    <w:p>
+      <w:pPr>
+        <w:pStyle w:val="2"/>
+      </w:pPr>
+      <w:bookmarkStart w:id="13" w:name="_Toc183489157"/>
+      <w:r>
+        <w:t>Сложность п</w:t>
+      </w:r>
+      <w:r>
+        <w:t>роверк</w:t>
+      </w:r>
+      <w:r>
+        <w:t xml:space="preserve">и </w:t>
+      </w:r>
+      <w:r>
+        <w:t>на связность и ацикличность</w:t>
+      </w:r>
+      <w:bookmarkEnd w:id="13"/>
+    </w:p>
+    <w:p>
+      <w:pPr>
+        <w:pStyle w:val="a5"/>
+        <w:numPr>
+          <w:ilvl w:val="0"/>
+          <w:numId w:val="40"/>
+        </w:numPr>
+      </w:pPr>
+      <w:r>
+        <w:t xml:space="preserve">Создание массивов </w:t>
+      </w:r>
+      <w:r>
+        <w:rPr>
+          <w:lang w:val="en-US"/>
+        </w:rPr>
+        <w:t>A</w:t>
+      </w:r>
+      <w:r>
+        <w:t xml:space="preserve"> </w:t>
+      </w:r>
+      <w:r>
+        <w:t xml:space="preserve">и </w:t>
+      </w:r>
+      <w:r>
+        <w:rPr>
+          <w:lang w:val="en-US"/>
+        </w:rPr>
+        <w:t>C</w:t>
+      </w:r>
+      <w:r>
+        <w:t xml:space="preserve"> </w:t>
+      </w:r>
+      <w:r>
+        <w:t xml:space="preserve">выполняется за </w:t>
       </w:r>
       <m:oMath>
         <m:r>
@@ -2894,79 +3606,50 @@
             <w:rFonts w:ascii="Cambria Math" w:hAnsi="Cambria Math"/>
             <w:lang w:val="en-US"/>
           </w:rPr>
-          <m:t>N</m:t>
+          <m:t>O</m:t>
+        </m:r>
+        <m:r>
+          <w:rPr>
+            <w:rFonts w:ascii="Cambria Math" w:hAnsi="Cambria Math"/>
+          </w:rPr>
+          <m:t>(1)</m:t>
         </m:r>
       </m:oMath>
-      <w:r>
-        <w:t xml:space="preserve"> </w:t>
-      </w:r>
-      <w:r>
-        <w:t>–</w:t>
-      </w:r>
-      <w:r>
-        <w:t xml:space="preserve"> </w:t>
-      </w:r>
-      <w:r>
-        <w:t>число рёбер.</w:t>
-      </w:r>
-    </w:p>
-    <w:p>
-      <w:pPr>
-        <w:ind w:firstLine="0"/>
-      </w:pPr>
-      <w:r>
-        <w:t>Алгоритм выполняет следующие алгоритмы в процессе работы:</w:t>
-      </w:r>
     </w:p>
     <w:p>
       <w:pPr>
         <w:pStyle w:val="a5"/>
         <w:numPr>
           <w:ilvl w:val="0"/>
-          <w:numId w:val="35"/>
+          <w:numId w:val="40"/>
         </w:numPr>
       </w:pPr>
       <w:r>
-        <w:t xml:space="preserve">Отдельно с помощью </w:t>
+        <w:t xml:space="preserve">Для заполнения множества </w:t>
       </w:r>
       <w:r>
         <w:rPr>
           <w:lang w:val="en-US"/>
         </w:rPr>
-        <w:t>B</w:t>
+        <w:t>X</w:t>
+      </w:r>
+      <w:r>
+        <w:t xml:space="preserve"> </w:t>
+      </w:r>
+      <w:r>
+        <w:t xml:space="preserve">используется цикл </w:t>
       </w:r>
       <w:r>
         <w:rPr>
           <w:lang w:val="en-US"/>
         </w:rPr>
-        <w:t>FS</w:t>
+        <w:t>for</w:t>
       </w:r>
       <w:r>
         <w:t xml:space="preserve"> </w:t>
       </w:r>
       <w:r>
-        <w:t xml:space="preserve">строит массив классификации по долям. </w:t>
-      </w:r>
-      <w:r>
-        <w:t>Общая с</w:t>
-      </w:r>
-      <w:r>
-        <w:t xml:space="preserve">ложность </w:t>
-      </w:r>
-      <w:r>
-        <w:rPr>
-          <w:lang w:val="en-US"/>
-        </w:rPr>
-        <w:t>B</w:t>
-      </w:r>
-      <w:r>
-        <w:rPr>
-          <w:lang w:val="en-US"/>
-        </w:rPr>
-        <w:t>FS</w:t>
-      </w:r>
-      <w:r>
-        <w:t xml:space="preserve"> – </w:t>
+        <w:t xml:space="preserve">по вершинам – сложность </w:t>
       </w:r>
       <m:oMath>
         <m:r>
@@ -2987,26 +3670,13 @@
             <w:rFonts w:ascii="Cambria Math" w:hAnsi="Cambria Math"/>
             <w:lang w:val="en-US"/>
           </w:rPr>
-          <m:t>M</m:t>
+          <m:t>V</m:t>
         </m:r>
         <m:r>
           <w:rPr>
             <w:rFonts w:ascii="Cambria Math" w:hAnsi="Cambria Math"/>
           </w:rPr>
-          <m:t xml:space="preserve"> + </m:t>
-        </m:r>
-        <m:r>
-          <w:rPr>
-            <w:rFonts w:ascii="Cambria Math" w:hAnsi="Cambria Math"/>
-            <w:lang w:val="en-US"/>
-          </w:rPr>
-          <m:t>N</m:t>
-        </m:r>
-        <m:r>
-          <w:rPr>
-            <w:rFonts w:ascii="Cambria Math" w:hAnsi="Cambria Math"/>
-          </w:rPr>
-          <m:t>).</m:t>
+          <m:t>)</m:t>
         </m:r>
       </m:oMath>
     </w:p>
@@ -3015,35 +3685,29 @@
         <w:pStyle w:val="a5"/>
         <w:numPr>
           <w:ilvl w:val="0"/>
-          <w:numId w:val="35"/>
+          <w:numId w:val="40"/>
         </w:numPr>
       </w:pPr>
       <w:r>
-        <w:t>П</w:t>
-      </w:r>
-      <w:r>
-        <w:t>еребирает все вершины из левой доли и для каждой вершины запускает поиск в глубину (</w:t>
+        <w:t xml:space="preserve">Копирование данных в </w:t>
       </w:r>
       <w:r>
         <w:rPr>
           <w:lang w:val="en-US"/>
         </w:rPr>
-        <w:t>DFS</w:t>
-      </w:r>
-      <w:r>
-        <w:t xml:space="preserve">). </w:t>
-      </w:r>
-      <w:r>
-        <w:t xml:space="preserve">Сложность перебора вершин </w:t>
-      </w:r>
-      <w:r>
-        <w:t>из левой доли</w:t>
+        <w:t>C</w:t>
       </w:r>
       <w:r>
         <w:t xml:space="preserve"> </w:t>
       </w:r>
       <w:r>
-        <w:t xml:space="preserve">– </w:t>
+        <w:t>при наличии цикла</w:t>
+      </w:r>
+      <w:r>
+        <w:t xml:space="preserve"> в графе</w:t>
+      </w:r>
+      <w:r>
+        <w:t xml:space="preserve"> займёт </w:t>
       </w:r>
       <m:oMath>
         <m:r>
@@ -3064,73 +3728,354 @@
             <w:rFonts w:ascii="Cambria Math" w:hAnsi="Cambria Math"/>
             <w:lang w:val="en-US"/>
           </w:rPr>
-          <m:t>M</m:t>
+          <m:t>V</m:t>
+        </m:r>
+      </m:oMath>
+      <w:r>
+        <w:t>) (</w:t>
+      </w:r>
+      <w:r>
+        <w:t xml:space="preserve">худший случай – копирование </w:t>
+      </w:r>
+      <w:r>
+        <w:rPr>
+          <w:lang w:val="en-US"/>
+        </w:rPr>
+        <w:t>V</w:t>
+      </w:r>
+      <w:r>
+        <w:t xml:space="preserve"> </w:t>
+      </w:r>
+      <w:r>
+        <w:t>вершин – будет, если цикл в графе содержит все вершины</w:t>
+      </w:r>
+      <w:r>
+        <w:t>)</w:t>
+      </w:r>
+      <w:r>
+        <w:t>.</w:t>
+      </w:r>
+    </w:p>
+    <w:p>
+      <w:pPr>
+        <w:pStyle w:val="a5"/>
+        <w:numPr>
+          <w:ilvl w:val="0"/>
+          <w:numId w:val="40"/>
+        </w:numPr>
+      </w:pPr>
+      <w:r>
+        <w:t xml:space="preserve">Алгоритм обхода по всем вершинам хоть и представляет из себя 3 вложенных цикла, на самом деле имеет сложность обычного </w:t>
+      </w:r>
+      <w:r>
+        <w:rPr>
+          <w:lang w:val="en-US"/>
+        </w:rPr>
+        <w:t>DFS</w:t>
+      </w:r>
+      <w:r>
+        <w:t xml:space="preserve"> </w:t>
+      </w:r>
+      <w:r>
+        <w:t>–</w:t>
+      </w:r>
+      <w:r>
+        <w:t xml:space="preserve"> </w:t>
+      </w:r>
+      <w:r>
+        <w:t>так как</w:t>
+      </w:r>
+      <w:r>
+        <w:t xml:space="preserve"> наиболее вложенный цикл – цикл перебора смежных вершин – выполняется для вершины </w:t>
+      </w:r>
+      <w:r>
+        <w:rPr>
+          <w:lang w:val="en-US"/>
+        </w:rPr>
+        <w:t>n</w:t>
+      </w:r>
+      <w:r>
+        <w:t xml:space="preserve"> </w:t>
+      </w:r>
+      <w:r>
+        <w:t xml:space="preserve">в худшем случае </w:t>
+      </w:r>
+      <m:oMath>
+        <m:sSub>
+          <m:sSubPr>
+            <m:ctrlPr>
+              <w:rPr>
+                <w:rFonts w:ascii="Cambria Math" w:hAnsi="Cambria Math"/>
+                <w:i/>
+              </w:rPr>
+            </m:ctrlPr>
+          </m:sSubPr>
+          <m:e>
+            <m:r>
+              <w:rPr>
+                <w:rFonts w:ascii="Cambria Math" w:hAnsi="Cambria Math"/>
+              </w:rPr>
+              <m:t>E</m:t>
+            </m:r>
+          </m:e>
+          <m:sub>
+            <m:r>
+              <w:rPr>
+                <w:rFonts w:ascii="Cambria Math" w:hAnsi="Cambria Math"/>
+              </w:rPr>
+              <m:t>n</m:t>
+            </m:r>
+          </m:sub>
+        </m:sSub>
+      </m:oMath>
+      <w:r>
+        <w:t xml:space="preserve"> раз, где </w:t>
+      </w:r>
+      <m:oMath>
+        <m:sSub>
+          <m:sSubPr>
+            <m:ctrlPr>
+              <w:rPr>
+                <w:rFonts w:ascii="Cambria Math" w:hAnsi="Cambria Math"/>
+                <w:i/>
+              </w:rPr>
+            </m:ctrlPr>
+          </m:sSubPr>
+          <m:e>
+            <m:r>
+              <w:rPr>
+                <w:rFonts w:ascii="Cambria Math" w:hAnsi="Cambria Math"/>
+              </w:rPr>
+              <m:t>E</m:t>
+            </m:r>
+          </m:e>
+          <m:sub>
+            <m:r>
+              <w:rPr>
+                <w:rFonts w:ascii="Cambria Math" w:hAnsi="Cambria Math"/>
+              </w:rPr>
+              <m:t>n</m:t>
+            </m:r>
+          </m:sub>
+        </m:sSub>
+      </m:oMath>
+      <w:r>
+        <w:t xml:space="preserve"> </w:t>
+      </w:r>
+      <w:r>
+        <w:t>–</w:t>
+      </w:r>
+      <w:r>
+        <w:t xml:space="preserve"> </w:t>
+      </w:r>
+      <w:r>
+        <w:t xml:space="preserve">число рёбер, инцидентных вершине </w:t>
+      </w:r>
+      <w:r>
+        <w:rPr>
+          <w:lang w:val="en-US"/>
+        </w:rPr>
+        <w:t>n</w:t>
+      </w:r>
+      <w:r>
+        <w:t xml:space="preserve">. </w:t>
+      </w:r>
+      <w:r>
+        <w:t xml:space="preserve">При этом этот цикл будет вызван один раз для каждой вершины – то есть общая сложность обхода </w:t>
+      </w:r>
+      <m:oMath>
+        <m:r>
+          <w:rPr>
+            <w:rFonts w:ascii="Cambria Math" w:hAnsi="Cambria Math"/>
+            <w:lang w:val="en-US"/>
+          </w:rPr>
+          <m:t>O</m:t>
+        </m:r>
+        <m:d>
+          <m:dPr>
+            <m:ctrlPr>
+              <w:rPr>
+                <w:rFonts w:ascii="Cambria Math" w:hAnsi="Cambria Math"/>
+                <w:i/>
+              </w:rPr>
+            </m:ctrlPr>
+          </m:dPr>
+          <m:e>
+            <m:nary>
+              <m:naryPr>
+                <m:chr m:val="∑"/>
+                <m:limLoc m:val="undOvr"/>
+                <m:ctrlPr>
+                  <w:rPr>
+                    <w:rFonts w:ascii="Cambria Math" w:hAnsi="Cambria Math"/>
+                    <w:i/>
+                  </w:rPr>
+                </m:ctrlPr>
+              </m:naryPr>
+              <m:sub>
+                <m:r>
+                  <w:rPr>
+                    <w:rFonts w:ascii="Cambria Math" w:hAnsi="Cambria Math"/>
+                  </w:rPr>
+                  <m:t>i</m:t>
+                </m:r>
+                <m:r>
+                  <w:rPr>
+                    <w:rFonts w:ascii="Cambria Math" w:hAnsi="Cambria Math"/>
+                  </w:rPr>
+                  <m:t>=1</m:t>
+                </m:r>
+              </m:sub>
+              <m:sup>
+                <m:r>
+                  <w:rPr>
+                    <w:rFonts w:ascii="Cambria Math" w:hAnsi="Cambria Math"/>
+                  </w:rPr>
+                  <m:t>V</m:t>
+                </m:r>
+              </m:sup>
+              <m:e>
+                <m:sSub>
+                  <m:sSubPr>
+                    <m:ctrlPr>
+                      <w:rPr>
+                        <w:rFonts w:ascii="Cambria Math" w:hAnsi="Cambria Math"/>
+                        <w:i/>
+                        <w:lang w:val="en-US"/>
+                      </w:rPr>
+                    </m:ctrlPr>
+                  </m:sSubPr>
+                  <m:e>
+                    <m:r>
+                      <w:rPr>
+                        <w:rFonts w:ascii="Cambria Math" w:hAnsi="Cambria Math"/>
+                      </w:rPr>
+                      <m:t>E</m:t>
+                    </m:r>
+                    <m:ctrlPr>
+                      <w:rPr>
+                        <w:rFonts w:ascii="Cambria Math" w:hAnsi="Cambria Math"/>
+                        <w:i/>
+                      </w:rPr>
+                    </m:ctrlPr>
+                  </m:e>
+                  <m:sub>
+                    <m:r>
+                      <w:rPr>
+                        <w:rFonts w:ascii="Cambria Math" w:hAnsi="Cambria Math"/>
+                        <w:lang w:val="en-US"/>
+                      </w:rPr>
+                      <m:t>i</m:t>
+                    </m:r>
+                  </m:sub>
+                </m:sSub>
+              </m:e>
+            </m:nary>
+          </m:e>
+        </m:d>
+        <m:r>
+          <w:rPr>
+            <w:rFonts w:ascii="Cambria Math" w:hAnsi="Cambria Math"/>
+          </w:rPr>
+          <m:t>=</m:t>
         </m:r>
         <m:r>
           <w:rPr>
             <w:rFonts w:ascii="Cambria Math" w:hAnsi="Cambria Math"/>
+            <w:lang w:val="en-US"/>
           </w:rPr>
-          <m:t>)</m:t>
+          <m:t>O</m:t>
         </m:r>
+        <m:d>
+          <m:dPr>
+            <m:ctrlPr>
+              <w:rPr>
+                <w:rFonts w:ascii="Cambria Math" w:hAnsi="Cambria Math"/>
+                <w:i/>
+                <w:lang w:val="en-US"/>
+              </w:rPr>
+            </m:ctrlPr>
+          </m:dPr>
+          <m:e>
+            <m:r>
+              <w:rPr>
+                <w:rFonts w:ascii="Cambria Math" w:hAnsi="Cambria Math"/>
+              </w:rPr>
+              <m:t>2</m:t>
+            </m:r>
+            <m:r>
+              <w:rPr>
+                <w:rFonts w:ascii="Cambria Math" w:hAnsi="Cambria Math"/>
+                <w:lang w:val="en-US"/>
+              </w:rPr>
+              <m:t>E</m:t>
+            </m:r>
+          </m:e>
+        </m:d>
       </m:oMath>
-      <w:r>
-        <w:t xml:space="preserve">, </w:t>
-      </w:r>
     </w:p>
     <w:p>
       <w:pPr>
         <w:pStyle w:val="a5"/>
         <w:numPr>
           <w:ilvl w:val="0"/>
-          <w:numId w:val="35"/>
+          <w:numId w:val="40"/>
         </w:numPr>
       </w:pPr>
       <w:r>
-        <w:t>Инициализирует массив посещений вершин</w:t>
-      </w:r>
-      <w:r>
-        <w:t xml:space="preserve">. </w:t>
-      </w:r>
-      <w:r>
-        <w:t xml:space="preserve">Сложность – </w:t>
-      </w:r>
-      <w:r>
-        <w:rPr>
-          <w:lang w:val="en-US"/>
-        </w:rPr>
-        <w:t>O(M).</w:t>
-      </w:r>
-    </w:p>
-    <w:p>
-      <w:pPr>
-        <w:pStyle w:val="a5"/>
-        <w:numPr>
-          <w:ilvl w:val="0"/>
-          <w:numId w:val="35"/>
-        </w:numPr>
-      </w:pPr>
-      <w:r>
-        <w:rPr>
-          <w:lang w:val="en-US"/>
-        </w:rPr>
-        <w:t>DFS</w:t>
-      </w:r>
-      <w:r>
-        <w:t xml:space="preserve">. </w:t>
-      </w:r>
-      <w:r>
-        <w:t xml:space="preserve">DFS проходит по каждому ребру не более одного раза, поэтому </w:t>
-      </w:r>
-      <w:r>
-        <w:t xml:space="preserve">сложность </w:t>
-      </w:r>
-      <w:r>
-        <w:t xml:space="preserve">DFS </w:t>
-      </w:r>
-      <w:r>
-        <w:t xml:space="preserve">– </w:t>
+        <w:t xml:space="preserve"> 1, 2 и 4 выполняются последовательно, а 3 выполняется максимум один раз за алгоритм</w:t>
+      </w:r>
+      <w:r>
+        <w:t xml:space="preserve"> =&gt; </w:t>
+      </w:r>
+      <w:r>
+        <w:t xml:space="preserve">общая сложность проверки </w:t>
       </w:r>
       <m:oMath>
+        <m:r>
+          <w:rPr>
+            <w:rFonts w:ascii="Cambria Math" w:hAnsi="Cambria Math"/>
+          </w:rPr>
+          <m:t>O</m:t>
+        </m:r>
+        <m:d>
+          <m:dPr>
+            <m:ctrlPr>
+              <w:rPr>
+                <w:rFonts w:ascii="Cambria Math" w:hAnsi="Cambria Math"/>
+                <w:i/>
+              </w:rPr>
+            </m:ctrlPr>
+          </m:dPr>
+          <m:e>
+            <m:r>
+              <w:rPr>
+                <w:rFonts w:ascii="Cambria Math" w:hAnsi="Cambria Math"/>
+                <w:lang w:val="en-US"/>
+              </w:rPr>
+              <m:t>V</m:t>
+            </m:r>
+            <m:r>
+              <w:rPr>
+                <w:rFonts w:ascii="Cambria Math" w:hAnsi="Cambria Math"/>
+              </w:rPr>
+              <m:t>+V+2</m:t>
+            </m:r>
+            <m:r>
+              <w:rPr>
+                <w:rFonts w:ascii="Cambria Math" w:hAnsi="Cambria Math"/>
+                <w:lang w:val="en-US"/>
+              </w:rPr>
+              <m:t>E</m:t>
+            </m:r>
+          </m:e>
+        </m:d>
+        <m:r>
+          <w:rPr>
+            <w:rFonts w:ascii="Cambria Math" w:hAnsi="Cambria Math"/>
+          </w:rPr>
+          <m:t>=</m:t>
+        </m:r>
         <m:r>
           <w:rPr>
             <w:rFonts w:ascii="Cambria Math" w:hAnsi="Cambria Math"/>
@@ -3142,14 +4087,27 @@
           <w:rPr>
             <w:rFonts w:ascii="Cambria Math" w:hAnsi="Cambria Math"/>
           </w:rPr>
-          <m:t>(</m:t>
+          <m:t>(2</m:t>
         </m:r>
         <m:r>
           <w:rPr>
             <w:rFonts w:ascii="Cambria Math" w:hAnsi="Cambria Math"/>
             <w:lang w:val="en-US"/>
           </w:rPr>
-          <m:t>N</m:t>
+          <m:t>V</m:t>
+        </m:r>
+        <m:r>
+          <w:rPr>
+            <w:rFonts w:ascii="Cambria Math" w:hAnsi="Cambria Math"/>
+          </w:rPr>
+          <m:t>+2</m:t>
+        </m:r>
+        <m:r>
+          <w:rPr>
+            <w:rFonts w:ascii="Cambria Math" w:hAnsi="Cambria Math"/>
+            <w:lang w:val="en-US"/>
+          </w:rPr>
+          <m:t>E</m:t>
         </m:r>
         <m:r>
           <w:rPr>
@@ -3158,130 +4116,319 @@
           <m:t>)</m:t>
         </m:r>
       </m:oMath>
-      <w:r>
-        <w:t xml:space="preserve">. </w:t>
-      </w:r>
-    </w:p>
-    <w:p>
-      <w:pPr>
-        <w:ind w:firstLine="0"/>
-        <w:rPr>
-          <w:b/>
-        </w:rPr>
-      </w:pPr>
-      <w:r>
-        <w:t xml:space="preserve">Таким образом, так как 1 </w:t>
-      </w:r>
-      <w:r>
-        <w:t>в</w:t>
-      </w:r>
-      <w:r>
-        <w:t>ыполняется отдельно, а 3</w:t>
-      </w:r>
+    </w:p>
+    <w:p>
+      <w:pPr>
+        <w:pStyle w:val="2"/>
+      </w:pPr>
+      <w:bookmarkStart w:id="14" w:name="_Toc183489158"/>
+      <w:r>
+        <w:rPr>
+          <w:lang w:val="en-US"/>
+        </w:rPr>
+        <w:t>C</w:t>
+      </w:r>
+      <w:r>
+        <w:t>ложность п</w:t>
+      </w:r>
+      <w:r>
+        <w:t>роверк</w:t>
+      </w:r>
+      <w:r>
+        <w:t>и</w:t>
+      </w:r>
+      <w:r>
+        <w:t xml:space="preserve"> на </w:t>
+      </w:r>
+      <w:proofErr w:type="spellStart"/>
+      <w:r>
+        <w:t>древочисленнность</w:t>
+      </w:r>
+      <w:bookmarkEnd w:id="14"/>
+      <w:proofErr w:type="spellEnd"/>
+    </w:p>
+    <w:p>
+      <w:pPr>
+        <w:pStyle w:val="a5"/>
+        <w:numPr>
+          <w:ilvl w:val="0"/>
+          <w:numId w:val="41"/>
+        </w:numPr>
+      </w:pPr>
+      <w:r>
+        <w:t>Для расчёта удвоенной суммы рёбер нужно один раз в цикле пройти по всем вершинам</w:t>
+      </w:r>
+      <w:r>
+        <w:t xml:space="preserve"> =&gt; </w:t>
+      </w:r>
+      <w:r>
+        <w:t xml:space="preserve">сложность проверки на </w:t>
+      </w:r>
+      <w:proofErr w:type="spellStart"/>
+      <w:r>
+        <w:t>древочисленность</w:t>
+      </w:r>
+      <w:proofErr w:type="spellEnd"/>
       <w:r>
         <w:t xml:space="preserve"> </w:t>
-      </w:r>
-      <w:r>
-        <w:t xml:space="preserve">и </w:t>
-      </w:r>
-      <w:r>
-        <w:t>4</w:t>
-      </w:r>
-      <w:r>
-        <w:t xml:space="preserve"> выполня</w:t>
-      </w:r>
-      <w:r>
-        <w:t>ю</w:t>
-      </w:r>
-      <w:r>
-        <w:t xml:space="preserve">тся </w:t>
-      </w:r>
-      <w:r>
-        <w:t xml:space="preserve">последовательно </w:t>
-      </w:r>
-      <w:r>
-        <w:t>в цикле 2</w:t>
-      </w:r>
-      <w:r>
-        <w:t xml:space="preserve">, общая сложность алгоритма </w:t>
       </w:r>
       <m:oMath>
         <m:r>
+          <w:rPr>
+            <w:rFonts w:ascii="Cambria Math" w:hAnsi="Cambria Math"/>
+          </w:rPr>
+          <m:t>O(V)</m:t>
+        </m:r>
+      </m:oMath>
+    </w:p>
+    <w:p>
+      <w:pPr>
+        <w:ind w:firstLine="0"/>
+        <w:rPr>
+          <w:lang w:val="en-US"/>
+        </w:rPr>
+      </w:pPr>
+    </w:p>
+    <w:p>
+      <w:pPr>
+        <w:pStyle w:val="2"/>
+        <w:rPr>
+          <w:lang w:val="en-US"/>
+        </w:rPr>
+      </w:pPr>
+      <w:bookmarkStart w:id="15" w:name="_Toc183489159"/>
+      <w:r>
+        <w:t>Общая сложность</w:t>
+      </w:r>
+      <w:bookmarkEnd w:id="15"/>
+    </w:p>
+    <w:p>
+      <w:pPr>
+        <w:ind w:firstLine="0"/>
+        <w:rPr>
+          <w:b/>
+          <w:bCs/>
+          <w:lang w:val="en-US"/>
+        </w:rPr>
+      </w:pPr>
+      <w:r>
+        <w:t>Так как</w:t>
+      </w:r>
+      <w:r>
+        <w:t xml:space="preserve"> </w:t>
+      </w:r>
+      <w:r>
+        <w:t xml:space="preserve">обе проверки выполняются независимо друг от друга, </w:t>
+      </w:r>
+      <w:r>
+        <w:rPr>
+          <w:b/>
+          <w:bCs/>
+        </w:rPr>
+        <w:t>общая сложность алгоритма будет</w:t>
+      </w:r>
+      <w:r>
+        <w:rPr>
+          <w:b/>
+          <w:bCs/>
+        </w:rPr>
+        <w:t xml:space="preserve"> равна</w:t>
+      </w:r>
+      <w:r>
+        <w:rPr>
+          <w:b/>
+          <w:bCs/>
+        </w:rPr>
+        <w:t xml:space="preserve"> </w:t>
+      </w:r>
+      <m:oMath>
+        <m:r>
+          <m:rPr>
+            <m:sty m:val="bi"/>
+          </m:rPr>
           <w:rPr>
             <w:rFonts w:ascii="Cambria Math" w:hAnsi="Cambria Math"/>
             <w:lang w:val="en-US"/>
           </w:rPr>
           <m:t>O</m:t>
         </m:r>
+        <m:d>
+          <m:dPr>
+            <m:ctrlPr>
+              <w:rPr>
+                <w:rFonts w:ascii="Cambria Math" w:hAnsi="Cambria Math"/>
+                <w:b/>
+                <w:bCs/>
+                <w:i/>
+              </w:rPr>
+            </m:ctrlPr>
+          </m:dPr>
+          <m:e>
+            <m:r>
+              <m:rPr>
+                <m:sty m:val="bi"/>
+              </m:rPr>
+              <w:rPr>
+                <w:rFonts w:ascii="Cambria Math" w:hAnsi="Cambria Math"/>
+              </w:rPr>
+              <m:t>2</m:t>
+            </m:r>
+            <m:r>
+              <m:rPr>
+                <m:sty m:val="bi"/>
+              </m:rPr>
+              <w:rPr>
+                <w:rFonts w:ascii="Cambria Math" w:hAnsi="Cambria Math"/>
+                <w:lang w:val="en-US"/>
+              </w:rPr>
+              <m:t>V</m:t>
+            </m:r>
+            <m:r>
+              <m:rPr>
+                <m:sty m:val="bi"/>
+              </m:rPr>
+              <w:rPr>
+                <w:rFonts w:ascii="Cambria Math" w:hAnsi="Cambria Math"/>
+              </w:rPr>
+              <m:t xml:space="preserve"> + </m:t>
+            </m:r>
+            <m:r>
+              <m:rPr>
+                <m:sty m:val="bi"/>
+              </m:rPr>
+              <w:rPr>
+                <w:rFonts w:ascii="Cambria Math" w:hAnsi="Cambria Math"/>
+              </w:rPr>
+              <m:t>2</m:t>
+            </m:r>
+            <m:r>
+              <m:rPr>
+                <m:sty m:val="bi"/>
+              </m:rPr>
+              <w:rPr>
+                <w:rFonts w:ascii="Cambria Math" w:hAnsi="Cambria Math"/>
+                <w:lang w:val="en-US"/>
+              </w:rPr>
+              <m:t>E</m:t>
+            </m:r>
+            <m:r>
+              <m:rPr>
+                <m:sty m:val="bi"/>
+              </m:rPr>
+              <w:rPr>
+                <w:rFonts w:ascii="Cambria Math" w:hAnsi="Cambria Math"/>
+              </w:rPr>
+              <m:t xml:space="preserve"> + </m:t>
+            </m:r>
+            <m:r>
+              <m:rPr>
+                <m:sty m:val="bi"/>
+              </m:rPr>
+              <w:rPr>
+                <w:rFonts w:ascii="Cambria Math" w:hAnsi="Cambria Math"/>
+              </w:rPr>
+              <m:t>2</m:t>
+            </m:r>
+            <m:r>
+              <m:rPr>
+                <m:sty m:val="bi"/>
+              </m:rPr>
+              <w:rPr>
+                <w:rFonts w:ascii="Cambria Math" w:hAnsi="Cambria Math"/>
+                <w:lang w:val="en-US"/>
+              </w:rPr>
+              <m:t>V</m:t>
+            </m:r>
+          </m:e>
+        </m:d>
         <m:r>
+          <m:rPr>
+            <m:sty m:val="bi"/>
+          </m:rPr>
           <w:rPr>
             <w:rFonts w:ascii="Cambria Math" w:hAnsi="Cambria Math"/>
           </w:rPr>
-          <m:t>(</m:t>
+          <m:t>=</m:t>
         </m:r>
         <m:r>
+          <m:rPr>
+            <m:sty m:val="bi"/>
+          </m:rPr>
           <w:rPr>
             <w:rFonts w:ascii="Cambria Math" w:hAnsi="Cambria Math"/>
             <w:lang w:val="en-US"/>
           </w:rPr>
-          <m:t>M</m:t>
+          <m:t>O</m:t>
         </m:r>
+        <m:d>
+          <m:dPr>
+            <m:ctrlPr>
+              <w:rPr>
+                <w:rFonts w:ascii="Cambria Math" w:hAnsi="Cambria Math"/>
+                <w:b/>
+                <w:bCs/>
+                <w:i/>
+              </w:rPr>
+            </m:ctrlPr>
+          </m:dPr>
+          <m:e>
+            <m:r>
+              <m:rPr>
+                <m:sty m:val="bi"/>
+              </m:rPr>
+              <w:rPr>
+                <w:rFonts w:ascii="Cambria Math" w:hAnsi="Cambria Math"/>
+              </w:rPr>
+              <m:t>3</m:t>
+            </m:r>
+            <m:r>
+              <m:rPr>
+                <m:sty m:val="bi"/>
+              </m:rPr>
+              <w:rPr>
+                <w:rFonts w:ascii="Cambria Math" w:hAnsi="Cambria Math"/>
+                <w:lang w:val="en-US"/>
+              </w:rPr>
+              <m:t>V</m:t>
+            </m:r>
+            <m:r>
+              <m:rPr>
+                <m:sty m:val="bi"/>
+              </m:rPr>
+              <w:rPr>
+                <w:rFonts w:ascii="Cambria Math" w:hAnsi="Cambria Math"/>
+              </w:rPr>
+              <m:t xml:space="preserve"> + 2</m:t>
+            </m:r>
+            <m:r>
+              <m:rPr>
+                <m:sty m:val="bi"/>
+              </m:rPr>
+              <w:rPr>
+                <w:rFonts w:ascii="Cambria Math" w:hAnsi="Cambria Math"/>
+                <w:lang w:val="en-US"/>
+              </w:rPr>
+              <m:t>E</m:t>
+            </m:r>
+          </m:e>
+        </m:d>
         <m:r>
+          <m:rPr>
+            <m:sty m:val="bi"/>
+          </m:rPr>
           <w:rPr>
             <w:rFonts w:ascii="Cambria Math" w:hAnsi="Cambria Math"/>
           </w:rPr>
-          <m:t xml:space="preserve"> + </m:t>
+          <m:t>=</m:t>
         </m:r>
         <m:r>
-          <w:rPr>
-            <w:rFonts w:ascii="Cambria Math" w:hAnsi="Cambria Math"/>
-            <w:lang w:val="en-US"/>
-          </w:rPr>
-          <m:t>N</m:t>
-        </m:r>
-        <m:r>
+          <m:rPr>
+            <m:sty m:val="bi"/>
+          </m:rPr>
           <w:rPr>
             <w:rFonts w:ascii="Cambria Math" w:hAnsi="Cambria Math"/>
           </w:rPr>
-          <m:t xml:space="preserve"> + </m:t>
-        </m:r>
-        <m:r>
-          <w:rPr>
-            <w:rFonts w:ascii="Cambria Math" w:hAnsi="Cambria Math"/>
-            <w:lang w:val="en-US"/>
-          </w:rPr>
-          <m:t>M</m:t>
-        </m:r>
-        <m:r>
-          <w:rPr>
-            <w:rFonts w:ascii="Cambria Math" w:hAnsi="Cambria Math"/>
-          </w:rPr>
-          <m:t xml:space="preserve"> *</m:t>
-        </m:r>
-        <m:r>
-          <w:rPr>
-            <w:rFonts w:ascii="Cambria Math" w:hAnsi="Cambria Math"/>
-          </w:rPr>
-          <m:t xml:space="preserve">(M+ </m:t>
-        </m:r>
-        <m:r>
-          <w:rPr>
-            <w:rFonts w:ascii="Cambria Math" w:hAnsi="Cambria Math"/>
-            <w:lang w:val="en-US"/>
-          </w:rPr>
-          <m:t>N</m:t>
-        </m:r>
-        <m:r>
-          <w:rPr>
-            <w:rFonts w:ascii="Cambria Math" w:hAnsi="Cambria Math"/>
-          </w:rPr>
-          <m:t>)</m:t>
-        </m:r>
-        <m:r>
-          <w:rPr>
-            <w:rFonts w:ascii="Cambria Math" w:hAnsi="Cambria Math"/>
-          </w:rPr>
-          <m:t xml:space="preserve">) = </m:t>
+          <m:t xml:space="preserve"> </m:t>
         </m:r>
         <m:r>
           <m:rPr>
@@ -3310,7 +4457,7 @@
             <w:rFonts w:ascii="Cambria Math" w:hAnsi="Cambria Math"/>
             <w:lang w:val="en-US"/>
           </w:rPr>
-          <m:t>M</m:t>
+          <m:t>V</m:t>
         </m:r>
         <m:r>
           <m:rPr>
@@ -3319,7 +4466,7 @@
           <w:rPr>
             <w:rFonts w:ascii="Cambria Math" w:hAnsi="Cambria Math"/>
           </w:rPr>
-          <m:t xml:space="preserve"> * </m:t>
+          <m:t xml:space="preserve"> + </m:t>
         </m:r>
         <m:r>
           <m:rPr>
@@ -3329,51 +4476,8 @@
             <w:rFonts w:ascii="Cambria Math" w:hAnsi="Cambria Math"/>
             <w:lang w:val="en-US"/>
           </w:rPr>
-          <m:t>N</m:t>
+          <m:t>E</m:t>
         </m:r>
-        <m:r>
-          <m:rPr>
-            <m:sty m:val="bi"/>
-          </m:rPr>
-          <w:rPr>
-            <w:rFonts w:ascii="Cambria Math" w:hAnsi="Cambria Math"/>
-          </w:rPr>
-          <m:t>+</m:t>
-        </m:r>
-        <m:sSup>
-          <m:sSupPr>
-            <m:ctrlPr>
-              <w:rPr>
-                <w:rFonts w:ascii="Cambria Math" w:hAnsi="Cambria Math"/>
-                <w:b/>
-                <w:i/>
-              </w:rPr>
-            </m:ctrlPr>
-          </m:sSupPr>
-          <m:e>
-            <m:r>
-              <m:rPr>
-                <m:sty m:val="bi"/>
-              </m:rPr>
-              <w:rPr>
-                <w:rFonts w:ascii="Cambria Math" w:hAnsi="Cambria Math"/>
-                <w:lang w:val="en-US"/>
-              </w:rPr>
-              <m:t>M</m:t>
-            </m:r>
-          </m:e>
-          <m:sup>
-            <m:r>
-              <m:rPr>
-                <m:sty m:val="bi"/>
-              </m:rPr>
-              <w:rPr>
-                <w:rFonts w:ascii="Cambria Math" w:hAnsi="Cambria Math"/>
-              </w:rPr>
-              <m:t>2</m:t>
-            </m:r>
-          </m:sup>
-        </m:sSup>
         <m:r>
           <m:rPr>
             <m:sty m:val="bi"/>
@@ -3384,356 +4488,67 @@
           <m:t>)</m:t>
         </m:r>
       </m:oMath>
-      <w:r>
-        <w:rPr>
-          <w:b/>
-        </w:rPr>
+    </w:p>
+    <w:p>
+      <w:pPr>
+        <w:pStyle w:val="1"/>
+      </w:pPr>
+      <w:bookmarkStart w:id="16" w:name="_Toc183489160"/>
+      <w:r>
+        <w:lastRenderedPageBreak/>
+        <w:t xml:space="preserve">О </w:t>
+      </w:r>
+      <w:r>
+        <w:t>способ</w:t>
+      </w:r>
+      <w:r>
+        <w:t>е</w:t>
+      </w:r>
+      <w:r>
+        <w:t xml:space="preserve"> представления графов в программе</w:t>
+      </w:r>
+      <w:bookmarkEnd w:id="16"/>
+    </w:p>
+    <w:p>
+      <w:pPr>
+        <w:ind w:firstLine="0"/>
+      </w:pPr>
+      <w:r>
+        <w:t xml:space="preserve">В программе граф представлен как </w:t>
+      </w:r>
+      <w:r>
+        <w:t>массив</w:t>
+      </w:r>
+      <w:r>
+        <w:t xml:space="preserve"> смежности, где индексу </w:t>
+      </w:r>
+      <w:proofErr w:type="spellStart"/>
+      <w:r>
+        <w:rPr>
+          <w:lang w:val="en-US"/>
+        </w:rPr>
+        <w:t>i</w:t>
+      </w:r>
+      <w:proofErr w:type="spellEnd"/>
+      <w:r>
         <w:t xml:space="preserve"> </w:t>
       </w:r>
-    </w:p>
-    <w:p>
-      <w:pPr>
-        <w:pStyle w:val="1"/>
-      </w:pPr>
-      <w:bookmarkStart w:id="14" w:name="_Toc182747079"/>
-      <w:r>
-        <w:t>С</w:t>
-      </w:r>
-      <w:r>
-        <w:t>равнение работы алгоритма на различных допустимых входных данных</w:t>
-      </w:r>
-      <w:bookmarkEnd w:id="14"/>
-    </w:p>
-    <w:p>
-      <w:pPr>
-        <w:ind w:firstLine="0"/>
-      </w:pPr>
-      <w:r>
-        <w:t xml:space="preserve">Сложность алгоритма </w:t>
-      </w:r>
+      <w:r>
+        <w:t xml:space="preserve">соответствует </w:t>
+      </w:r>
+      <w:proofErr w:type="spellStart"/>
       <w:r>
         <w:rPr>
           <w:lang w:val="en-US"/>
         </w:rPr>
-        <w:t>O</w:t>
-      </w:r>
-      <w:r>
-        <w:t xml:space="preserve"> (</w:t>
-      </w:r>
-      <w:r>
-        <w:rPr>
-          <w:lang w:val="en-US"/>
-        </w:rPr>
-        <w:t>M</w:t>
-      </w:r>
-      <w:r>
-        <w:t xml:space="preserve"> </w:t>
-      </w:r>
-      <w:r>
-        <w:t>*</w:t>
-      </w:r>
-      <w:r>
-        <w:t xml:space="preserve"> </w:t>
-      </w:r>
-      <w:r>
-        <w:rPr>
-          <w:lang w:val="en-US"/>
-        </w:rPr>
-        <w:t>N</w:t>
-      </w:r>
-      <w:r>
-        <w:t>)</w:t>
-      </w:r>
-      <w:r>
-        <w:t xml:space="preserve"> (</w:t>
-      </w:r>
-      <w:r>
-        <w:rPr>
-          <w:lang w:val="en-US"/>
-        </w:rPr>
-        <w:t>M</w:t>
-      </w:r>
-      <w:r>
-        <w:t xml:space="preserve"> – </w:t>
-      </w:r>
-      <w:r>
-        <w:t xml:space="preserve">число вершин в левой доле, </w:t>
-      </w:r>
-      <w:r>
-        <w:rPr>
-          <w:lang w:val="en-US"/>
-        </w:rPr>
-        <w:t>N</w:t>
-      </w:r>
-      <w:r>
-        <w:t xml:space="preserve"> </w:t>
-      </w:r>
-      <w:r>
-        <w:t>–</w:t>
-      </w:r>
-      <w:r>
-        <w:t xml:space="preserve"> </w:t>
-      </w:r>
-      <w:r>
-        <w:t>число рёбер</w:t>
-      </w:r>
-      <w:r>
-        <w:t>)</w:t>
-      </w:r>
-      <w:r>
-        <w:t>, однако возможны ситуации, когда для каждой</w:t>
-      </w:r>
-      <w:r>
-        <w:t xml:space="preserve"> вершины достаточно будет пройти только по одному ребру (</w:t>
-      </w:r>
-      <w:r>
-        <w:t xml:space="preserve">случай, когда вершина </w:t>
-      </w:r>
-      <w:proofErr w:type="spellStart"/>
-      <w:r>
-        <w:rPr>
-          <w:lang w:val="en-US"/>
-        </w:rPr>
         <w:t>i</w:t>
       </w:r>
       <w:proofErr w:type="spellEnd"/>
       <w:r>
-        <w:t xml:space="preserve"> </w:t>
-      </w:r>
-      <w:r>
-        <w:t>связана со своим «зеркалом»</w:t>
-      </w:r>
-      <w:r>
-        <w:t xml:space="preserve"> (в данном случае «зеркалом» вершины из левой доли я называю вершину из правой доли, которая хранится по такому же </w:t>
-      </w:r>
-      <w:r>
-        <w:t>номеру</w:t>
-      </w:r>
-      <w:r>
-        <w:t xml:space="preserve"> в правой доле, как и вершина в левой доле</w:t>
-      </w:r>
-      <w:r>
-        <w:t>, если пронумеровать эти доли отдельно по порядку следования в массиве смежности</w:t>
-      </w:r>
-      <w:r>
-        <w:t>)</w:t>
-      </w:r>
-      <w:r>
-        <w:t xml:space="preserve"> в правой доле и всеми нижестоящими, но не связана с верхними) </w:t>
-      </w:r>
-      <w:r>
-        <w:t xml:space="preserve">– в таком случае сложность </w:t>
-      </w:r>
-      <w:r>
-        <w:t xml:space="preserve">будет </w:t>
-      </w:r>
-      <w:r>
-        <w:rPr>
-          <w:lang w:val="en-US"/>
-        </w:rPr>
-        <w:t>O</w:t>
-      </w:r>
-      <w:r>
-        <w:t>(</w:t>
-      </w:r>
-      <w:r>
-        <w:rPr>
-          <w:lang w:val="en-US"/>
-        </w:rPr>
-        <w:t>M</w:t>
-      </w:r>
-      <w:r>
-        <w:t>)</w:t>
-      </w:r>
-      <w:r>
-        <w:t xml:space="preserve">, то есть </w:t>
-      </w:r>
-      <w:r>
-        <w:rPr>
-          <w:i/>
-          <w:iCs/>
-        </w:rPr>
-        <w:t>алгоритм будет работать лучше</w:t>
-      </w:r>
-      <w:r>
-        <w:rPr>
-          <w:i/>
-          <w:iCs/>
-        </w:rPr>
-        <w:t xml:space="preserve"> всего</w:t>
-      </w:r>
-      <w:r>
-        <w:t xml:space="preserve">. Аналогично, </w:t>
-      </w:r>
-      <w:r>
-        <w:t>алгоритм</w:t>
-      </w:r>
-      <w:r>
-        <w:t xml:space="preserve"> будет </w:t>
-      </w:r>
-      <w:r>
-        <w:rPr>
-          <w:i/>
-          <w:iCs/>
-        </w:rPr>
-        <w:t>работать хуже всего</w:t>
-      </w:r>
-      <w:r>
-        <w:t xml:space="preserve">, если текущая вершина из левой доли связана </w:t>
-      </w:r>
-      <w:r>
-        <w:lastRenderedPageBreak/>
-        <w:t xml:space="preserve">только с </w:t>
-      </w:r>
-      <w:r>
-        <w:t xml:space="preserve">«зеркалом» и </w:t>
-      </w:r>
-      <w:r>
-        <w:t>вышестоящими вершинами</w:t>
-      </w:r>
-      <w:r>
-        <w:t xml:space="preserve"> </w:t>
-      </w:r>
-      <w:r>
-        <w:t>–</w:t>
-      </w:r>
-      <w:r>
-        <w:t xml:space="preserve"> </w:t>
-      </w:r>
-      <w:r>
-        <w:t xml:space="preserve">в таком случае </w:t>
-      </w:r>
-      <w:r>
-        <w:rPr>
-          <w:lang w:val="en-US"/>
-        </w:rPr>
-        <w:t>DFS</w:t>
-      </w:r>
-      <w:r>
-        <w:t xml:space="preserve"> </w:t>
-      </w:r>
-      <w:r>
-        <w:t xml:space="preserve">для каждой вершины будет проходить все связанный с ней ребра перед тем, как найти единственное подходящее </w:t>
-      </w:r>
-      <w:proofErr w:type="spellStart"/>
-      <w:r>
-        <w:t>паросочетание</w:t>
-      </w:r>
-      <w:proofErr w:type="spellEnd"/>
-      <w:r>
-        <w:t>.</w:t>
-      </w:r>
-    </w:p>
-    <w:p>
-      <w:pPr>
-        <w:ind w:firstLine="0"/>
-      </w:pPr>
-      <w:r>
-        <w:t xml:space="preserve">Алгоритм </w:t>
-      </w:r>
-      <w:r>
-        <w:rPr>
-          <w:i/>
-          <w:iCs/>
-        </w:rPr>
-        <w:t>не будет работать</w:t>
-      </w:r>
-      <w:r>
-        <w:t>, если граф не двудольный.</w:t>
-      </w:r>
-    </w:p>
-    <w:p>
-      <w:pPr>
-        <w:pStyle w:val="1"/>
-      </w:pPr>
-      <w:bookmarkStart w:id="15" w:name="_Toc182747080"/>
-      <w:r>
-        <w:t xml:space="preserve">О </w:t>
-      </w:r>
-      <w:r>
-        <w:t>способ</w:t>
-      </w:r>
-      <w:r>
-        <w:t>е</w:t>
-      </w:r>
-      <w:r>
-        <w:t xml:space="preserve"> представления графов в программе</w:t>
-      </w:r>
-      <w:bookmarkEnd w:id="15"/>
-    </w:p>
-    <w:p>
-      <w:pPr>
-        <w:ind w:firstLine="0"/>
-      </w:pPr>
-      <w:r>
-        <w:t xml:space="preserve">В программе граф представлен как </w:t>
-      </w:r>
-      <w:r>
-        <w:t>массив</w:t>
-      </w:r>
-      <w:r>
-        <w:t xml:space="preserve"> смежности, где индексу </w:t>
-      </w:r>
-      <w:proofErr w:type="spellStart"/>
-      <w:r>
-        <w:rPr>
-          <w:lang w:val="en-US"/>
-        </w:rPr>
-        <w:t>i</w:t>
-      </w:r>
-      <w:proofErr w:type="spellEnd"/>
-      <w:r>
-        <w:t xml:space="preserve"> </w:t>
-      </w:r>
-      <w:r>
-        <w:t xml:space="preserve">соответствует </w:t>
-      </w:r>
-      <w:proofErr w:type="spellStart"/>
-      <w:r>
-        <w:rPr>
-          <w:lang w:val="en-US"/>
-        </w:rPr>
-        <w:t>i</w:t>
-      </w:r>
-      <w:proofErr w:type="spellEnd"/>
-      <w:r>
         <w:t>-</w:t>
       </w:r>
       <w:r>
         <w:t xml:space="preserve">я вершина, и по индексу хранится массив смежных вершин. </w:t>
-      </w:r>
-      <w:r>
-        <w:t>Также для определени</w:t>
-      </w:r>
-      <w:r>
-        <w:t>я</w:t>
-      </w:r>
-      <w:r>
-        <w:t>, к какой доле относится граф, дополнительно создается массив вершин со значениями</w:t>
-      </w:r>
-      <w:r>
-        <w:t xml:space="preserve"> </w:t>
-      </w:r>
-      <w:r>
-        <w:rPr>
-          <w:lang w:val="en-US"/>
-        </w:rPr>
-        <w:t>True</w:t>
-      </w:r>
-      <w:r>
-        <w:t>/</w:t>
-      </w:r>
-      <w:r>
-        <w:rPr>
-          <w:lang w:val="en-US"/>
-        </w:rPr>
-        <w:t>False</w:t>
-      </w:r>
-      <w:r>
-        <w:t xml:space="preserve">, </w:t>
-      </w:r>
-      <w:r>
-        <w:t>в зависимости от того, левой или правой доле принадлежит вершина.</w:t>
       </w:r>
     </w:p>
     <w:p>
@@ -3757,14 +4572,20 @@
           <w:rPr>
             <w:rFonts w:ascii="Cambria Math" w:hAnsi="Cambria Math"/>
           </w:rPr>
-          <m:t>M+</m:t>
+          <m:t>V</m:t>
+        </m:r>
+        <m:r>
+          <w:rPr>
+            <w:rFonts w:ascii="Cambria Math" w:hAnsi="Cambria Math"/>
+          </w:rPr>
+          <m:t>+</m:t>
         </m:r>
         <m:r>
           <w:rPr>
             <w:rFonts w:ascii="Cambria Math" w:hAnsi="Cambria Math"/>
             <w:lang w:val="en-US"/>
           </w:rPr>
-          <m:t>N</m:t>
+          <m:t>E</m:t>
         </m:r>
         <m:r>
           <w:rPr>
@@ -3783,7 +4604,7 @@
         <w:rPr>
           <w:lang w:val="en-US"/>
         </w:rPr>
-        <w:t>M</w:t>
+        <w:t>V</w:t>
       </w:r>
       <w:r>
         <w:t xml:space="preserve"> </w:t>
@@ -3795,7 +4616,45 @@
         <w:t xml:space="preserve"> </w:t>
       </w:r>
       <w:r>
-        <w:t xml:space="preserve">число вершин, а </w:t>
+        <w:t>число вершин, а</w:t>
+      </w:r>
+      <m:oMath>
+        <m:r>
+          <w:rPr>
+            <w:rFonts w:ascii="Cambria Math" w:hAnsi="Cambria Math"/>
+          </w:rPr>
+          <m:t xml:space="preserve"> E</m:t>
+        </m:r>
+      </m:oMath>
+      <w:r>
+        <w:t xml:space="preserve"> </w:t>
+      </w:r>
+      <w:r>
+        <w:t>–</w:t>
+      </w:r>
+      <w:r>
+        <w:t xml:space="preserve"> </w:t>
+      </w:r>
+      <w:r>
+        <w:t xml:space="preserve">число рёбер, при этом все нужные операции </w:t>
+      </w:r>
+      <w:r>
+        <w:t xml:space="preserve">и алгоритмы </w:t>
+      </w:r>
+      <w:r>
+        <w:t>выполняются за хорошую сложность:</w:t>
+      </w:r>
+    </w:p>
+    <w:p>
+      <w:pPr>
+        <w:pStyle w:val="a5"/>
+        <w:numPr>
+          <w:ilvl w:val="0"/>
+          <w:numId w:val="32"/>
+        </w:numPr>
+      </w:pPr>
+      <w:r>
+        <w:t xml:space="preserve">Получение списка смежных вершин – </w:t>
       </w:r>
       <m:oMath>
         <m:r>
@@ -3803,21 +4662,15 @@
             <w:rFonts w:ascii="Cambria Math" w:hAnsi="Cambria Math"/>
             <w:lang w:val="en-US"/>
           </w:rPr>
-          <m:t>N</m:t>
+          <m:t>O</m:t>
+        </m:r>
+        <m:r>
+          <w:rPr>
+            <w:rFonts w:ascii="Cambria Math" w:hAnsi="Cambria Math"/>
+          </w:rPr>
+          <m:t xml:space="preserve"> (1)</m:t>
         </m:r>
       </m:oMath>
-      <w:r>
-        <w:t xml:space="preserve"> </w:t>
-      </w:r>
-      <w:r>
-        <w:t>–</w:t>
-      </w:r>
-      <w:r>
-        <w:t xml:space="preserve"> </w:t>
-      </w:r>
-      <w:r>
-        <w:t>число рёбер, при этом все нужные операции выполняются за хорошую сложность:</w:t>
-      </w:r>
     </w:p>
     <w:p>
       <w:pPr>
@@ -3828,16 +4681,68 @@
         </w:numPr>
       </w:pPr>
       <w:r>
-        <w:t xml:space="preserve">Получение списка смежных вершин – </w:t>
-      </w:r>
-      <w:r>
-        <w:rPr>
-          <w:lang w:val="en-US"/>
-        </w:rPr>
-        <w:t>O</w:t>
-      </w:r>
-      <w:r>
-        <w:t xml:space="preserve"> (1)</w:t>
+        <w:t>Перебор все</w:t>
+      </w:r>
+      <w:r>
+        <w:t>х</w:t>
+      </w:r>
+      <w:r>
+        <w:t xml:space="preserve"> смежных к вершине вершин – </w:t>
+      </w:r>
+      <m:oMath>
+        <m:r>
+          <w:rPr>
+            <w:rFonts w:ascii="Cambria Math" w:hAnsi="Cambria Math"/>
+            <w:lang w:val="en-US"/>
+          </w:rPr>
+          <m:t>O</m:t>
+        </m:r>
+        <m:r>
+          <w:rPr>
+            <w:rFonts w:ascii="Cambria Math" w:hAnsi="Cambria Math"/>
+          </w:rPr>
+          <m:t xml:space="preserve"> (</m:t>
+        </m:r>
+        <m:r>
+          <w:rPr>
+            <w:rFonts w:ascii="Cambria Math" w:hAnsi="Cambria Math"/>
+            <w:lang w:val="en-US"/>
+          </w:rPr>
+          <m:t>n</m:t>
+        </m:r>
+        <m:r>
+          <w:rPr>
+            <w:rFonts w:ascii="Cambria Math" w:hAnsi="Cambria Math"/>
+          </w:rPr>
+          <m:t xml:space="preserve">), </m:t>
+        </m:r>
+      </m:oMath>
+      <w:r>
+        <w:t xml:space="preserve">где </w:t>
+      </w:r>
+      <m:oMath>
+        <m:r>
+          <w:rPr>
+            <w:rFonts w:ascii="Cambria Math" w:hAnsi="Cambria Math"/>
+            <w:lang w:val="en-US"/>
+          </w:rPr>
+          <m:t>n</m:t>
+        </m:r>
+      </m:oMath>
+      <w:r>
+        <w:t xml:space="preserve"> </w:t>
+      </w:r>
+      <w:r>
+        <w:t>–</w:t>
+      </w:r>
+      <w:r>
+        <w:t xml:space="preserve"> </w:t>
+      </w:r>
+      <w:r>
+        <w:t xml:space="preserve">число </w:t>
+      </w:r>
+      <w:r>
+        <w:t>инцидентных вершине рёбер.</w:t>
       </w:r>
     </w:p>
     <w:p>
@@ -3849,64 +4754,165 @@
         </w:numPr>
       </w:pPr>
       <w:r>
-        <w:t>Перебор все</w:t>
+        <w:rPr>
+          <w:lang w:val="en-US"/>
+        </w:rPr>
+        <w:t xml:space="preserve">DFS – </w:t>
+      </w:r>
+      <m:oMath>
+        <m:r>
+          <w:rPr>
+            <w:rFonts w:ascii="Cambria Math" w:hAnsi="Cambria Math"/>
+            <w:lang w:val="en-US"/>
+          </w:rPr>
+          <m:t>O(V + E)</m:t>
+        </m:r>
+      </m:oMath>
+    </w:p>
+    <w:p>
+      <w:pPr>
+        <w:ind w:firstLine="0"/>
+        <w:rPr>
+          <w:lang w:val="en-US"/>
+        </w:rPr>
+      </w:pPr>
+    </w:p>
+    <w:p>
+      <w:pPr>
+        <w:pStyle w:val="1"/>
+      </w:pPr>
+      <w:bookmarkStart w:id="17" w:name="_Toc183489161"/>
+      <w:r>
+        <w:t xml:space="preserve">О связи </w:t>
+      </w:r>
+      <w:proofErr w:type="spellStart"/>
+      <w:r>
+        <w:t>древочисленности</w:t>
+      </w:r>
+      <w:proofErr w:type="spellEnd"/>
+      <w:r>
+        <w:t xml:space="preserve"> со связностью и ацикличностью</w:t>
+      </w:r>
+      <w:bookmarkEnd w:id="17"/>
+    </w:p>
+    <w:p>
+      <w:pPr>
+        <w:ind w:firstLine="0"/>
+      </w:pPr>
+      <w:r>
+        <w:t xml:space="preserve">Требовалось проверить с помощью программы связь </w:t>
+      </w:r>
+      <w:proofErr w:type="spellStart"/>
+      <w:r>
+        <w:t>древочисленност</w:t>
+      </w:r>
+      <w:r>
+        <w:t>и</w:t>
+      </w:r>
+      <w:proofErr w:type="spellEnd"/>
+      <w:r>
+        <w:t xml:space="preserve"> с ацикличностью и связностью. Для этого я создал </w:t>
+      </w:r>
+      <w:r>
+        <w:t xml:space="preserve">4–6 </w:t>
+      </w:r>
+      <w:r>
+        <w:t xml:space="preserve">тестовых графов на каждую из возможных комбинаций значений свойств ацикличности и связности. Получилось, что </w:t>
+      </w:r>
+    </w:p>
+    <w:p>
+      <w:pPr>
+        <w:pStyle w:val="a5"/>
+        <w:numPr>
+          <w:ilvl w:val="0"/>
+          <w:numId w:val="42"/>
+        </w:numPr>
+      </w:pPr>
+      <w:r>
+        <w:t xml:space="preserve">Если граф ацикличный и связный, то он </w:t>
+      </w:r>
+      <w:proofErr w:type="spellStart"/>
+      <w:r>
+        <w:t>древочисленный</w:t>
+      </w:r>
+      <w:proofErr w:type="spellEnd"/>
+    </w:p>
+    <w:p>
+      <w:pPr>
+        <w:pStyle w:val="a5"/>
+        <w:numPr>
+          <w:ilvl w:val="0"/>
+          <w:numId w:val="42"/>
+        </w:numPr>
+      </w:pPr>
+      <w:r>
+        <w:t xml:space="preserve">Если граф имеет цикл и связный, то он не может быть </w:t>
+      </w:r>
+      <w:proofErr w:type="spellStart"/>
+      <w:r>
+        <w:t>древочисленным</w:t>
+      </w:r>
+      <w:proofErr w:type="spellEnd"/>
+    </w:p>
+    <w:p>
+      <w:pPr>
+        <w:pStyle w:val="a5"/>
+        <w:numPr>
+          <w:ilvl w:val="0"/>
+          <w:numId w:val="42"/>
+        </w:numPr>
+      </w:pPr>
+      <w:r>
+        <w:t xml:space="preserve">Если граф ацикличный и не связный, то он не может быть </w:t>
+      </w:r>
+      <w:proofErr w:type="spellStart"/>
+      <w:r>
+        <w:t>древочисленным</w:t>
+      </w:r>
+      <w:proofErr w:type="spellEnd"/>
+    </w:p>
+    <w:p>
+      <w:pPr>
+        <w:pStyle w:val="a5"/>
+        <w:numPr>
+          <w:ilvl w:val="0"/>
+          <w:numId w:val="42"/>
+        </w:numPr>
+      </w:pPr>
+      <w:r>
+        <w:t xml:space="preserve">Если граф ацикличный и не связный, то некоторые </w:t>
+      </w:r>
+      <w:r>
+        <w:t xml:space="preserve">из </w:t>
+      </w:r>
+      <w:r>
+        <w:t>тестовы</w:t>
       </w:r>
       <w:r>
         <w:t>х</w:t>
       </w:r>
       <w:r>
-        <w:t xml:space="preserve"> смежных к вершине вершин – </w:t>
-      </w:r>
-      <w:r>
-        <w:rPr>
-          <w:lang w:val="en-US"/>
-        </w:rPr>
-        <w:t>O</w:t>
-      </w:r>
-      <w:r>
-        <w:t xml:space="preserve"> (</w:t>
-      </w:r>
-      <w:r>
-        <w:rPr>
-          <w:lang w:val="en-US"/>
-        </w:rPr>
-        <w:t>n</w:t>
-      </w:r>
-      <w:r>
-        <w:t>)</w:t>
-      </w:r>
-      <w:r>
-        <w:t xml:space="preserve">, где </w:t>
-      </w:r>
-      <w:r>
-        <w:rPr>
-          <w:lang w:val="en-US"/>
-        </w:rPr>
-        <w:t>n</w:t>
-      </w:r>
-      <w:r>
-        <w:t xml:space="preserve"> </w:t>
-      </w:r>
-      <w:r>
-        <w:t>–</w:t>
-      </w:r>
-      <w:r>
-        <w:t xml:space="preserve"> </w:t>
-      </w:r>
-      <w:r>
-        <w:t>число смежных к вершине вершин</w:t>
-      </w:r>
-      <w:r>
-        <w:t xml:space="preserve"> (</w:t>
-      </w:r>
-      <w:r>
-        <w:t>то есть число рёбер, соединённых с вершиной)</w:t>
+        <w:t xml:space="preserve"> графов были </w:t>
+      </w:r>
+      <w:proofErr w:type="spellStart"/>
+      <w:r>
+        <w:t>древочисленными</w:t>
+      </w:r>
+      <w:proofErr w:type="spellEnd"/>
+      <w:r>
+        <w:t>, а некоторые – нет</w:t>
       </w:r>
     </w:p>
     <w:p>
       <w:pPr>
         <w:ind w:firstLine="0"/>
       </w:pPr>
+      <w:r>
+        <w:t xml:space="preserve">Полученные результаты согласуются с теорией и </w:t>
+      </w:r>
+      <w:r>
+        <w:t>ожиданиями</w:t>
+      </w:r>
     </w:p>
     <w:sectPr>
       <w:pgSz w:w="11906" w:h="16838"/>
@@ -4170,6 +5176,119 @@
     </w:lvl>
   </w:abstractNum>
   <w:abstractNum w:abstractNumId="2" w15:restartNumberingAfterBreak="0">
+    <w:nsid w:val="07B272F6"/>
+    <w:multiLevelType w:val="hybridMultilevel"/>
+    <w:tmpl w:val="1AAEE89A"/>
+    <w:lvl w:ilvl="0" w:tplc="04190001">
+      <w:start w:val="1"/>
+      <w:numFmt w:val="bullet"/>
+      <w:lvlText w:val=""/>
+      <w:lvlJc w:val="left"/>
+      <w:pPr>
+        <w:ind w:left="720" w:hanging="360"/>
+      </w:pPr>
+      <w:rPr>
+        <w:rFonts w:ascii="Symbol" w:hAnsi="Symbol" w:hint="default"/>
+      </w:rPr>
+    </w:lvl>
+    <w:lvl w:ilvl="1" w:tplc="04190003" w:tentative="1">
+      <w:start w:val="1"/>
+      <w:numFmt w:val="bullet"/>
+      <w:lvlText w:val="o"/>
+      <w:lvlJc w:val="left"/>
+      <w:pPr>
+        <w:ind w:left="1440" w:hanging="360"/>
+      </w:pPr>
+      <w:rPr>
+        <w:rFonts w:ascii="Courier New" w:hAnsi="Courier New" w:cs="Courier New" w:hint="default"/>
+      </w:rPr>
+    </w:lvl>
+    <w:lvl w:ilvl="2" w:tplc="04190005" w:tentative="1">
+      <w:start w:val="1"/>
+      <w:numFmt w:val="bullet"/>
+      <w:lvlText w:val=""/>
+      <w:lvlJc w:val="left"/>
+      <w:pPr>
+        <w:ind w:left="2160" w:hanging="360"/>
+      </w:pPr>
+      <w:rPr>
+        <w:rFonts w:ascii="Wingdings" w:hAnsi="Wingdings" w:hint="default"/>
+      </w:rPr>
+    </w:lvl>
+    <w:lvl w:ilvl="3" w:tplc="04190001" w:tentative="1">
+      <w:start w:val="1"/>
+      <w:numFmt w:val="bullet"/>
+      <w:lvlText w:val=""/>
+      <w:lvlJc w:val="left"/>
+      <w:pPr>
+        <w:ind w:left="2880" w:hanging="360"/>
+      </w:pPr>
+      <w:rPr>
+        <w:rFonts w:ascii="Symbol" w:hAnsi="Symbol" w:hint="default"/>
+      </w:rPr>
+    </w:lvl>
+    <w:lvl w:ilvl="4" w:tplc="04190003" w:tentative="1">
+      <w:start w:val="1"/>
+      <w:numFmt w:val="bullet"/>
+      <w:lvlText w:val="o"/>
+      <w:lvlJc w:val="left"/>
+      <w:pPr>
+        <w:ind w:left="3600" w:hanging="360"/>
+      </w:pPr>
+      <w:rPr>
+        <w:rFonts w:ascii="Courier New" w:hAnsi="Courier New" w:cs="Courier New" w:hint="default"/>
+      </w:rPr>
+    </w:lvl>
+    <w:lvl w:ilvl="5" w:tplc="04190005" w:tentative="1">
+      <w:start w:val="1"/>
+      <w:numFmt w:val="bullet"/>
+      <w:lvlText w:val=""/>
+      <w:lvlJc w:val="left"/>
+      <w:pPr>
+        <w:ind w:left="4320" w:hanging="360"/>
+      </w:pPr>
+      <w:rPr>
+        <w:rFonts w:ascii="Wingdings" w:hAnsi="Wingdings" w:hint="default"/>
+      </w:rPr>
+    </w:lvl>
+    <w:lvl w:ilvl="6" w:tplc="04190001" w:tentative="1">
+      <w:start w:val="1"/>
+      <w:numFmt w:val="bullet"/>
+      <w:lvlText w:val=""/>
+      <w:lvlJc w:val="left"/>
+      <w:pPr>
+        <w:ind w:left="5040" w:hanging="360"/>
+      </w:pPr>
+      <w:rPr>
+        <w:rFonts w:ascii="Symbol" w:hAnsi="Symbol" w:hint="default"/>
+      </w:rPr>
+    </w:lvl>
+    <w:lvl w:ilvl="7" w:tplc="04190003" w:tentative="1">
+      <w:start w:val="1"/>
+      <w:numFmt w:val="bullet"/>
+      <w:lvlText w:val="o"/>
+      <w:lvlJc w:val="left"/>
+      <w:pPr>
+        <w:ind w:left="5760" w:hanging="360"/>
+      </w:pPr>
+      <w:rPr>
+        <w:rFonts w:ascii="Courier New" w:hAnsi="Courier New" w:cs="Courier New" w:hint="default"/>
+      </w:rPr>
+    </w:lvl>
+    <w:lvl w:ilvl="8" w:tplc="04190005" w:tentative="1">
+      <w:start w:val="1"/>
+      <w:numFmt w:val="bullet"/>
+      <w:lvlText w:val=""/>
+      <w:lvlJc w:val="left"/>
+      <w:pPr>
+        <w:ind w:left="6480" w:hanging="360"/>
+      </w:pPr>
+      <w:rPr>
+        <w:rFonts w:ascii="Wingdings" w:hAnsi="Wingdings" w:hint="default"/>
+      </w:rPr>
+    </w:lvl>
+  </w:abstractNum>
+  <w:abstractNum w:abstractNumId="3" w15:restartNumberingAfterBreak="0">
     <w:nsid w:val="14E11F8E"/>
     <w:multiLevelType w:val="multilevel"/>
     <w:tmpl w:val="C29699C4"/>
@@ -4282,7 +5401,7 @@
       </w:pPr>
     </w:lvl>
   </w:abstractNum>
-  <w:abstractNum w:abstractNumId="3" w15:restartNumberingAfterBreak="0">
+  <w:abstractNum w:abstractNumId="4" w15:restartNumberingAfterBreak="0">
     <w:nsid w:val="166009C0"/>
     <w:multiLevelType w:val="multilevel"/>
     <w:tmpl w:val="717038FE"/>
@@ -4392,7 +5511,7 @@
       </w:rPr>
     </w:lvl>
   </w:abstractNum>
-  <w:abstractNum w:abstractNumId="4" w15:restartNumberingAfterBreak="0">
+  <w:abstractNum w:abstractNumId="5" w15:restartNumberingAfterBreak="0">
     <w:nsid w:val="1697511A"/>
     <w:multiLevelType w:val="multilevel"/>
     <w:tmpl w:val="0DAE4006"/>
@@ -4482,7 +5601,7 @@
       </w:pPr>
     </w:lvl>
   </w:abstractNum>
-  <w:abstractNum w:abstractNumId="5" w15:restartNumberingAfterBreak="0">
+  <w:abstractNum w:abstractNumId="6" w15:restartNumberingAfterBreak="0">
     <w:nsid w:val="1A031EC9"/>
     <w:multiLevelType w:val="hybridMultilevel"/>
     <w:tmpl w:val="85AC9214"/>
@@ -4571,7 +5690,7 @@
       </w:pPr>
     </w:lvl>
   </w:abstractNum>
-  <w:abstractNum w:abstractNumId="6" w15:restartNumberingAfterBreak="0">
+  <w:abstractNum w:abstractNumId="7" w15:restartNumberingAfterBreak="0">
     <w:nsid w:val="1A252053"/>
     <w:multiLevelType w:val="multilevel"/>
     <w:tmpl w:val="A0263E3E"/>
@@ -4684,7 +5803,7 @@
       </w:rPr>
     </w:lvl>
   </w:abstractNum>
-  <w:abstractNum w:abstractNumId="7" w15:restartNumberingAfterBreak="0">
+  <w:abstractNum w:abstractNumId="8" w15:restartNumberingAfterBreak="0">
     <w:nsid w:val="1B4C7ACD"/>
     <w:multiLevelType w:val="multilevel"/>
     <w:tmpl w:val="D47AD28A"/>
@@ -4797,7 +5916,7 @@
       </w:pPr>
     </w:lvl>
   </w:abstractNum>
-  <w:abstractNum w:abstractNumId="8" w15:restartNumberingAfterBreak="0">
+  <w:abstractNum w:abstractNumId="9" w15:restartNumberingAfterBreak="0">
     <w:nsid w:val="1C1575B8"/>
     <w:multiLevelType w:val="hybridMultilevel"/>
     <w:tmpl w:val="DB920C2E"/>
@@ -4883,7 +6002,96 @@
       </w:pPr>
     </w:lvl>
   </w:abstractNum>
-  <w:abstractNum w:abstractNumId="9" w15:restartNumberingAfterBreak="0">
+  <w:abstractNum w:abstractNumId="10" w15:restartNumberingAfterBreak="0">
+    <w:nsid w:val="22037C50"/>
+    <w:multiLevelType w:val="hybridMultilevel"/>
+    <w:tmpl w:val="F4C81E40"/>
+    <w:lvl w:ilvl="0" w:tplc="62166F94">
+      <w:start w:val="1"/>
+      <w:numFmt w:val="decimal"/>
+      <w:lvlText w:val="%1."/>
+      <w:lvlJc w:val="left"/>
+      <w:pPr>
+        <w:ind w:left="1069" w:hanging="360"/>
+      </w:pPr>
+      <w:rPr>
+        <w:rFonts w:hint="default"/>
+      </w:rPr>
+    </w:lvl>
+    <w:lvl w:ilvl="1" w:tplc="04190019" w:tentative="1">
+      <w:start w:val="1"/>
+      <w:numFmt w:val="lowerLetter"/>
+      <w:lvlText w:val="%2."/>
+      <w:lvlJc w:val="left"/>
+      <w:pPr>
+        <w:ind w:left="1789" w:hanging="360"/>
+      </w:pPr>
+    </w:lvl>
+    <w:lvl w:ilvl="2" w:tplc="0419001B" w:tentative="1">
+      <w:start w:val="1"/>
+      <w:numFmt w:val="lowerRoman"/>
+      <w:lvlText w:val="%3."/>
+      <w:lvlJc w:val="right"/>
+      <w:pPr>
+        <w:ind w:left="2509" w:hanging="180"/>
+      </w:pPr>
+    </w:lvl>
+    <w:lvl w:ilvl="3" w:tplc="0419000F" w:tentative="1">
+      <w:start w:val="1"/>
+      <w:numFmt w:val="decimal"/>
+      <w:lvlText w:val="%4."/>
+      <w:lvlJc w:val="left"/>
+      <w:pPr>
+        <w:ind w:left="3229" w:hanging="360"/>
+      </w:pPr>
+    </w:lvl>
+    <w:lvl w:ilvl="4" w:tplc="04190019" w:tentative="1">
+      <w:start w:val="1"/>
+      <w:numFmt w:val="lowerLetter"/>
+      <w:lvlText w:val="%5."/>
+      <w:lvlJc w:val="left"/>
+      <w:pPr>
+        <w:ind w:left="3949" w:hanging="360"/>
+      </w:pPr>
+    </w:lvl>
+    <w:lvl w:ilvl="5" w:tplc="0419001B" w:tentative="1">
+      <w:start w:val="1"/>
+      <w:numFmt w:val="lowerRoman"/>
+      <w:lvlText w:val="%6."/>
+      <w:lvlJc w:val="right"/>
+      <w:pPr>
+        <w:ind w:left="4669" w:hanging="180"/>
+      </w:pPr>
+    </w:lvl>
+    <w:lvl w:ilvl="6" w:tplc="0419000F" w:tentative="1">
+      <w:start w:val="1"/>
+      <w:numFmt w:val="decimal"/>
+      <w:lvlText w:val="%7."/>
+      <w:lvlJc w:val="left"/>
+      <w:pPr>
+        <w:ind w:left="5389" w:hanging="360"/>
+      </w:pPr>
+    </w:lvl>
+    <w:lvl w:ilvl="7" w:tplc="04190019" w:tentative="1">
+      <w:start w:val="1"/>
+      <w:numFmt w:val="lowerLetter"/>
+      <w:lvlText w:val="%8."/>
+      <w:lvlJc w:val="left"/>
+      <w:pPr>
+        <w:ind w:left="6109" w:hanging="360"/>
+      </w:pPr>
+    </w:lvl>
+    <w:lvl w:ilvl="8" w:tplc="0419001B" w:tentative="1">
+      <w:start w:val="1"/>
+      <w:numFmt w:val="lowerRoman"/>
+      <w:lvlText w:val="%9."/>
+      <w:lvlJc w:val="right"/>
+      <w:pPr>
+        <w:ind w:left="6829" w:hanging="180"/>
+      </w:pPr>
+    </w:lvl>
+  </w:abstractNum>
+  <w:abstractNum w:abstractNumId="11" w15:restartNumberingAfterBreak="0">
     <w:nsid w:val="29346A72"/>
     <w:multiLevelType w:val="hybridMultilevel"/>
     <w:tmpl w:val="C3A4FD1E"/>
@@ -4969,7 +6177,95 @@
       </w:pPr>
     </w:lvl>
   </w:abstractNum>
-  <w:abstractNum w:abstractNumId="10" w15:restartNumberingAfterBreak="0">
+  <w:abstractNum w:abstractNumId="12" w15:restartNumberingAfterBreak="0">
+    <w:nsid w:val="2ABC1876"/>
+    <w:multiLevelType w:val="hybridMultilevel"/>
+    <w:tmpl w:val="BDAE7502"/>
+    <w:lvl w:ilvl="0" w:tplc="0419000F">
+      <w:numFmt w:val="decimal"/>
+      <w:lvlText w:val="%1."/>
+      <w:lvlJc w:val="left"/>
+      <w:pPr>
+        <w:ind w:left="720" w:hanging="360"/>
+      </w:pPr>
+      <w:rPr>
+        <w:rFonts w:hint="default"/>
+      </w:rPr>
+    </w:lvl>
+    <w:lvl w:ilvl="1" w:tplc="04190019" w:tentative="1">
+      <w:start w:val="1"/>
+      <w:numFmt w:val="lowerLetter"/>
+      <w:lvlText w:val="%2."/>
+      <w:lvlJc w:val="left"/>
+      <w:pPr>
+        <w:ind w:left="1440" w:hanging="360"/>
+      </w:pPr>
+    </w:lvl>
+    <w:lvl w:ilvl="2" w:tplc="0419001B" w:tentative="1">
+      <w:start w:val="1"/>
+      <w:numFmt w:val="lowerRoman"/>
+      <w:lvlText w:val="%3."/>
+      <w:lvlJc w:val="right"/>
+      <w:pPr>
+        <w:ind w:left="2160" w:hanging="180"/>
+      </w:pPr>
+    </w:lvl>
+    <w:lvl w:ilvl="3" w:tplc="0419000F" w:tentative="1">
+      <w:start w:val="1"/>
+      <w:numFmt w:val="decimal"/>
+      <w:lvlText w:val="%4."/>
+      <w:lvlJc w:val="left"/>
+      <w:pPr>
+        <w:ind w:left="2880" w:hanging="360"/>
+      </w:pPr>
+    </w:lvl>
+    <w:lvl w:ilvl="4" w:tplc="04190019" w:tentative="1">
+      <w:start w:val="1"/>
+      <w:numFmt w:val="lowerLetter"/>
+      <w:lvlText w:val="%5."/>
+      <w:lvlJc w:val="left"/>
+      <w:pPr>
+        <w:ind w:left="3600" w:hanging="360"/>
+      </w:pPr>
+    </w:lvl>
+    <w:lvl w:ilvl="5" w:tplc="0419001B" w:tentative="1">
+      <w:start w:val="1"/>
+      <w:numFmt w:val="lowerRoman"/>
+      <w:lvlText w:val="%6."/>
+      <w:lvlJc w:val="right"/>
+      <w:pPr>
+        <w:ind w:left="4320" w:hanging="180"/>
+      </w:pPr>
+    </w:lvl>
+    <w:lvl w:ilvl="6" w:tplc="0419000F" w:tentative="1">
+      <w:start w:val="1"/>
+      <w:numFmt w:val="decimal"/>
+      <w:lvlText w:val="%7."/>
+      <w:lvlJc w:val="left"/>
+      <w:pPr>
+        <w:ind w:left="5040" w:hanging="360"/>
+      </w:pPr>
+    </w:lvl>
+    <w:lvl w:ilvl="7" w:tplc="04190019" w:tentative="1">
+      <w:start w:val="1"/>
+      <w:numFmt w:val="lowerLetter"/>
+      <w:lvlText w:val="%8."/>
+      <w:lvlJc w:val="left"/>
+      <w:pPr>
+        <w:ind w:left="5760" w:hanging="360"/>
+      </w:pPr>
+    </w:lvl>
+    <w:lvl w:ilvl="8" w:tplc="0419001B" w:tentative="1">
+      <w:start w:val="1"/>
+      <w:numFmt w:val="lowerRoman"/>
+      <w:lvlText w:val="%9."/>
+      <w:lvlJc w:val="right"/>
+      <w:pPr>
+        <w:ind w:left="6480" w:hanging="180"/>
+      </w:pPr>
+    </w:lvl>
+  </w:abstractNum>
+  <w:abstractNum w:abstractNumId="13" w15:restartNumberingAfterBreak="0">
     <w:nsid w:val="2B7D28BF"/>
     <w:multiLevelType w:val="hybridMultilevel"/>
     <w:tmpl w:val="CD76C866"/>
@@ -5055,7 +6351,7 @@
       </w:pPr>
     </w:lvl>
   </w:abstractNum>
-  <w:abstractNum w:abstractNumId="11" w15:restartNumberingAfterBreak="0">
+  <w:abstractNum w:abstractNumId="14" w15:restartNumberingAfterBreak="0">
     <w:nsid w:val="2CED3E03"/>
     <w:multiLevelType w:val="hybridMultilevel"/>
     <w:tmpl w:val="2E2EDFAC"/>
@@ -5144,7 +6440,7 @@
       </w:pPr>
     </w:lvl>
   </w:abstractNum>
-  <w:abstractNum w:abstractNumId="12" w15:restartNumberingAfterBreak="0">
+  <w:abstractNum w:abstractNumId="15" w15:restartNumberingAfterBreak="0">
     <w:nsid w:val="2EBB011A"/>
     <w:multiLevelType w:val="hybridMultilevel"/>
     <w:tmpl w:val="E4B82C38"/>
@@ -5230,7 +6526,7 @@
       </w:pPr>
     </w:lvl>
   </w:abstractNum>
-  <w:abstractNum w:abstractNumId="13" w15:restartNumberingAfterBreak="0">
+  <w:abstractNum w:abstractNumId="16" w15:restartNumberingAfterBreak="0">
     <w:nsid w:val="32221091"/>
     <w:multiLevelType w:val="multilevel"/>
     <w:tmpl w:val="875EA80E"/>
@@ -5343,7 +6639,7 @@
       </w:rPr>
     </w:lvl>
   </w:abstractNum>
-  <w:abstractNum w:abstractNumId="14" w15:restartNumberingAfterBreak="0">
+  <w:abstractNum w:abstractNumId="17" w15:restartNumberingAfterBreak="0">
     <w:nsid w:val="32DD16CC"/>
     <w:multiLevelType w:val="multilevel"/>
     <w:tmpl w:val="0419001F"/>
@@ -5429,7 +6725,7 @@
       </w:pPr>
     </w:lvl>
   </w:abstractNum>
-  <w:abstractNum w:abstractNumId="15" w15:restartNumberingAfterBreak="0">
+  <w:abstractNum w:abstractNumId="18" w15:restartNumberingAfterBreak="0">
     <w:nsid w:val="3A9C29A9"/>
     <w:multiLevelType w:val="hybridMultilevel"/>
     <w:tmpl w:val="FD846B0C"/>
@@ -5542,7 +6838,7 @@
       </w:rPr>
     </w:lvl>
   </w:abstractNum>
-  <w:abstractNum w:abstractNumId="16" w15:restartNumberingAfterBreak="0">
+  <w:abstractNum w:abstractNumId="19" w15:restartNumberingAfterBreak="0">
     <w:nsid w:val="3CC81182"/>
     <w:multiLevelType w:val="hybridMultilevel"/>
     <w:tmpl w:val="CEB8F72C"/>
@@ -5655,7 +6951,7 @@
       </w:rPr>
     </w:lvl>
   </w:abstractNum>
-  <w:abstractNum w:abstractNumId="17" w15:restartNumberingAfterBreak="0">
+  <w:abstractNum w:abstractNumId="20" w15:restartNumberingAfterBreak="0">
     <w:nsid w:val="3D4E1AE6"/>
     <w:multiLevelType w:val="multilevel"/>
     <w:tmpl w:val="1FA417D6"/>
@@ -5768,7 +7064,7 @@
       </w:rPr>
     </w:lvl>
   </w:abstractNum>
-  <w:abstractNum w:abstractNumId="18" w15:restartNumberingAfterBreak="0">
+  <w:abstractNum w:abstractNumId="21" w15:restartNumberingAfterBreak="0">
     <w:nsid w:val="438D4BE8"/>
     <w:multiLevelType w:val="hybridMultilevel"/>
     <w:tmpl w:val="9424D54E"/>
@@ -5881,7 +7177,7 @@
       </w:rPr>
     </w:lvl>
   </w:abstractNum>
-  <w:abstractNum w:abstractNumId="19" w15:restartNumberingAfterBreak="0">
+  <w:abstractNum w:abstractNumId="22" w15:restartNumberingAfterBreak="0">
     <w:nsid w:val="43B00BB1"/>
     <w:multiLevelType w:val="hybridMultilevel"/>
     <w:tmpl w:val="549415E2"/>
@@ -5970,7 +7266,93 @@
       </w:pPr>
     </w:lvl>
   </w:abstractNum>
-  <w:abstractNum w:abstractNumId="20" w15:restartNumberingAfterBreak="0">
+  <w:abstractNum w:abstractNumId="23" w15:restartNumberingAfterBreak="0">
+    <w:nsid w:val="44DF616E"/>
+    <w:multiLevelType w:val="hybridMultilevel"/>
+    <w:tmpl w:val="F7287606"/>
+    <w:lvl w:ilvl="0" w:tplc="0419000F">
+      <w:start w:val="1"/>
+      <w:numFmt w:val="decimal"/>
+      <w:lvlText w:val="%1."/>
+      <w:lvlJc w:val="left"/>
+      <w:pPr>
+        <w:ind w:left="1429" w:hanging="360"/>
+      </w:pPr>
+    </w:lvl>
+    <w:lvl w:ilvl="1" w:tplc="04190019" w:tentative="1">
+      <w:start w:val="1"/>
+      <w:numFmt w:val="lowerLetter"/>
+      <w:lvlText w:val="%2."/>
+      <w:lvlJc w:val="left"/>
+      <w:pPr>
+        <w:ind w:left="2149" w:hanging="360"/>
+      </w:pPr>
+    </w:lvl>
+    <w:lvl w:ilvl="2" w:tplc="0419001B" w:tentative="1">
+      <w:start w:val="1"/>
+      <w:numFmt w:val="lowerRoman"/>
+      <w:lvlText w:val="%3."/>
+      <w:lvlJc w:val="right"/>
+      <w:pPr>
+        <w:ind w:left="2869" w:hanging="180"/>
+      </w:pPr>
+    </w:lvl>
+    <w:lvl w:ilvl="3" w:tplc="0419000F" w:tentative="1">
+      <w:start w:val="1"/>
+      <w:numFmt w:val="decimal"/>
+      <w:lvlText w:val="%4."/>
+      <w:lvlJc w:val="left"/>
+      <w:pPr>
+        <w:ind w:left="3589" w:hanging="360"/>
+      </w:pPr>
+    </w:lvl>
+    <w:lvl w:ilvl="4" w:tplc="04190019" w:tentative="1">
+      <w:start w:val="1"/>
+      <w:numFmt w:val="lowerLetter"/>
+      <w:lvlText w:val="%5."/>
+      <w:lvlJc w:val="left"/>
+      <w:pPr>
+        <w:ind w:left="4309" w:hanging="360"/>
+      </w:pPr>
+    </w:lvl>
+    <w:lvl w:ilvl="5" w:tplc="0419001B" w:tentative="1">
+      <w:start w:val="1"/>
+      <w:numFmt w:val="lowerRoman"/>
+      <w:lvlText w:val="%6."/>
+      <w:lvlJc w:val="right"/>
+      <w:pPr>
+        <w:ind w:left="5029" w:hanging="180"/>
+      </w:pPr>
+    </w:lvl>
+    <w:lvl w:ilvl="6" w:tplc="0419000F" w:tentative="1">
+      <w:start w:val="1"/>
+      <w:numFmt w:val="decimal"/>
+      <w:lvlText w:val="%7."/>
+      <w:lvlJc w:val="left"/>
+      <w:pPr>
+        <w:ind w:left="5749" w:hanging="360"/>
+      </w:pPr>
+    </w:lvl>
+    <w:lvl w:ilvl="7" w:tplc="04190019" w:tentative="1">
+      <w:start w:val="1"/>
+      <w:numFmt w:val="lowerLetter"/>
+      <w:lvlText w:val="%8."/>
+      <w:lvlJc w:val="left"/>
+      <w:pPr>
+        <w:ind w:left="6469" w:hanging="360"/>
+      </w:pPr>
+    </w:lvl>
+    <w:lvl w:ilvl="8" w:tplc="0419001B" w:tentative="1">
+      <w:start w:val="1"/>
+      <w:numFmt w:val="lowerRoman"/>
+      <w:lvlText w:val="%9."/>
+      <w:lvlJc w:val="right"/>
+      <w:pPr>
+        <w:ind w:left="7189" w:hanging="180"/>
+      </w:pPr>
+    </w:lvl>
+  </w:abstractNum>
+  <w:abstractNum w:abstractNumId="24" w15:restartNumberingAfterBreak="0">
     <w:nsid w:val="47595EE6"/>
     <w:multiLevelType w:val="multilevel"/>
     <w:tmpl w:val="C29699C4"/>
@@ -6083,7 +7465,7 @@
       </w:pPr>
     </w:lvl>
   </w:abstractNum>
-  <w:abstractNum w:abstractNumId="21" w15:restartNumberingAfterBreak="0">
+  <w:abstractNum w:abstractNumId="25" w15:restartNumberingAfterBreak="0">
     <w:nsid w:val="49D71067"/>
     <w:multiLevelType w:val="multilevel"/>
     <w:tmpl w:val="C29699C4"/>
@@ -6196,7 +7578,7 @@
       </w:pPr>
     </w:lvl>
   </w:abstractNum>
-  <w:abstractNum w:abstractNumId="22" w15:restartNumberingAfterBreak="0">
+  <w:abstractNum w:abstractNumId="26" w15:restartNumberingAfterBreak="0">
     <w:nsid w:val="50F17E5E"/>
     <w:multiLevelType w:val="hybridMultilevel"/>
     <w:tmpl w:val="5F501D98"/>
@@ -6282,7 +7664,7 @@
       </w:pPr>
     </w:lvl>
   </w:abstractNum>
-  <w:abstractNum w:abstractNumId="23" w15:restartNumberingAfterBreak="0">
+  <w:abstractNum w:abstractNumId="27" w15:restartNumberingAfterBreak="0">
     <w:nsid w:val="555020DA"/>
     <w:multiLevelType w:val="hybridMultilevel"/>
     <w:tmpl w:val="155E20E4"/>
@@ -6395,7 +7777,7 @@
       </w:rPr>
     </w:lvl>
   </w:abstractNum>
-  <w:abstractNum w:abstractNumId="24" w15:restartNumberingAfterBreak="0">
+  <w:abstractNum w:abstractNumId="28" w15:restartNumberingAfterBreak="0">
     <w:nsid w:val="5732657F"/>
     <w:multiLevelType w:val="hybridMultilevel"/>
     <w:tmpl w:val="1952D180"/>
@@ -6508,7 +7890,7 @@
       </w:rPr>
     </w:lvl>
   </w:abstractNum>
-  <w:abstractNum w:abstractNumId="25" w15:restartNumberingAfterBreak="0">
+  <w:abstractNum w:abstractNumId="29" w15:restartNumberingAfterBreak="0">
     <w:nsid w:val="5734330B"/>
     <w:multiLevelType w:val="multilevel"/>
     <w:tmpl w:val="E43EC614"/>
@@ -6621,7 +8003,7 @@
       </w:rPr>
     </w:lvl>
   </w:abstractNum>
-  <w:abstractNum w:abstractNumId="26" w15:restartNumberingAfterBreak="0">
+  <w:abstractNum w:abstractNumId="30" w15:restartNumberingAfterBreak="0">
     <w:nsid w:val="59A12FDF"/>
     <w:multiLevelType w:val="hybridMultilevel"/>
     <w:tmpl w:val="6AEA32BC"/>
@@ -6734,7 +8116,7 @@
       </w:rPr>
     </w:lvl>
   </w:abstractNum>
-  <w:abstractNum w:abstractNumId="27" w15:restartNumberingAfterBreak="0">
+  <w:abstractNum w:abstractNumId="31" w15:restartNumberingAfterBreak="0">
     <w:nsid w:val="5BBD39AC"/>
     <w:multiLevelType w:val="hybridMultilevel"/>
     <w:tmpl w:val="5A1A2AE6"/>
@@ -6820,7 +8202,7 @@
       </w:pPr>
     </w:lvl>
   </w:abstractNum>
-  <w:abstractNum w:abstractNumId="28" w15:restartNumberingAfterBreak="0">
+  <w:abstractNum w:abstractNumId="32" w15:restartNumberingAfterBreak="0">
     <w:nsid w:val="6A26754E"/>
     <w:multiLevelType w:val="hybridMultilevel"/>
     <w:tmpl w:val="219CBEF0"/>
@@ -6933,7 +8315,7 @@
       </w:rPr>
     </w:lvl>
   </w:abstractNum>
-  <w:abstractNum w:abstractNumId="29" w15:restartNumberingAfterBreak="0">
+  <w:abstractNum w:abstractNumId="33" w15:restartNumberingAfterBreak="0">
     <w:nsid w:val="6A34093E"/>
     <w:multiLevelType w:val="hybridMultilevel"/>
     <w:tmpl w:val="716E0B22"/>
@@ -7019,7 +8401,93 @@
       </w:pPr>
     </w:lvl>
   </w:abstractNum>
-  <w:abstractNum w:abstractNumId="30" w15:restartNumberingAfterBreak="0">
+  <w:abstractNum w:abstractNumId="34" w15:restartNumberingAfterBreak="0">
+    <w:nsid w:val="6E631EC3"/>
+    <w:multiLevelType w:val="hybridMultilevel"/>
+    <w:tmpl w:val="CFEAE28A"/>
+    <w:lvl w:ilvl="0" w:tplc="0419000F">
+      <w:start w:val="1"/>
+      <w:numFmt w:val="decimal"/>
+      <w:lvlText w:val="%1."/>
+      <w:lvlJc w:val="left"/>
+      <w:pPr>
+        <w:ind w:left="1429" w:hanging="360"/>
+      </w:pPr>
+    </w:lvl>
+    <w:lvl w:ilvl="1" w:tplc="04190019" w:tentative="1">
+      <w:start w:val="1"/>
+      <w:numFmt w:val="lowerLetter"/>
+      <w:lvlText w:val="%2."/>
+      <w:lvlJc w:val="left"/>
+      <w:pPr>
+        <w:ind w:left="2149" w:hanging="360"/>
+      </w:pPr>
+    </w:lvl>
+    <w:lvl w:ilvl="2" w:tplc="0419001B" w:tentative="1">
+      <w:start w:val="1"/>
+      <w:numFmt w:val="lowerRoman"/>
+      <w:lvlText w:val="%3."/>
+      <w:lvlJc w:val="right"/>
+      <w:pPr>
+        <w:ind w:left="2869" w:hanging="180"/>
+      </w:pPr>
+    </w:lvl>
+    <w:lvl w:ilvl="3" w:tplc="0419000F" w:tentative="1">
+      <w:start w:val="1"/>
+      <w:numFmt w:val="decimal"/>
+      <w:lvlText w:val="%4."/>
+      <w:lvlJc w:val="left"/>
+      <w:pPr>
+        <w:ind w:left="3589" w:hanging="360"/>
+      </w:pPr>
+    </w:lvl>
+    <w:lvl w:ilvl="4" w:tplc="04190019" w:tentative="1">
+      <w:start w:val="1"/>
+      <w:numFmt w:val="lowerLetter"/>
+      <w:lvlText w:val="%5."/>
+      <w:lvlJc w:val="left"/>
+      <w:pPr>
+        <w:ind w:left="4309" w:hanging="360"/>
+      </w:pPr>
+    </w:lvl>
+    <w:lvl w:ilvl="5" w:tplc="0419001B" w:tentative="1">
+      <w:start w:val="1"/>
+      <w:numFmt w:val="lowerRoman"/>
+      <w:lvlText w:val="%6."/>
+      <w:lvlJc w:val="right"/>
+      <w:pPr>
+        <w:ind w:left="5029" w:hanging="180"/>
+      </w:pPr>
+    </w:lvl>
+    <w:lvl w:ilvl="6" w:tplc="0419000F" w:tentative="1">
+      <w:start w:val="1"/>
+      <w:numFmt w:val="decimal"/>
+      <w:lvlText w:val="%7."/>
+      <w:lvlJc w:val="left"/>
+      <w:pPr>
+        <w:ind w:left="5749" w:hanging="360"/>
+      </w:pPr>
+    </w:lvl>
+    <w:lvl w:ilvl="7" w:tplc="04190019" w:tentative="1">
+      <w:start w:val="1"/>
+      <w:numFmt w:val="lowerLetter"/>
+      <w:lvlText w:val="%8."/>
+      <w:lvlJc w:val="left"/>
+      <w:pPr>
+        <w:ind w:left="6469" w:hanging="360"/>
+      </w:pPr>
+    </w:lvl>
+    <w:lvl w:ilvl="8" w:tplc="0419001B" w:tentative="1">
+      <w:start w:val="1"/>
+      <w:numFmt w:val="lowerRoman"/>
+      <w:lvlText w:val="%9."/>
+      <w:lvlJc w:val="right"/>
+      <w:pPr>
+        <w:ind w:left="7189" w:hanging="180"/>
+      </w:pPr>
+    </w:lvl>
+  </w:abstractNum>
+  <w:abstractNum w:abstractNumId="35" w15:restartNumberingAfterBreak="0">
     <w:nsid w:val="6F500E78"/>
     <w:multiLevelType w:val="multilevel"/>
     <w:tmpl w:val="69161274"/>
@@ -7108,7 +8576,93 @@
       </w:pPr>
     </w:lvl>
   </w:abstractNum>
-  <w:abstractNum w:abstractNumId="31" w15:restartNumberingAfterBreak="0">
+  <w:abstractNum w:abstractNumId="36" w15:restartNumberingAfterBreak="0">
+    <w:nsid w:val="710652D3"/>
+    <w:multiLevelType w:val="hybridMultilevel"/>
+    <w:tmpl w:val="7A80239C"/>
+    <w:lvl w:ilvl="0" w:tplc="0419000F">
+      <w:start w:val="1"/>
+      <w:numFmt w:val="decimal"/>
+      <w:lvlText w:val="%1."/>
+      <w:lvlJc w:val="left"/>
+      <w:pPr>
+        <w:ind w:left="1429" w:hanging="360"/>
+      </w:pPr>
+    </w:lvl>
+    <w:lvl w:ilvl="1" w:tplc="04190019" w:tentative="1">
+      <w:start w:val="1"/>
+      <w:numFmt w:val="lowerLetter"/>
+      <w:lvlText w:val="%2."/>
+      <w:lvlJc w:val="left"/>
+      <w:pPr>
+        <w:ind w:left="2149" w:hanging="360"/>
+      </w:pPr>
+    </w:lvl>
+    <w:lvl w:ilvl="2" w:tplc="0419001B" w:tentative="1">
+      <w:start w:val="1"/>
+      <w:numFmt w:val="lowerRoman"/>
+      <w:lvlText w:val="%3."/>
+      <w:lvlJc w:val="right"/>
+      <w:pPr>
+        <w:ind w:left="2869" w:hanging="180"/>
+      </w:pPr>
+    </w:lvl>
+    <w:lvl w:ilvl="3" w:tplc="0419000F" w:tentative="1">
+      <w:start w:val="1"/>
+      <w:numFmt w:val="decimal"/>
+      <w:lvlText w:val="%4."/>
+      <w:lvlJc w:val="left"/>
+      <w:pPr>
+        <w:ind w:left="3589" w:hanging="360"/>
+      </w:pPr>
+    </w:lvl>
+    <w:lvl w:ilvl="4" w:tplc="04190019" w:tentative="1">
+      <w:start w:val="1"/>
+      <w:numFmt w:val="lowerLetter"/>
+      <w:lvlText w:val="%5."/>
+      <w:lvlJc w:val="left"/>
+      <w:pPr>
+        <w:ind w:left="4309" w:hanging="360"/>
+      </w:pPr>
+    </w:lvl>
+    <w:lvl w:ilvl="5" w:tplc="0419001B" w:tentative="1">
+      <w:start w:val="1"/>
+      <w:numFmt w:val="lowerRoman"/>
+      <w:lvlText w:val="%6."/>
+      <w:lvlJc w:val="right"/>
+      <w:pPr>
+        <w:ind w:left="5029" w:hanging="180"/>
+      </w:pPr>
+    </w:lvl>
+    <w:lvl w:ilvl="6" w:tplc="0419000F" w:tentative="1">
+      <w:start w:val="1"/>
+      <w:numFmt w:val="decimal"/>
+      <w:lvlText w:val="%7."/>
+      <w:lvlJc w:val="left"/>
+      <w:pPr>
+        <w:ind w:left="5749" w:hanging="360"/>
+      </w:pPr>
+    </w:lvl>
+    <w:lvl w:ilvl="7" w:tplc="04190019" w:tentative="1">
+      <w:start w:val="1"/>
+      <w:numFmt w:val="lowerLetter"/>
+      <w:lvlText w:val="%8."/>
+      <w:lvlJc w:val="left"/>
+      <w:pPr>
+        <w:ind w:left="6469" w:hanging="360"/>
+      </w:pPr>
+    </w:lvl>
+    <w:lvl w:ilvl="8" w:tplc="0419001B" w:tentative="1">
+      <w:start w:val="1"/>
+      <w:numFmt w:val="lowerRoman"/>
+      <w:lvlText w:val="%9."/>
+      <w:lvlJc w:val="right"/>
+      <w:pPr>
+        <w:ind w:left="7189" w:hanging="180"/>
+      </w:pPr>
+    </w:lvl>
+  </w:abstractNum>
+  <w:abstractNum w:abstractNumId="37" w15:restartNumberingAfterBreak="0">
     <w:nsid w:val="71EF27FF"/>
     <w:multiLevelType w:val="hybridMultilevel"/>
     <w:tmpl w:val="5B26327C"/>
@@ -7196,7 +8750,7 @@
       </w:pPr>
     </w:lvl>
   </w:abstractNum>
-  <w:abstractNum w:abstractNumId="32" w15:restartNumberingAfterBreak="0">
+  <w:abstractNum w:abstractNumId="38" w15:restartNumberingAfterBreak="0">
     <w:nsid w:val="72D35A86"/>
     <w:multiLevelType w:val="hybridMultilevel"/>
     <w:tmpl w:val="F0F2197E"/>
@@ -7285,10 +8839,10 @@
       </w:pPr>
     </w:lvl>
   </w:abstractNum>
-  <w:abstractNum w:abstractNumId="33" w15:restartNumberingAfterBreak="0">
+  <w:abstractNum w:abstractNumId="39" w15:restartNumberingAfterBreak="0">
     <w:nsid w:val="72FA20D1"/>
     <w:multiLevelType w:val="hybridMultilevel"/>
-    <w:tmpl w:val="381A8484"/>
+    <w:tmpl w:val="D7AA1AB4"/>
     <w:lvl w:ilvl="0" w:tplc="04190001">
       <w:start w:val="1"/>
       <w:numFmt w:val="bullet"/>
@@ -7398,7 +8952,7 @@
       </w:rPr>
     </w:lvl>
   </w:abstractNum>
-  <w:abstractNum w:abstractNumId="34" w15:restartNumberingAfterBreak="0">
+  <w:abstractNum w:abstractNumId="40" w15:restartNumberingAfterBreak="0">
     <w:nsid w:val="7416432E"/>
     <w:multiLevelType w:val="hybridMultilevel"/>
     <w:tmpl w:val="F10014EC"/>
@@ -7511,110 +9065,217 @@
       </w:rPr>
     </w:lvl>
   </w:abstractNum>
+  <w:abstractNum w:abstractNumId="41" w15:restartNumberingAfterBreak="0">
+    <w:nsid w:val="7BEF5296"/>
+    <w:multiLevelType w:val="hybridMultilevel"/>
+    <w:tmpl w:val="3246172E"/>
+    <w:lvl w:ilvl="0" w:tplc="0419000F">
+      <w:start w:val="1"/>
+      <w:numFmt w:val="decimal"/>
+      <w:lvlText w:val="%1."/>
+      <w:lvlJc w:val="left"/>
+      <w:pPr>
+        <w:ind w:left="1429" w:hanging="360"/>
+      </w:pPr>
+    </w:lvl>
+    <w:lvl w:ilvl="1" w:tplc="04190019" w:tentative="1">
+      <w:start w:val="1"/>
+      <w:numFmt w:val="lowerLetter"/>
+      <w:lvlText w:val="%2."/>
+      <w:lvlJc w:val="left"/>
+      <w:pPr>
+        <w:ind w:left="2149" w:hanging="360"/>
+      </w:pPr>
+    </w:lvl>
+    <w:lvl w:ilvl="2" w:tplc="0419001B" w:tentative="1">
+      <w:start w:val="1"/>
+      <w:numFmt w:val="lowerRoman"/>
+      <w:lvlText w:val="%3."/>
+      <w:lvlJc w:val="right"/>
+      <w:pPr>
+        <w:ind w:left="2869" w:hanging="180"/>
+      </w:pPr>
+    </w:lvl>
+    <w:lvl w:ilvl="3" w:tplc="0419000F" w:tentative="1">
+      <w:start w:val="1"/>
+      <w:numFmt w:val="decimal"/>
+      <w:lvlText w:val="%4."/>
+      <w:lvlJc w:val="left"/>
+      <w:pPr>
+        <w:ind w:left="3589" w:hanging="360"/>
+      </w:pPr>
+    </w:lvl>
+    <w:lvl w:ilvl="4" w:tplc="04190019" w:tentative="1">
+      <w:start w:val="1"/>
+      <w:numFmt w:val="lowerLetter"/>
+      <w:lvlText w:val="%5."/>
+      <w:lvlJc w:val="left"/>
+      <w:pPr>
+        <w:ind w:left="4309" w:hanging="360"/>
+      </w:pPr>
+    </w:lvl>
+    <w:lvl w:ilvl="5" w:tplc="0419001B" w:tentative="1">
+      <w:start w:val="1"/>
+      <w:numFmt w:val="lowerRoman"/>
+      <w:lvlText w:val="%6."/>
+      <w:lvlJc w:val="right"/>
+      <w:pPr>
+        <w:ind w:left="5029" w:hanging="180"/>
+      </w:pPr>
+    </w:lvl>
+    <w:lvl w:ilvl="6" w:tplc="0419000F" w:tentative="1">
+      <w:start w:val="1"/>
+      <w:numFmt w:val="decimal"/>
+      <w:lvlText w:val="%7."/>
+      <w:lvlJc w:val="left"/>
+      <w:pPr>
+        <w:ind w:left="5749" w:hanging="360"/>
+      </w:pPr>
+    </w:lvl>
+    <w:lvl w:ilvl="7" w:tplc="04190019" w:tentative="1">
+      <w:start w:val="1"/>
+      <w:numFmt w:val="lowerLetter"/>
+      <w:lvlText w:val="%8."/>
+      <w:lvlJc w:val="left"/>
+      <w:pPr>
+        <w:ind w:left="6469" w:hanging="360"/>
+      </w:pPr>
+    </w:lvl>
+    <w:lvl w:ilvl="8" w:tplc="0419001B" w:tentative="1">
+      <w:start w:val="1"/>
+      <w:numFmt w:val="lowerRoman"/>
+      <w:lvlText w:val="%9."/>
+      <w:lvlJc w:val="right"/>
+      <w:pPr>
+        <w:ind w:left="7189" w:hanging="180"/>
+      </w:pPr>
+    </w:lvl>
+  </w:abstractNum>
   <w:num w:numId="1" w16cid:durableId="1620330225">
+    <w:abstractNumId w:val="20"/>
+  </w:num>
+  <w:num w:numId="2" w16cid:durableId="1571454905">
+    <w:abstractNumId w:val="35"/>
+  </w:num>
+  <w:num w:numId="3" w16cid:durableId="820776486">
+    <w:abstractNumId w:val="7"/>
+  </w:num>
+  <w:num w:numId="4" w16cid:durableId="665398338">
+    <w:abstractNumId w:val="16"/>
+  </w:num>
+  <w:num w:numId="5" w16cid:durableId="1245333646">
+    <w:abstractNumId w:val="29"/>
+  </w:num>
+  <w:num w:numId="6" w16cid:durableId="599065722">
     <w:abstractNumId w:val="17"/>
   </w:num>
-  <w:num w:numId="2" w16cid:durableId="1571454905">
-    <w:abstractNumId w:val="30"/>
-  </w:num>
-  <w:num w:numId="3" w16cid:durableId="820776486">
-    <w:abstractNumId w:val="6"/>
-  </w:num>
-  <w:num w:numId="4" w16cid:durableId="665398338">
-    <w:abstractNumId w:val="13"/>
-  </w:num>
-  <w:num w:numId="5" w16cid:durableId="1245333646">
-    <w:abstractNumId w:val="25"/>
-  </w:num>
-  <w:num w:numId="6" w16cid:durableId="599065722">
-    <w:abstractNumId w:val="14"/>
-  </w:num>
   <w:num w:numId="7" w16cid:durableId="165361083">
-    <w:abstractNumId w:val="3"/>
+    <w:abstractNumId w:val="4"/>
   </w:num>
   <w:num w:numId="8" w16cid:durableId="1197160039">
-    <w:abstractNumId w:val="23"/>
+    <w:abstractNumId w:val="27"/>
   </w:num>
   <w:num w:numId="9" w16cid:durableId="912467766">
-    <w:abstractNumId w:val="4"/>
+    <w:abstractNumId w:val="5"/>
   </w:num>
   <w:num w:numId="10" w16cid:durableId="644553400">
     <w:abstractNumId w:val="0"/>
   </w:num>
   <w:num w:numId="11" w16cid:durableId="1297905957">
-    <w:abstractNumId w:val="24"/>
+    <w:abstractNumId w:val="28"/>
   </w:num>
   <w:num w:numId="12" w16cid:durableId="1799256428">
     <w:abstractNumId w:val="1"/>
   </w:num>
   <w:num w:numId="13" w16cid:durableId="1206210514">
+    <w:abstractNumId w:val="13"/>
+  </w:num>
+  <w:num w:numId="14" w16cid:durableId="677387710">
+    <w:abstractNumId w:val="25"/>
+  </w:num>
+  <w:num w:numId="15" w16cid:durableId="834803955">
+    <w:abstractNumId w:val="24"/>
+  </w:num>
+  <w:num w:numId="16" w16cid:durableId="488718199">
+    <w:abstractNumId w:val="3"/>
+  </w:num>
+  <w:num w:numId="17" w16cid:durableId="1638412945">
+    <w:abstractNumId w:val="39"/>
+  </w:num>
+  <w:num w:numId="18" w16cid:durableId="368997755">
+    <w:abstractNumId w:val="21"/>
+  </w:num>
+  <w:num w:numId="19" w16cid:durableId="1473868304">
+    <w:abstractNumId w:val="19"/>
+  </w:num>
+  <w:num w:numId="20" w16cid:durableId="258107138">
+    <w:abstractNumId w:val="15"/>
+  </w:num>
+  <w:num w:numId="21" w16cid:durableId="1850947102">
+    <w:abstractNumId w:val="11"/>
+  </w:num>
+  <w:num w:numId="22" w16cid:durableId="747070002">
+    <w:abstractNumId w:val="31"/>
+  </w:num>
+  <w:num w:numId="23" w16cid:durableId="1417556628">
+    <w:abstractNumId w:val="33"/>
+  </w:num>
+  <w:num w:numId="24" w16cid:durableId="468479756">
+    <w:abstractNumId w:val="14"/>
+  </w:num>
+  <w:num w:numId="25" w16cid:durableId="81994891">
+    <w:abstractNumId w:val="9"/>
+  </w:num>
+  <w:num w:numId="26" w16cid:durableId="579754732">
+    <w:abstractNumId w:val="26"/>
+  </w:num>
+  <w:num w:numId="27" w16cid:durableId="1154880140">
+    <w:abstractNumId w:val="8"/>
+  </w:num>
+  <w:num w:numId="28" w16cid:durableId="580720697">
+    <w:abstractNumId w:val="32"/>
+  </w:num>
+  <w:num w:numId="29" w16cid:durableId="1393694540">
+    <w:abstractNumId w:val="30"/>
+  </w:num>
+  <w:num w:numId="30" w16cid:durableId="43020333">
+    <w:abstractNumId w:val="6"/>
+  </w:num>
+  <w:num w:numId="31" w16cid:durableId="167333650">
+    <w:abstractNumId w:val="37"/>
+  </w:num>
+  <w:num w:numId="32" w16cid:durableId="1138842172">
+    <w:abstractNumId w:val="40"/>
+  </w:num>
+  <w:num w:numId="33" w16cid:durableId="1160972322">
+    <w:abstractNumId w:val="18"/>
+  </w:num>
+  <w:num w:numId="34" w16cid:durableId="767892552">
+    <w:abstractNumId w:val="22"/>
+  </w:num>
+  <w:num w:numId="35" w16cid:durableId="67000482">
+    <w:abstractNumId w:val="38"/>
+  </w:num>
+  <w:num w:numId="36" w16cid:durableId="1487630192">
+    <w:abstractNumId w:val="34"/>
+  </w:num>
+  <w:num w:numId="37" w16cid:durableId="66221906">
+    <w:abstractNumId w:val="23"/>
+  </w:num>
+  <w:num w:numId="38" w16cid:durableId="895622341">
+    <w:abstractNumId w:val="36"/>
+  </w:num>
+  <w:num w:numId="39" w16cid:durableId="2094354315">
+    <w:abstractNumId w:val="12"/>
+  </w:num>
+  <w:num w:numId="40" w16cid:durableId="1376080423">
+    <w:abstractNumId w:val="41"/>
+  </w:num>
+  <w:num w:numId="41" w16cid:durableId="256914539">
     <w:abstractNumId w:val="10"/>
   </w:num>
-  <w:num w:numId="14" w16cid:durableId="677387710">
-    <w:abstractNumId w:val="21"/>
-  </w:num>
-  <w:num w:numId="15" w16cid:durableId="834803955">
-    <w:abstractNumId w:val="20"/>
-  </w:num>
-  <w:num w:numId="16" w16cid:durableId="488718199">
+  <w:num w:numId="42" w16cid:durableId="1377201646">
     <w:abstractNumId w:val="2"/>
-  </w:num>
-  <w:num w:numId="17" w16cid:durableId="1638412945">
-    <w:abstractNumId w:val="33"/>
-  </w:num>
-  <w:num w:numId="18" w16cid:durableId="368997755">
-    <w:abstractNumId w:val="18"/>
-  </w:num>
-  <w:num w:numId="19" w16cid:durableId="1473868304">
-    <w:abstractNumId w:val="16"/>
-  </w:num>
-  <w:num w:numId="20" w16cid:durableId="258107138">
-    <w:abstractNumId w:val="12"/>
-  </w:num>
-  <w:num w:numId="21" w16cid:durableId="1850947102">
-    <w:abstractNumId w:val="9"/>
-  </w:num>
-  <w:num w:numId="22" w16cid:durableId="747070002">
-    <w:abstractNumId w:val="27"/>
-  </w:num>
-  <w:num w:numId="23" w16cid:durableId="1417556628">
-    <w:abstractNumId w:val="29"/>
-  </w:num>
-  <w:num w:numId="24" w16cid:durableId="468479756">
-    <w:abstractNumId w:val="11"/>
-  </w:num>
-  <w:num w:numId="25" w16cid:durableId="81994891">
-    <w:abstractNumId w:val="8"/>
-  </w:num>
-  <w:num w:numId="26" w16cid:durableId="579754732">
-    <w:abstractNumId w:val="22"/>
-  </w:num>
-  <w:num w:numId="27" w16cid:durableId="1154880140">
-    <w:abstractNumId w:val="7"/>
-  </w:num>
-  <w:num w:numId="28" w16cid:durableId="580720697">
-    <w:abstractNumId w:val="28"/>
-  </w:num>
-  <w:num w:numId="29" w16cid:durableId="1393694540">
-    <w:abstractNumId w:val="26"/>
-  </w:num>
-  <w:num w:numId="30" w16cid:durableId="43020333">
-    <w:abstractNumId w:val="5"/>
-  </w:num>
-  <w:num w:numId="31" w16cid:durableId="167333650">
-    <w:abstractNumId w:val="31"/>
-  </w:num>
-  <w:num w:numId="32" w16cid:durableId="1138842172">
-    <w:abstractNumId w:val="34"/>
-  </w:num>
-  <w:num w:numId="33" w16cid:durableId="1160972322">
-    <w:abstractNumId w:val="15"/>
-  </w:num>
-  <w:num w:numId="34" w16cid:durableId="767892552">
-    <w:abstractNumId w:val="19"/>
-  </w:num>
-  <w:num w:numId="35" w16cid:durableId="67000482">
-    <w:abstractNumId w:val="32"/>
   </w:num>
 </w:numbering>
 </file>
@@ -8112,7 +9773,6 @@
   <w:style w:type="character" w:default="1" w:styleId="a2">
     <w:name w:val="Default Paragraph Font"/>
     <w:uiPriority w:val="1"/>
-    <w:semiHidden/>
     <w:unhideWhenUsed/>
   </w:style>
   <w:style w:type="table" w:default="1" w:styleId="a3">
@@ -8523,6 +10183,15 @@
       <w:u w:val="single"/>
     </w:rPr>
   </w:style>
+  <w:style w:type="paragraph" w:styleId="af6">
+    <w:name w:val="No Spacing"/>
+    <w:uiPriority w:val="1"/>
+    <w:qFormat/>
+    <w:rsid w:val="001A1FDC"/>
+    <w:pPr>
+      <w:spacing w:after="0" w:line="240" w:lineRule="auto"/>
+    </w:pPr>
+  </w:style>
 </w:styles>
 </file>
 
@@ -8844,4 +10513,16 @@
   </a:objectDefaults>
   <a:extraClrSchemeLst/>
 </a:theme>
+</file>
+
+<file path=customXml/item1.xml><?xml version="1.0" encoding="utf-8"?>
+<b:Sources xmlns:b="http://schemas.openxmlformats.org/officeDocument/2006/bibliography" xmlns="http://schemas.openxmlformats.org/officeDocument/2006/bibliography" SelectedStyle="\APASixthEditionOfficeOnline.xsl" StyleName="APA" Version="6"/>
+</file>
+
+<file path=customXml/itemProps1.xml><?xml version="1.0" encoding="utf-8"?>
+<ds:datastoreItem xmlns:ds="http://schemas.openxmlformats.org/officeDocument/2006/customXml" ds:itemID="{F9A4E8B6-8E39-41A7-A824-A05FC97EA9DD}">
+  <ds:schemaRefs>
+    <ds:schemaRef ds:uri="http://schemas.openxmlformats.org/officeDocument/2006/bibliography"/>
+  </ds:schemaRefs>
+</ds:datastoreItem>
 </file>